--- a/Пояснительная записка.docx
+++ b/Пояснительная записка.docx
@@ -225,26 +225,6 @@
     <w:p>
       <w:pPr>
         <w:spacing w:before="120" w:after="120" w:line="360" w:lineRule="auto"/>
-        <w:ind w:left="0" w:right="0"/>
-        <w:jc w:val="center"/>
-        <w:rPr>
-          <w:rFonts w:ascii="Times New Roman" w:hAnsi="Times New Roman" w:cs="Times New Roman"/>
-          <w:sz w:val="28"/>
-          <w:szCs w:val="28"/>
-        </w:rPr>
-      </w:pPr>
-      <w:r>
-        <w:rPr>
-          <w:rFonts w:ascii="Times New Roman" w:hAnsi="Times New Roman" w:cs="Times New Roman"/>
-          <w:sz w:val="28"/>
-          <w:szCs w:val="28"/>
-        </w:rPr>
-        <w:t>“Автосалоны и автомобили”</w:t>
-      </w:r>
-    </w:p>
-    <w:p>
-      <w:pPr>
-        <w:spacing w:before="120" w:after="120" w:line="360" w:lineRule="auto"/>
         <w:ind w:left="0" w:right="0" w:firstLine="567"/>
         <w:jc w:val="center"/>
         <w:rPr>
@@ -316,7 +296,7 @@
     </w:p>
     <w:p>
       <w:pPr>
-        <w:spacing w:line="240" w:lineRule="auto"/>
+        <w:spacing w:line="360" w:lineRule="auto"/>
         <w:ind w:left="0" w:right="0" w:firstLine="567"/>
         <w:jc w:val="right"/>
         <w:rPr>
@@ -325,6 +305,7 @@
           <w:szCs w:val="28"/>
         </w:rPr>
       </w:pPr>
+      <w:bookmarkStart w:id="0" w:name="_Hlk71104921"/>
       <w:r>
         <w:rPr>
           <w:rFonts w:ascii="Times New Roman" w:hAnsi="Times New Roman" w:cs="Times New Roman"/>
@@ -334,9 +315,10 @@
         <w:t>_________________________</w:t>
       </w:r>
     </w:p>
-    <w:p>
-      <w:pPr>
-        <w:spacing w:line="240" w:lineRule="auto"/>
+    <w:bookmarkEnd w:id="0"/>
+    <w:p>
+      <w:pPr>
+        <w:spacing w:line="360" w:lineRule="auto"/>
         <w:ind w:left="0" w:right="0" w:firstLine="567"/>
         <w:jc w:val="right"/>
         <w:rPr>
@@ -404,7 +386,7 @@
     </w:p>
     <w:p>
       <w:pPr>
-        <w:spacing w:line="240" w:lineRule="auto"/>
+        <w:spacing w:line="360" w:lineRule="auto"/>
         <w:ind w:left="0" w:right="0" w:firstLine="567"/>
         <w:jc w:val="right"/>
         <w:rPr>
@@ -424,7 +406,7 @@
     </w:p>
     <w:p>
       <w:pPr>
-        <w:spacing w:line="240" w:lineRule="auto"/>
+        <w:spacing w:line="360" w:lineRule="auto"/>
         <w:ind w:left="0" w:right="0" w:firstLine="567"/>
         <w:jc w:val="right"/>
         <w:rPr>
@@ -861,80 +843,7 @@
     <w:p>
       <w:pPr>
         <w:spacing w:before="120" w:after="120" w:line="360" w:lineRule="auto"/>
-        <w:ind w:left="0" w:right="0" w:firstLine="567"/>
-        <w:jc w:val="both"/>
-        <w:rPr>
-          <w:rFonts w:ascii="Times New Roman" w:hAnsi="Times New Roman" w:cs="Times New Roman"/>
-          <w:sz w:val="28"/>
-          <w:szCs w:val="28"/>
-        </w:rPr>
-      </w:pPr>
-    </w:p>
-    <w:p>
-      <w:pPr>
-        <w:spacing w:before="120" w:after="120" w:line="360" w:lineRule="auto"/>
-        <w:ind w:left="0" w:right="0" w:firstLine="567"/>
-        <w:jc w:val="both"/>
-        <w:rPr>
-          <w:rFonts w:ascii="Times New Roman" w:hAnsi="Times New Roman" w:cs="Times New Roman"/>
-          <w:sz w:val="28"/>
-          <w:szCs w:val="28"/>
-        </w:rPr>
-      </w:pPr>
-    </w:p>
-    <w:p>
-      <w:pPr>
-        <w:spacing w:before="120" w:after="120" w:line="360" w:lineRule="auto"/>
-        <w:ind w:left="0" w:right="0" w:firstLine="567"/>
-        <w:jc w:val="both"/>
-        <w:rPr>
-          <w:rFonts w:ascii="Times New Roman" w:hAnsi="Times New Roman" w:cs="Times New Roman"/>
-          <w:sz w:val="28"/>
-          <w:szCs w:val="28"/>
-        </w:rPr>
-      </w:pPr>
-    </w:p>
-    <w:p>
-      <w:pPr>
-        <w:spacing w:before="120" w:after="120" w:line="360" w:lineRule="auto"/>
-        <w:ind w:left="0" w:right="0" w:firstLine="567"/>
-        <w:jc w:val="both"/>
-        <w:rPr>
-          <w:rFonts w:ascii="Times New Roman" w:hAnsi="Times New Roman" w:cs="Times New Roman"/>
-          <w:sz w:val="28"/>
-          <w:szCs w:val="28"/>
-        </w:rPr>
-      </w:pPr>
-    </w:p>
-    <w:p>
-      <w:pPr>
-        <w:spacing w:before="120" w:after="120" w:line="360" w:lineRule="auto"/>
-        <w:ind w:left="0" w:right="0" w:firstLine="567"/>
-        <w:jc w:val="both"/>
-        <w:rPr>
-          <w:rFonts w:ascii="Times New Roman" w:hAnsi="Times New Roman" w:cs="Times New Roman"/>
-          <w:sz w:val="28"/>
-          <w:szCs w:val="28"/>
-        </w:rPr>
-      </w:pPr>
-    </w:p>
-    <w:p>
-      <w:pPr>
-        <w:spacing w:before="120" w:after="120" w:line="360" w:lineRule="auto"/>
-        <w:ind w:left="0" w:right="0" w:firstLine="567"/>
-        <w:jc w:val="both"/>
-        <w:rPr>
-          <w:rFonts w:ascii="Times New Roman" w:hAnsi="Times New Roman" w:cs="Times New Roman"/>
-          <w:sz w:val="28"/>
-          <w:szCs w:val="28"/>
-        </w:rPr>
-      </w:pPr>
-    </w:p>
-    <w:p>
-      <w:pPr>
-        <w:spacing w:before="120" w:after="120" w:line="360" w:lineRule="auto"/>
         <w:ind w:left="0" w:right="0"/>
-        <w:jc w:val="both"/>
         <w:rPr>
           <w:rFonts w:ascii="Times New Roman" w:hAnsi="Times New Roman" w:cs="Times New Roman"/>
           <w:sz w:val="28"/>
@@ -2045,28 +1954,6 @@
     </w:p>
     <w:p>
       <w:pPr>
-        <w:spacing w:before="120" w:after="120" w:line="360" w:lineRule="auto"/>
-        <w:ind w:left="708" w:right="0"/>
-        <w:rPr>
-          <w:rFonts w:ascii="Times New Roman" w:hAnsi="Times New Roman" w:cs="Times New Roman"/>
-          <w:sz w:val="28"/>
-          <w:szCs w:val="28"/>
-        </w:rPr>
-      </w:pPr>
-    </w:p>
-    <w:p>
-      <w:pPr>
-        <w:spacing w:before="120" w:after="120" w:line="360" w:lineRule="auto"/>
-        <w:ind w:left="708" w:right="0"/>
-        <w:rPr>
-          <w:rFonts w:ascii="Times New Roman" w:hAnsi="Times New Roman" w:cs="Times New Roman"/>
-          <w:sz w:val="28"/>
-          <w:szCs w:val="28"/>
-        </w:rPr>
-      </w:pPr>
-    </w:p>
-    <w:p>
-      <w:pPr>
         <w:pStyle w:val="a3"/>
         <w:numPr>
           <w:ilvl w:val="0"/>
@@ -2091,6 +1978,7 @@
           <w:sz w:val="32"/>
           <w:szCs w:val="32"/>
         </w:rPr>
+        <w:lastRenderedPageBreak/>
         <w:t>Описание предметной области</w:t>
       </w:r>
     </w:p>
@@ -2111,264 +1999,96 @@
           <w:sz w:val="32"/>
           <w:szCs w:val="32"/>
         </w:rPr>
-        <w:t>Каждому м</w:t>
-      </w:r>
-      <w:r>
+        <w:t>Каждому магазину необходимо иметь быстрый доступ к данным о своих товарах. Наиболее удобными для этих целей являются информационно-справочные системы, которые предоставляют пользователю не только информацию о количестве единиц на складе, но и развёрнутое описание самого товара (его цвет, размер, комплектацию, информацию о модели и производителе).</w:t>
+      </w:r>
+    </w:p>
+    <w:p>
+      <w:pPr>
+        <w:spacing w:before="120" w:after="120" w:line="360" w:lineRule="auto"/>
+        <w:ind w:left="72" w:right="0" w:firstLine="636"/>
+        <w:jc w:val="both"/>
         <w:rPr>
           <w:rFonts w:ascii="Times New Roman" w:hAnsi="Times New Roman" w:cs="Times New Roman"/>
           <w:sz w:val="32"/>
           <w:szCs w:val="32"/>
         </w:rPr>
-        <w:t xml:space="preserve">агазину необходимо в первую очередь весть учет о товарах, </w:t>
-      </w:r>
+      </w:pPr>
       <w:r>
         <w:rPr>
           <w:rFonts w:ascii="Times New Roman" w:hAnsi="Times New Roman" w:cs="Times New Roman"/>
           <w:sz w:val="32"/>
           <w:szCs w:val="32"/>
         </w:rPr>
-        <w:t>о</w:t>
-      </w:r>
-      <w:r>
+        <w:t xml:space="preserve">Данная программа также может быть использована для создания, обработки и отслеживания онлайн-заказов. Сотрудники должны иметь возможность просмотреть и, в случае надобности, изменить комплектацию заказа и дату его выдачи. </w:t>
+      </w:r>
+    </w:p>
+    <w:p>
+      <w:pPr>
+        <w:spacing w:before="120" w:after="120" w:line="360" w:lineRule="auto"/>
+        <w:ind w:left="72" w:right="0" w:firstLine="636"/>
+        <w:jc w:val="both"/>
         <w:rPr>
           <w:rFonts w:ascii="Times New Roman" w:hAnsi="Times New Roman" w:cs="Times New Roman"/>
           <w:sz w:val="32"/>
           <w:szCs w:val="32"/>
         </w:rPr>
-        <w:t xml:space="preserve"> количеств</w:t>
-      </w:r>
+      </w:pPr>
       <w:r>
         <w:rPr>
           <w:rFonts w:ascii="Times New Roman" w:hAnsi="Times New Roman" w:cs="Times New Roman"/>
           <w:sz w:val="32"/>
           <w:szCs w:val="32"/>
         </w:rPr>
-        <w:t>е</w:t>
-      </w:r>
-      <w:r>
+        <w:t>Часто используемой функцией в подобных программах является сбор статистических данных о вашем бизнесе. К примеру, для нашего интернет-магазина будет актуальна статистика спроса на различные товары.</w:t>
+      </w:r>
+    </w:p>
+    <w:p>
+      <w:pPr>
+        <w:spacing w:before="120" w:after="120" w:line="360" w:lineRule="auto"/>
+        <w:ind w:left="72" w:right="0" w:firstLine="636"/>
+        <w:jc w:val="both"/>
         <w:rPr>
           <w:rFonts w:ascii="Times New Roman" w:hAnsi="Times New Roman" w:cs="Times New Roman"/>
           <w:sz w:val="32"/>
           <w:szCs w:val="32"/>
         </w:rPr>
-        <w:t xml:space="preserve"> име</w:t>
-      </w:r>
-      <w:r>
+      </w:pPr>
+    </w:p>
+    <w:p>
+      <w:pPr>
+        <w:spacing w:before="120" w:after="120" w:line="360" w:lineRule="auto"/>
+        <w:ind w:left="72" w:right="0" w:firstLine="636"/>
+        <w:jc w:val="both"/>
         <w:rPr>
           <w:rFonts w:ascii="Times New Roman" w:hAnsi="Times New Roman" w:cs="Times New Roman"/>
           <w:sz w:val="32"/>
           <w:szCs w:val="32"/>
         </w:rPr>
-        <w:t>ющихся</w:t>
-      </w:r>
-      <w:r>
+      </w:pPr>
+    </w:p>
+    <w:p>
+      <w:pPr>
+        <w:spacing w:before="120" w:after="120" w:line="360" w:lineRule="auto"/>
+        <w:ind w:left="72" w:right="0" w:firstLine="636"/>
+        <w:jc w:val="both"/>
         <w:rPr>
           <w:rFonts w:ascii="Times New Roman" w:hAnsi="Times New Roman" w:cs="Times New Roman"/>
           <w:sz w:val="32"/>
           <w:szCs w:val="32"/>
         </w:rPr>
-        <w:t xml:space="preserve"> на складе, </w:t>
-      </w:r>
-      <w:r>
+      </w:pPr>
+    </w:p>
+    <w:p>
+      <w:pPr>
+        <w:spacing w:before="120" w:after="120" w:line="360" w:lineRule="auto"/>
+        <w:ind w:left="72" w:right="0" w:firstLine="636"/>
+        <w:jc w:val="both"/>
         <w:rPr>
           <w:rFonts w:ascii="Times New Roman" w:hAnsi="Times New Roman" w:cs="Times New Roman"/>
           <w:sz w:val="32"/>
           <w:szCs w:val="32"/>
         </w:rPr>
-        <w:t>об их</w:t>
-      </w:r>
-      <w:r>
-        <w:rPr>
-          <w:rFonts w:ascii="Times New Roman" w:hAnsi="Times New Roman" w:cs="Times New Roman"/>
-          <w:sz w:val="32"/>
-          <w:szCs w:val="32"/>
-        </w:rPr>
-        <w:t xml:space="preserve"> цен</w:t>
-      </w:r>
-      <w:r>
-        <w:rPr>
-          <w:rFonts w:ascii="Times New Roman" w:hAnsi="Times New Roman" w:cs="Times New Roman"/>
-          <w:sz w:val="32"/>
-          <w:szCs w:val="32"/>
-        </w:rPr>
-        <w:t>е</w:t>
-      </w:r>
-      <w:r>
-        <w:rPr>
-          <w:rFonts w:ascii="Times New Roman" w:hAnsi="Times New Roman" w:cs="Times New Roman"/>
-          <w:sz w:val="32"/>
-          <w:szCs w:val="32"/>
-        </w:rPr>
-        <w:t xml:space="preserve">, </w:t>
-      </w:r>
-      <w:r>
-        <w:rPr>
-          <w:rFonts w:ascii="Times New Roman" w:hAnsi="Times New Roman" w:cs="Times New Roman"/>
-          <w:sz w:val="32"/>
-          <w:szCs w:val="32"/>
-        </w:rPr>
-        <w:t>на которую</w:t>
-      </w:r>
-      <w:r>
-        <w:rPr>
-          <w:rFonts w:ascii="Times New Roman" w:hAnsi="Times New Roman" w:cs="Times New Roman"/>
-          <w:sz w:val="32"/>
-          <w:szCs w:val="32"/>
-        </w:rPr>
-        <w:t xml:space="preserve"> может </w:t>
-      </w:r>
-      <w:r>
-        <w:rPr>
-          <w:rFonts w:ascii="Times New Roman" w:hAnsi="Times New Roman" w:cs="Times New Roman"/>
-          <w:sz w:val="32"/>
-          <w:szCs w:val="32"/>
-        </w:rPr>
-        <w:t>влиять различные факторы</w:t>
-      </w:r>
-      <w:r>
-        <w:rPr>
-          <w:rFonts w:ascii="Times New Roman" w:hAnsi="Times New Roman" w:cs="Times New Roman"/>
-          <w:sz w:val="32"/>
-          <w:szCs w:val="32"/>
-        </w:rPr>
-        <w:t>.</w:t>
-      </w:r>
-    </w:p>
-    <w:p>
-      <w:pPr>
-        <w:spacing w:before="120" w:after="120" w:line="360" w:lineRule="auto"/>
-        <w:ind w:left="72" w:right="0" w:firstLine="636"/>
-        <w:jc w:val="both"/>
-        <w:rPr>
-          <w:rFonts w:ascii="Times New Roman" w:hAnsi="Times New Roman" w:cs="Times New Roman"/>
-          <w:sz w:val="32"/>
-          <w:szCs w:val="32"/>
-        </w:rPr>
-      </w:pPr>
-      <w:r>
-        <w:rPr>
-          <w:rFonts w:ascii="Times New Roman" w:hAnsi="Times New Roman" w:cs="Times New Roman"/>
-          <w:sz w:val="32"/>
-          <w:szCs w:val="32"/>
-        </w:rPr>
-        <w:t>Магазин цифровой техники имеет свои особенности, например, важно хранить в базе данных категорию товара (телефон, планшет, ноутбук...) и компанию производителя.</w:t>
-      </w:r>
-    </w:p>
-    <w:p>
-      <w:pPr>
-        <w:spacing w:before="120" w:after="120" w:line="360" w:lineRule="auto"/>
-        <w:ind w:left="72" w:right="0" w:firstLine="636"/>
-        <w:jc w:val="both"/>
-        <w:rPr>
-          <w:rFonts w:ascii="Times New Roman" w:hAnsi="Times New Roman" w:cs="Times New Roman"/>
-          <w:sz w:val="32"/>
-          <w:szCs w:val="32"/>
-        </w:rPr>
-      </w:pPr>
-      <w:r>
-        <w:rPr>
-          <w:rFonts w:ascii="Times New Roman" w:hAnsi="Times New Roman" w:cs="Times New Roman"/>
-          <w:sz w:val="32"/>
-          <w:szCs w:val="32"/>
-        </w:rPr>
-        <w:t>Помимо этого,</w:t>
-      </w:r>
-      <w:r>
-        <w:rPr>
-          <w:rFonts w:ascii="Times New Roman" w:hAnsi="Times New Roman" w:cs="Times New Roman"/>
-          <w:sz w:val="32"/>
-          <w:szCs w:val="32"/>
-        </w:rPr>
-        <w:t xml:space="preserve"> </w:t>
-      </w:r>
-      <w:r>
-        <w:rPr>
-          <w:rFonts w:ascii="Times New Roman" w:hAnsi="Times New Roman" w:cs="Times New Roman"/>
-          <w:sz w:val="32"/>
-          <w:szCs w:val="32"/>
-        </w:rPr>
-        <w:t xml:space="preserve">в </w:t>
-      </w:r>
-      <w:r>
-        <w:rPr>
-          <w:rFonts w:ascii="Times New Roman" w:hAnsi="Times New Roman" w:cs="Times New Roman"/>
-          <w:sz w:val="32"/>
-          <w:szCs w:val="32"/>
-        </w:rPr>
-        <w:t>систем</w:t>
-      </w:r>
-      <w:r>
-        <w:rPr>
-          <w:rFonts w:ascii="Times New Roman" w:hAnsi="Times New Roman" w:cs="Times New Roman"/>
-          <w:sz w:val="32"/>
-          <w:szCs w:val="32"/>
-        </w:rPr>
-        <w:t>е</w:t>
-      </w:r>
-      <w:r>
-        <w:rPr>
-          <w:rFonts w:ascii="Times New Roman" w:hAnsi="Times New Roman" w:cs="Times New Roman"/>
-          <w:sz w:val="32"/>
-          <w:szCs w:val="32"/>
-        </w:rPr>
-        <w:t xml:space="preserve"> магазина </w:t>
-      </w:r>
-      <w:r>
-        <w:rPr>
-          <w:rFonts w:ascii="Times New Roman" w:hAnsi="Times New Roman" w:cs="Times New Roman"/>
-          <w:sz w:val="32"/>
-          <w:szCs w:val="32"/>
-        </w:rPr>
-        <w:t xml:space="preserve">должна быть реализована возможность создавать заказы, где указан товар, который покупатель желает приобрети, его количество, дата создания и дата выдачи заказа. </w:t>
-      </w:r>
-    </w:p>
-    <w:p>
-      <w:pPr>
-        <w:spacing w:before="120" w:after="120" w:line="360" w:lineRule="auto"/>
-        <w:ind w:left="72" w:right="0" w:firstLine="636"/>
-        <w:jc w:val="both"/>
-        <w:rPr>
-          <w:rFonts w:ascii="Times New Roman" w:hAnsi="Times New Roman" w:cs="Times New Roman"/>
-          <w:sz w:val="32"/>
-          <w:szCs w:val="32"/>
-        </w:rPr>
-      </w:pPr>
-      <w:r>
-        <w:rPr>
-          <w:rFonts w:ascii="Times New Roman" w:hAnsi="Times New Roman" w:cs="Times New Roman"/>
-          <w:sz w:val="32"/>
-          <w:szCs w:val="32"/>
-        </w:rPr>
-        <w:t>Также будет полезен раздел статистики. В нем представлен график или диаграмма, которые помогут проанализировать ситуацию. Например, на какой товар больший спрос, какой комплектации стоит заказать у поставщика больше, а какой меньше.</w:t>
-      </w:r>
-    </w:p>
-    <w:p>
-      <w:pPr>
-        <w:spacing w:before="120" w:after="120" w:line="360" w:lineRule="auto"/>
-        <w:ind w:left="72" w:right="0" w:firstLine="636"/>
-        <w:jc w:val="both"/>
-        <w:rPr>
-          <w:rFonts w:ascii="Times New Roman" w:hAnsi="Times New Roman" w:cs="Times New Roman"/>
-          <w:sz w:val="32"/>
-          <w:szCs w:val="32"/>
-        </w:rPr>
-      </w:pPr>
-      <w:r>
-        <w:rPr>
-          <w:rFonts w:ascii="Times New Roman" w:hAnsi="Times New Roman" w:cs="Times New Roman"/>
-          <w:sz w:val="32"/>
-          <w:szCs w:val="32"/>
-        </w:rPr>
-        <w:t>Каждому магазину необходимо иметь быстрый доступ к данным о своих товарах. Наиболее удобными для этих целей являются информационно-справочные системы, которые предоставляют пользователю не только информацию о количестве единиц на складе, но и развёрнутое описание самого товара (его цвет, размер, комплектацию, информацию о модели и производителе).</w:t>
-      </w:r>
-      <w:r>
-        <w:rPr>
-          <w:rFonts w:ascii="Times New Roman" w:hAnsi="Times New Roman" w:cs="Times New Roman"/>
-          <w:sz w:val="32"/>
-          <w:szCs w:val="32"/>
-        </w:rPr>
-        <w:t xml:space="preserve"> </w:t>
-      </w:r>
+      </w:pPr>
       <w:r>
         <w:rPr>
           <w:rFonts w:ascii="Times New Roman" w:hAnsi="Times New Roman" w:cs="Times New Roman"/>
@@ -2566,7 +2286,7 @@
                     <pic:cNvPicPr/>
                   </pic:nvPicPr>
                   <pic:blipFill>
-                    <a:blip r:embed="rId5"/>
+                    <a:blip r:embed="rId6"/>
                     <a:stretch>
                       <a:fillRect/>
                     </a:stretch>
@@ -3497,32 +3217,38 @@
           <w:rFonts w:ascii="Times New Roman" w:hAnsi="Times New Roman" w:cs="Times New Roman"/>
           <w:sz w:val="28"/>
           <w:szCs w:val="28"/>
-          <w:lang w:val="en-US"/>
-        </w:rPr>
-      </w:pPr>
-      <w:r>
-        <w:rPr>
-          <w:rFonts w:ascii="Times New Roman" w:hAnsi="Times New Roman" w:cs="Times New Roman"/>
-          <w:sz w:val="28"/>
-          <w:szCs w:val="28"/>
-          <w:lang w:val="en-US"/>
-        </w:rPr>
-        <w:t xml:space="preserve">model_id (id </w:t>
-      </w:r>
-      <w:r>
-        <w:rPr>
-          <w:rFonts w:ascii="Times New Roman" w:hAnsi="Times New Roman" w:cs="Times New Roman"/>
-          <w:sz w:val="28"/>
-          <w:szCs w:val="28"/>
-        </w:rPr>
-        <w:t>Модели</w:t>
-      </w:r>
-      <w:r>
-        <w:rPr>
-          <w:rFonts w:ascii="Times New Roman" w:hAnsi="Times New Roman" w:cs="Times New Roman"/>
-          <w:sz w:val="28"/>
-          <w:szCs w:val="28"/>
-          <w:lang w:val="en-US"/>
+        </w:rPr>
+      </w:pPr>
+      <w:r>
+        <w:rPr>
+          <w:rFonts w:ascii="Times New Roman" w:hAnsi="Times New Roman" w:cs="Times New Roman"/>
+          <w:sz w:val="28"/>
+          <w:szCs w:val="28"/>
+          <w:lang w:val="en-US"/>
+        </w:rPr>
+        <w:t>model</w:t>
+      </w:r>
+      <w:r>
+        <w:rPr>
+          <w:rFonts w:ascii="Times New Roman" w:hAnsi="Times New Roman" w:cs="Times New Roman"/>
+          <w:sz w:val="28"/>
+          <w:szCs w:val="28"/>
+        </w:rPr>
+        <w:t xml:space="preserve"> (</w:t>
+      </w:r>
+      <w:r>
+        <w:rPr>
+          <w:rFonts w:ascii="Times New Roman" w:hAnsi="Times New Roman" w:cs="Times New Roman"/>
+          <w:sz w:val="28"/>
+          <w:szCs w:val="28"/>
+        </w:rPr>
+        <w:t>модель продукта</w:t>
+      </w:r>
+      <w:r>
+        <w:rPr>
+          <w:rFonts w:ascii="Times New Roman" w:hAnsi="Times New Roman" w:cs="Times New Roman"/>
+          <w:sz w:val="28"/>
+          <w:szCs w:val="28"/>
         </w:rPr>
         <w:t xml:space="preserve">, </w:t>
       </w:r>
@@ -3532,25 +3258,24 @@
           <w:sz w:val="28"/>
           <w:szCs w:val="28"/>
         </w:rPr>
-        <w:t>тип</w:t>
-      </w:r>
-      <w:r>
-        <w:rPr>
-          <w:rFonts w:ascii="Times New Roman" w:hAnsi="Times New Roman" w:cs="Times New Roman"/>
-          <w:sz w:val="28"/>
-          <w:szCs w:val="28"/>
-          <w:lang w:val="en-US"/>
-        </w:rPr>
-        <w:t xml:space="preserve"> </w:t>
-      </w:r>
-      <w:r>
-        <w:rPr>
-          <w:rFonts w:ascii="Times New Roman" w:hAnsi="Times New Roman" w:cs="Times New Roman"/>
-          <w:sz w:val="28"/>
-          <w:szCs w:val="28"/>
-          <w:lang w:val="en-US"/>
-        </w:rPr>
-        <w:t>Long)</w:t>
+        <w:t xml:space="preserve">тип – Объект класса </w:t>
+      </w:r>
+      <w:r>
+        <w:rPr>
+          <w:rFonts w:ascii="Times New Roman" w:hAnsi="Times New Roman" w:cs="Times New Roman"/>
+          <w:sz w:val="28"/>
+          <w:szCs w:val="28"/>
+          <w:lang w:val="en-US"/>
+        </w:rPr>
+        <w:t>Model</w:t>
+      </w:r>
+      <w:r>
+        <w:rPr>
+          <w:rFonts w:ascii="Times New Roman" w:hAnsi="Times New Roman" w:cs="Times New Roman"/>
+          <w:sz w:val="28"/>
+          <w:szCs w:val="28"/>
+        </w:rPr>
+        <w:t>)</w:t>
       </w:r>
     </w:p>
     <w:p>
@@ -4014,8 +3739,20 @@
           <w:sz w:val="28"/>
           <w:szCs w:val="28"/>
         </w:rPr>
-        <w:t>4.2. Описание интерфейса программы</w:t>
-      </w:r>
+        <w:t xml:space="preserve">4.2. </w:t>
+      </w:r>
+      <w:bookmarkStart w:id="1" w:name="_Hlk71110559"/>
+      <w:r>
+        <w:rPr>
+          <w:rFonts w:ascii="Times New Roman" w:hAnsi="Times New Roman" w:cs="Times New Roman"/>
+          <w:b/>
+          <w:bCs/>
+          <w:sz w:val="28"/>
+          <w:szCs w:val="28"/>
+        </w:rPr>
+        <w:t>Описание интерфейса программы</w:t>
+      </w:r>
+      <w:bookmarkEnd w:id="1"/>
     </w:p>
     <w:p>
       <w:pPr>
@@ -4197,14 +3934,25 @@
           <w:szCs w:val="28"/>
         </w:rPr>
       </w:pPr>
-      <w:r>
-        <w:rPr>
-          <w:rFonts w:ascii="Times New Roman" w:hAnsi="Times New Roman" w:cs="Times New Roman"/>
-          <w:sz w:val="28"/>
-          <w:szCs w:val="28"/>
-          <w:lang w:val="en-US"/>
-        </w:rPr>
-        <w:t>TextField (login)</w:t>
+      <w:proofErr w:type="spellStart"/>
+      <w:r>
+        <w:rPr>
+          <w:rFonts w:ascii="Times New Roman" w:hAnsi="Times New Roman" w:cs="Times New Roman"/>
+          <w:sz w:val="28"/>
+          <w:szCs w:val="28"/>
+          <w:lang w:val="en-US"/>
+        </w:rPr>
+        <w:t>TextField</w:t>
+      </w:r>
+      <w:proofErr w:type="spellEnd"/>
+      <w:r>
+        <w:rPr>
+          <w:rFonts w:ascii="Times New Roman" w:hAnsi="Times New Roman" w:cs="Times New Roman"/>
+          <w:sz w:val="28"/>
+          <w:szCs w:val="28"/>
+          <w:lang w:val="en-US"/>
+        </w:rPr>
+        <w:t xml:space="preserve"> (login)</w:t>
       </w:r>
     </w:p>
     <w:p>
@@ -4223,14 +3971,25 @@
           <w:szCs w:val="28"/>
         </w:rPr>
       </w:pPr>
-      <w:r>
-        <w:rPr>
-          <w:rFonts w:ascii="Times New Roman" w:hAnsi="Times New Roman" w:cs="Times New Roman"/>
-          <w:sz w:val="28"/>
-          <w:szCs w:val="28"/>
-          <w:lang w:val="en-US"/>
-        </w:rPr>
-        <w:t>PasswordField (password)</w:t>
+      <w:proofErr w:type="spellStart"/>
+      <w:r>
+        <w:rPr>
+          <w:rFonts w:ascii="Times New Roman" w:hAnsi="Times New Roman" w:cs="Times New Roman"/>
+          <w:sz w:val="28"/>
+          <w:szCs w:val="28"/>
+          <w:lang w:val="en-US"/>
+        </w:rPr>
+        <w:t>PasswordField</w:t>
+      </w:r>
+      <w:proofErr w:type="spellEnd"/>
+      <w:r>
+        <w:rPr>
+          <w:rFonts w:ascii="Times New Roman" w:hAnsi="Times New Roman" w:cs="Times New Roman"/>
+          <w:sz w:val="28"/>
+          <w:szCs w:val="28"/>
+          <w:lang w:val="en-US"/>
+        </w:rPr>
+        <w:t xml:space="preserve"> (password)</w:t>
       </w:r>
     </w:p>
     <w:p>
@@ -4327,6 +4086,7 @@
                                 <w:lang w:val="en-US"/>
                               </w:rPr>
                             </w:pPr>
+                            <w:proofErr w:type="spellStart"/>
                             <w:r>
                               <w:rPr>
                                 <w:b/>
@@ -4338,6 +4098,7 @@
                               </w:rPr>
                               <w:t>PasswordField</w:t>
                             </w:r>
+                            <w:proofErr w:type="spellEnd"/>
                           </w:p>
                         </w:txbxContent>
                       </wps:txbx>
@@ -4380,6 +4141,7 @@
                           <w:lang w:val="en-US"/>
                         </w:rPr>
                       </w:pPr>
+                      <w:proofErr w:type="spellStart"/>
                       <w:r>
                         <w:rPr>
                           <w:b/>
@@ -4391,6 +4153,7 @@
                         </w:rPr>
                         <w:t>PasswordField</w:t>
                       </w:r>
+                      <w:proofErr w:type="spellEnd"/>
                     </w:p>
                   </w:txbxContent>
                 </v:textbox>
@@ -4455,6 +4218,7 @@
                                 <w:lang w:val="en-US"/>
                               </w:rPr>
                             </w:pPr>
+                            <w:proofErr w:type="spellStart"/>
                             <w:r>
                               <w:rPr>
                                 <w:b/>
@@ -4466,6 +4230,7 @@
                               </w:rPr>
                               <w:t>TextField</w:t>
                             </w:r>
+                            <w:proofErr w:type="spellEnd"/>
                           </w:p>
                         </w:txbxContent>
                       </wps:txbx>
@@ -4504,6 +4269,7 @@
                           <w:lang w:val="en-US"/>
                         </w:rPr>
                       </w:pPr>
+                      <w:proofErr w:type="spellStart"/>
                       <w:r>
                         <w:rPr>
                           <w:b/>
@@ -4515,6 +4281,7 @@
                         </w:rPr>
                         <w:t>TextField</w:t>
                       </w:r>
+                      <w:proofErr w:type="spellEnd"/>
                     </w:p>
                   </w:txbxContent>
                 </v:textbox>
@@ -4595,7 +4362,7 @@
           </mc:Choice>
           <mc:Fallback>
             <w:pict>
-              <v:shapetype w14:anchorId="2794BFD7" id="_x0000_t32" coordsize="21600,21600" o:spt="32" o:oned="t" path="m,l21600,21600e" filled="f">
+              <v:shapetype w14:anchorId="2A0AD01D" id="_x0000_t32" coordsize="21600,21600" o:spt="32" o:oned="t" path="m,l21600,21600e" filled="f">
                 <v:path arrowok="t" fillok="f" o:connecttype="none"/>
                 <o:lock v:ext="edit" shapetype="t"/>
               </v:shapetype>
@@ -4925,7 +4692,7 @@
           </mc:Choice>
           <mc:Fallback>
             <w:pict>
-              <v:shape w14:anchorId="563EEB76" id="Прямая со стрелкой 12" o:spid="_x0000_s1026" type="#_x0000_t32" style="position:absolute;margin-left:166.05pt;margin-top:173.15pt;width:8.5pt;height:24.8pt;flip:x y;z-index:251673600;visibility:visible;mso-wrap-style:square;mso-width-percent:0;mso-height-percent:0;mso-wrap-distance-left:9pt;mso-wrap-distance-top:0;mso-wrap-distance-right:9pt;mso-wrap-distance-bottom:0;mso-position-horizontal:absolute;mso-position-horizontal-relative:text;mso-position-vertical:absolute;mso-position-vertical-relative:text;mso-width-percent:0;mso-height-percent:0;mso-width-relative:margin;mso-height-relative:margin" o:gfxdata="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" strokecolor="red" strokeweight="2.25pt">
+              <v:shape w14:anchorId="02D72C31" id="Прямая со стрелкой 12" o:spid="_x0000_s1026" type="#_x0000_t32" style="position:absolute;margin-left:166.05pt;margin-top:173.15pt;width:8.5pt;height:24.8pt;flip:x y;z-index:251673600;visibility:visible;mso-wrap-style:square;mso-width-percent:0;mso-height-percent:0;mso-wrap-distance-left:9pt;mso-wrap-distance-top:0;mso-wrap-distance-right:9pt;mso-wrap-distance-bottom:0;mso-position-horizontal:absolute;mso-position-horizontal-relative:text;mso-position-vertical:absolute;mso-position-vertical-relative:text;mso-width-percent:0;mso-height-percent:0;mso-width-relative:margin;mso-height-relative:margin" o:gfxdata="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" strokecolor="red" strokeweight="2.25pt">
                 <v:stroke endarrow="block" joinstyle="miter"/>
               </v:shape>
             </w:pict>
@@ -5004,7 +4771,7 @@
           </mc:Choice>
           <mc:Fallback>
             <w:pict>
-              <v:shape w14:anchorId="01EB6422" id="Прямая со стрелкой 11" o:spid="_x0000_s1026" type="#_x0000_t32" style="position:absolute;margin-left:268.95pt;margin-top:43.1pt;width:27.85pt;height:22.9pt;z-index:251671552;visibility:visible;mso-wrap-style:square;mso-width-percent:0;mso-height-percent:0;mso-wrap-distance-left:9pt;mso-wrap-distance-top:0;mso-wrap-distance-right:9pt;mso-wrap-distance-bottom:0;mso-position-horizontal:absolute;mso-position-horizontal-relative:text;mso-position-vertical:absolute;mso-position-vertical-relative:text;mso-width-percent:0;mso-height-percent:0;mso-width-relative:margin;mso-height-relative:margin" o:gfxdata="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" strokecolor="red" strokeweight="2.25pt">
+              <v:shape w14:anchorId="35ED04EB" id="Прямая со стрелкой 11" o:spid="_x0000_s1026" type="#_x0000_t32" style="position:absolute;margin-left:268.95pt;margin-top:43.1pt;width:27.85pt;height:22.9pt;z-index:251671552;visibility:visible;mso-wrap-style:square;mso-width-percent:0;mso-height-percent:0;mso-wrap-distance-left:9pt;mso-wrap-distance-top:0;mso-wrap-distance-right:9pt;mso-wrap-distance-bottom:0;mso-position-horizontal:absolute;mso-position-horizontal-relative:text;mso-position-vertical:absolute;mso-position-vertical-relative:text;mso-width-percent:0;mso-height-percent:0;mso-width-relative:margin;mso-height-relative:margin" o:gfxdata="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" strokecolor="red" strokeweight="2.25pt">
                 <v:stroke endarrow="block" joinstyle="miter"/>
               </v:shape>
             </w:pict>
@@ -5206,7 +4973,7 @@
           </mc:Choice>
           <mc:Fallback>
             <w:pict>
-              <v:shape w14:anchorId="2822F7FA" id="Прямая со стрелкой 9" o:spid="_x0000_s1026" type="#_x0000_t32" style="position:absolute;margin-left:202.8pt;margin-top:34.2pt;width:43.25pt;height:3.6pt;flip:x;z-index:251667456;visibility:visible;mso-wrap-style:square;mso-width-percent:0;mso-height-percent:0;mso-wrap-distance-left:9pt;mso-wrap-distance-top:0;mso-wrap-distance-right:9pt;mso-wrap-distance-bottom:0;mso-position-horizontal:absolute;mso-position-horizontal-relative:text;mso-position-vertical:absolute;mso-position-vertical-relative:text;mso-width-percent:0;mso-height-percent:0;mso-width-relative:margin;mso-height-relative:margin" o:gfxdata="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" strokecolor="red" strokeweight="2.25pt">
+              <v:shape w14:anchorId="6C95FFB9" id="Прямая со стрелкой 9" o:spid="_x0000_s1026" type="#_x0000_t32" style="position:absolute;margin-left:202.8pt;margin-top:34.2pt;width:43.25pt;height:3.6pt;flip:x;z-index:251667456;visibility:visible;mso-wrap-style:square;mso-width-percent:0;mso-height-percent:0;mso-wrap-distance-left:9pt;mso-wrap-distance-top:0;mso-wrap-distance-right:9pt;mso-wrap-distance-bottom:0;mso-position-horizontal:absolute;mso-position-horizontal-relative:text;mso-position-vertical:absolute;mso-position-vertical-relative:text;mso-width-percent:0;mso-height-percent:0;mso-width-relative:margin;mso-height-relative:margin" o:gfxdata="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" strokecolor="red" strokeweight="2.25pt">
                 <v:stroke endarrow="block" joinstyle="miter"/>
               </v:shape>
             </w:pict>
@@ -5285,7 +5052,7 @@
           </mc:Choice>
           <mc:Fallback>
             <w:pict>
-              <v:shape w14:anchorId="21531B7F" id="Прямая со стрелкой 8" o:spid="_x0000_s1026" type="#_x0000_t32" style="position:absolute;margin-left:360.95pt;margin-top:102.5pt;width:34.55pt;height:3.6pt;flip:x;z-index:251665408;visibility:visible;mso-wrap-style:square;mso-width-percent:0;mso-height-percent:0;mso-wrap-distance-left:9pt;mso-wrap-distance-top:0;mso-wrap-distance-right:9pt;mso-wrap-distance-bottom:0;mso-position-horizontal:absolute;mso-position-horizontal-relative:text;mso-position-vertical:absolute;mso-position-vertical-relative:text;mso-width-percent:0;mso-height-percent:0;mso-width-relative:margin;mso-height-relative:margin" o:gfxdata="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" strokecolor="red" strokeweight="2.25pt">
+              <v:shape w14:anchorId="4977BC6C" id="Прямая со стрелкой 8" o:spid="_x0000_s1026" type="#_x0000_t32" style="position:absolute;margin-left:360.95pt;margin-top:102.5pt;width:34.55pt;height:3.6pt;flip:x;z-index:251665408;visibility:visible;mso-wrap-style:square;mso-width-percent:0;mso-height-percent:0;mso-wrap-distance-left:9pt;mso-wrap-distance-top:0;mso-wrap-distance-right:9pt;mso-wrap-distance-bottom:0;mso-position-horizontal:absolute;mso-position-horizontal-relative:text;mso-position-vertical:absolute;mso-position-vertical-relative:text;mso-width-percent:0;mso-height-percent:0;mso-width-relative:margin;mso-height-relative:margin" o:gfxdata="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" strokecolor="red" strokeweight="2.25pt">
                 <v:stroke endarrow="block" joinstyle="miter"/>
               </v:shape>
             </w:pict>
@@ -5358,7 +5125,7 @@
           </mc:Choice>
           <mc:Fallback>
             <w:pict>
-              <v:shape w14:anchorId="0612AA29" id="Прямая со стрелкой 6" o:spid="_x0000_s1026" type="#_x0000_t32" style="position:absolute;margin-left:318.05pt;margin-top:156pt;width:19.1pt;height:35.45pt;flip:y;z-index:251661312;visibility:visible;mso-wrap-style:square;mso-wrap-distance-left:9pt;mso-wrap-distance-top:0;mso-wrap-distance-right:9pt;mso-wrap-distance-bottom:0;mso-position-horizontal:absolute;mso-position-horizontal-relative:text;mso-position-vertical:absolute;mso-position-vertical-relative:text" o:gfxdata="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" strokecolor="red" strokeweight="2.25pt">
+              <v:shape w14:anchorId="0FBD68D5" id="Прямая со стрелкой 6" o:spid="_x0000_s1026" type="#_x0000_t32" style="position:absolute;margin-left:318.05pt;margin-top:156pt;width:19.1pt;height:35.45pt;flip:y;z-index:251661312;visibility:visible;mso-wrap-style:square;mso-wrap-distance-left:9pt;mso-wrap-distance-top:0;mso-wrap-distance-right:9pt;mso-wrap-distance-bottom:0;mso-position-horizontal:absolute;mso-position-horizontal-relative:text;mso-position-vertical:absolute;mso-position-vertical-relative:text" o:gfxdata="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" strokecolor="red" strokeweight="2.25pt">
                 <v:stroke endarrow="block" joinstyle="miter"/>
               </v:shape>
             </w:pict>
@@ -5437,7 +5204,7 @@
           </mc:Choice>
           <mc:Fallback>
             <w:pict>
-              <v:shape w14:anchorId="62FC5081" id="Прямая со стрелкой 7" o:spid="_x0000_s1026" type="#_x0000_t32" style="position:absolute;margin-left:282.4pt;margin-top:154.1pt;width:20.35pt;height:39pt;flip:x y;z-index:251663360;visibility:visible;mso-wrap-style:square;mso-width-percent:0;mso-height-percent:0;mso-wrap-distance-left:9pt;mso-wrap-distance-top:0;mso-wrap-distance-right:9pt;mso-wrap-distance-bottom:0;mso-position-horizontal:absolute;mso-position-horizontal-relative:text;mso-position-vertical:absolute;mso-position-vertical-relative:text;mso-width-percent:0;mso-height-percent:0;mso-width-relative:margin;mso-height-relative:margin" o:gfxdata="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" strokecolor="red" strokeweight="2.25pt">
+              <v:shape w14:anchorId="6B500E3A" id="Прямая со стрелкой 7" o:spid="_x0000_s1026" type="#_x0000_t32" style="position:absolute;margin-left:282.4pt;margin-top:154.1pt;width:20.35pt;height:39pt;flip:x y;z-index:251663360;visibility:visible;mso-wrap-style:square;mso-width-percent:0;mso-height-percent:0;mso-wrap-distance-left:9pt;mso-wrap-distance-top:0;mso-wrap-distance-right:9pt;mso-wrap-distance-bottom:0;mso-position-horizontal:absolute;mso-position-horizontal-relative:text;mso-position-vertical:absolute;mso-position-vertical-relative:text;mso-width-percent:0;mso-height-percent:0;mso-width-relative:margin;mso-height-relative:margin" o:gfxdata="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" strokecolor="red" strokeweight="2.25pt">
                 <v:stroke endarrow="block" joinstyle="miter"/>
               </v:shape>
             </w:pict>
@@ -5523,7 +5290,7 @@
           </mc:Choice>
           <mc:Fallback>
             <w:pict>
-              <v:oval w14:anchorId="6BFD0C74" id="Овал 3" o:spid="_x0000_s1026" style="position:absolute;margin-left:61.55pt;margin-top:51.85pt;width:146.3pt;height:126.4pt;z-index:251659264;visibility:visible;mso-wrap-style:square;mso-width-percent:0;mso-height-percent:0;mso-wrap-distance-left:9pt;mso-wrap-distance-top:0;mso-wrap-distance-right:9pt;mso-wrap-distance-bottom:0;mso-position-horizontal:absolute;mso-position-horizontal-relative:text;mso-position-vertical:absolute;mso-position-vertical-relative:text;mso-width-percent:0;mso-height-percent:0;mso-width-relative:margin;mso-height-relative:margin;v-text-anchor:middle" o:gfxdata="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" filled="f" strokecolor="red" strokeweight="3pt">
+              <v:oval w14:anchorId="5AABC3F6" id="Овал 3" o:spid="_x0000_s1026" style="position:absolute;margin-left:61.55pt;margin-top:51.85pt;width:146.3pt;height:126.4pt;z-index:251659264;visibility:visible;mso-wrap-style:square;mso-width-percent:0;mso-height-percent:0;mso-wrap-distance-left:9pt;mso-wrap-distance-top:0;mso-wrap-distance-right:9pt;mso-wrap-distance-bottom:0;mso-position-horizontal:absolute;mso-position-horizontal-relative:text;mso-position-vertical:absolute;mso-position-vertical-relative:text;mso-width-percent:0;mso-height-percent:0;mso-width-relative:margin;mso-height-relative:margin;v-text-anchor:middle" o:gfxdata="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" filled="f" strokecolor="red" strokeweight="3pt">
                 <v:stroke joinstyle="miter"/>
               </v:oval>
             </w:pict>
@@ -5553,7 +5320,7 @@
                     <pic:cNvPicPr/>
                   </pic:nvPicPr>
                   <pic:blipFill>
-                    <a:blip r:embed="rId6"/>
+                    <a:blip r:embed="rId7"/>
                     <a:stretch>
                       <a:fillRect/>
                     </a:stretch>
@@ -5704,7 +5471,7 @@
           </mc:Choice>
           <mc:Fallback>
             <w:pict>
-              <v:oval w14:anchorId="59269AA7" id="Овал 29" o:spid="_x0000_s1026" style="position:absolute;margin-left:0;margin-top:50.75pt;width:394pt;height:45.7pt;z-index:251693056;visibility:visible;mso-wrap-style:square;mso-width-percent:0;mso-height-percent:0;mso-wrap-distance-left:9pt;mso-wrap-distance-top:0;mso-wrap-distance-right:9pt;mso-wrap-distance-bottom:0;mso-position-horizontal:center;mso-position-horizontal-relative:margin;mso-position-vertical:absolute;mso-position-vertical-relative:text;mso-width-percent:0;mso-height-percent:0;mso-width-relative:margin;mso-height-relative:margin;v-text-anchor:middle" o:gfxdata="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" filled="f" strokecolor="red" strokeweight="3pt">
+              <v:oval w14:anchorId="7E6946D0" id="Овал 29" o:spid="_x0000_s1026" style="position:absolute;margin-left:0;margin-top:50.75pt;width:394pt;height:45.7pt;z-index:251693056;visibility:visible;mso-wrap-style:square;mso-width-percent:0;mso-height-percent:0;mso-wrap-distance-left:9pt;mso-wrap-distance-top:0;mso-wrap-distance-right:9pt;mso-wrap-distance-bottom:0;mso-position-horizontal:center;mso-position-horizontal-relative:margin;mso-position-vertical:absolute;mso-position-vertical-relative:text;mso-width-percent:0;mso-height-percent:0;mso-width-relative:margin;mso-height-relative:margin;v-text-anchor:middle" o:gfxdata="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" filled="f" strokecolor="red" strokeweight="3pt">
                 <v:stroke joinstyle="miter"/>
                 <w10:wrap anchorx="margin"/>
               </v:oval>
@@ -5836,6 +5603,7 @@
                                 <w:lang w:val="en-US"/>
                               </w:rPr>
                             </w:pPr>
+                            <w:proofErr w:type="spellStart"/>
                             <w:r>
                               <w:rPr>
                                 <w:b/>
@@ -5847,6 +5615,7 @@
                               </w:rPr>
                               <w:t>MenuBar</w:t>
                             </w:r>
+                            <w:proofErr w:type="spellEnd"/>
                           </w:p>
                         </w:txbxContent>
                       </wps:txbx>
@@ -5885,6 +5654,7 @@
                           <w:lang w:val="en-US"/>
                         </w:rPr>
                       </w:pPr>
+                      <w:proofErr w:type="spellStart"/>
                       <w:r>
                         <w:rPr>
                           <w:b/>
@@ -5896,6 +5666,7 @@
                         </w:rPr>
                         <w:t>MenuBar</w:t>
                       </w:r>
+                      <w:proofErr w:type="spellEnd"/>
                     </w:p>
                   </w:txbxContent>
                 </v:textbox>
@@ -5976,7 +5747,7 @@
           </mc:Choice>
           <mc:Fallback>
             <w:pict>
-              <v:shape w14:anchorId="685AA84F" id="Прямая со стрелкой 30" o:spid="_x0000_s1026" type="#_x0000_t32" style="position:absolute;margin-left:419.65pt;margin-top:29.15pt;width:16.85pt;height:13.9pt;flip:x y;z-index:251695104;visibility:visible;mso-wrap-style:square;mso-width-percent:0;mso-height-percent:0;mso-wrap-distance-left:9pt;mso-wrap-distance-top:0;mso-wrap-distance-right:9pt;mso-wrap-distance-bottom:0;mso-position-horizontal:absolute;mso-position-horizontal-relative:margin;mso-position-vertical:absolute;mso-position-vertical-relative:text;mso-width-percent:0;mso-height-percent:0;mso-width-relative:margin;mso-height-relative:margin" o:gfxdata="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" strokecolor="red" strokeweight="2.25pt">
+              <v:shape w14:anchorId="0908BF99" id="Прямая со стрелкой 30" o:spid="_x0000_s1026" type="#_x0000_t32" style="position:absolute;margin-left:419.65pt;margin-top:29.15pt;width:16.85pt;height:13.9pt;flip:x y;z-index:251695104;visibility:visible;mso-wrap-style:square;mso-width-percent:0;mso-height-percent:0;mso-wrap-distance-left:9pt;mso-wrap-distance-top:0;mso-wrap-distance-right:9pt;mso-wrap-distance-bottom:0;mso-position-horizontal:absolute;mso-position-horizontal-relative:margin;mso-position-vertical:absolute;mso-position-vertical-relative:text;mso-width-percent:0;mso-height-percent:0;mso-width-relative:margin;mso-height-relative:margin" o:gfxdata="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" strokecolor="red" strokeweight="2.25pt">
                 <v:stroke endarrow="block" joinstyle="miter"/>
                 <w10:wrap anchorx="margin"/>
               </v:shape>
@@ -6179,7 +5950,7 @@
           </mc:Choice>
           <mc:Fallback>
             <w:pict>
-              <v:shape w14:anchorId="64CC20E1" id="Прямая со стрелкой 25" o:spid="_x0000_s1026" type="#_x0000_t32" style="position:absolute;margin-left:174.2pt;margin-top:60.8pt;width:6.4pt;height:17.4pt;flip:x;z-index:251684864;visibility:visible;mso-wrap-style:square;mso-width-percent:0;mso-height-percent:0;mso-wrap-distance-left:9pt;mso-wrap-distance-top:0;mso-wrap-distance-right:9pt;mso-wrap-distance-bottom:0;mso-position-horizontal:absolute;mso-position-horizontal-relative:margin;mso-position-vertical:absolute;mso-position-vertical-relative:text;mso-width-percent:0;mso-height-percent:0;mso-width-relative:margin;mso-height-relative:margin" o:gfxdata="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" strokecolor="red" strokeweight="2.25pt">
+              <v:shape w14:anchorId="3539C87E" id="Прямая со стрелкой 25" o:spid="_x0000_s1026" type="#_x0000_t32" style="position:absolute;margin-left:174.2pt;margin-top:60.8pt;width:6.4pt;height:17.4pt;flip:x;z-index:251684864;visibility:visible;mso-wrap-style:square;mso-width-percent:0;mso-height-percent:0;mso-wrap-distance-left:9pt;mso-wrap-distance-top:0;mso-wrap-distance-right:9pt;mso-wrap-distance-bottom:0;mso-position-horizontal:absolute;mso-position-horizontal-relative:margin;mso-position-vertical:absolute;mso-position-vertical-relative:text;mso-width-percent:0;mso-height-percent:0;mso-width-relative:margin;mso-height-relative:margin" o:gfxdata="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" strokecolor="red" strokeweight="2.25pt">
                 <v:stroke endarrow="block" joinstyle="miter"/>
                 <w10:wrap anchorx="margin"/>
               </v:shape>
@@ -6242,6 +6013,7 @@
                                 <w:lang w:val="en-US"/>
                               </w:rPr>
                             </w:pPr>
+                            <w:proofErr w:type="spellStart"/>
                             <w:r>
                               <w:rPr>
                                 <w:b/>
@@ -6253,6 +6025,7 @@
                               </w:rPr>
                               <w:t>ImageView</w:t>
                             </w:r>
+                            <w:proofErr w:type="spellEnd"/>
                           </w:p>
                         </w:txbxContent>
                       </wps:txbx>
@@ -6291,6 +6064,7 @@
                           <w:lang w:val="en-US"/>
                         </w:rPr>
                       </w:pPr>
+                      <w:proofErr w:type="spellStart"/>
                       <w:r>
                         <w:rPr>
                           <w:b/>
@@ -6302,6 +6076,7 @@
                         </w:rPr>
                         <w:t>ImageView</w:t>
                       </w:r>
+                      <w:proofErr w:type="spellEnd"/>
                     </w:p>
                   </w:txbxContent>
                 </v:textbox>
@@ -6382,7 +6157,7 @@
           </mc:Choice>
           <mc:Fallback>
             <w:pict>
-              <v:shape w14:anchorId="579130FA" id="Прямая со стрелкой 26" o:spid="_x0000_s1026" type="#_x0000_t32" style="position:absolute;margin-left:324.6pt;margin-top:71.2pt;width:9.8pt;height:23.85pt;z-index:251686912;visibility:visible;mso-wrap-style:square;mso-width-percent:0;mso-height-percent:0;mso-wrap-distance-left:9pt;mso-wrap-distance-top:0;mso-wrap-distance-right:9pt;mso-wrap-distance-bottom:0;mso-position-horizontal:absolute;mso-position-horizontal-relative:text;mso-position-vertical:absolute;mso-position-vertical-relative:text;mso-width-percent:0;mso-height-percent:0;mso-width-relative:margin;mso-height-relative:margin" o:gfxdata="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" strokecolor="red" strokeweight="2.25pt">
+              <v:shape w14:anchorId="21F551BC" id="Прямая со стрелкой 26" o:spid="_x0000_s1026" type="#_x0000_t32" style="position:absolute;margin-left:324.6pt;margin-top:71.2pt;width:9.8pt;height:23.85pt;z-index:251686912;visibility:visible;mso-wrap-style:square;mso-width-percent:0;mso-height-percent:0;mso-wrap-distance-left:9pt;mso-wrap-distance-top:0;mso-wrap-distance-right:9pt;mso-wrap-distance-bottom:0;mso-position-horizontal:absolute;mso-position-horizontal-relative:text;mso-position-vertical:absolute;mso-position-vertical-relative:text;mso-width-percent:0;mso-height-percent:0;mso-width-relative:margin;mso-height-relative:margin" o:gfxdata="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" strokecolor="red" strokeweight="2.25pt">
                 <v:stroke endarrow="block" joinstyle="miter"/>
               </v:shape>
             </w:pict>
@@ -6414,7 +6189,7 @@
                     </pic:cNvPicPr>
                   </pic:nvPicPr>
                   <pic:blipFill>
-                    <a:blip r:embed="rId7" cstate="print">
+                    <a:blip r:embed="rId8" cstate="print">
                       <a:extLst>
                         <a:ext uri="{28A0092B-C50C-407E-A947-70E740481C1C}">
                           <a14:useLocalDpi xmlns:a14="http://schemas.microsoft.com/office/drawing/2010/main" val="0"/>
@@ -6555,16 +6330,24 @@
           <w:sz w:val="28"/>
           <w:szCs w:val="28"/>
         </w:rPr>
-        <w:t xml:space="preserve">, в центральной части вставлен </w:t>
-      </w:r>
-      <w:r>
-        <w:rPr>
-          <w:rFonts w:ascii="Times New Roman" w:hAnsi="Times New Roman" w:cs="Times New Roman"/>
-          <w:sz w:val="28"/>
-          <w:szCs w:val="28"/>
-          <w:lang w:val="en-US"/>
+        <w:t xml:space="preserve">, в центральной части </w:t>
+      </w:r>
+      <w:r>
+        <w:rPr>
+          <w:rFonts w:ascii="Times New Roman" w:hAnsi="Times New Roman" w:cs="Times New Roman"/>
+          <w:sz w:val="28"/>
+          <w:szCs w:val="28"/>
         </w:rPr>
         <w:lastRenderedPageBreak/>
+        <w:t xml:space="preserve">вставлен </w:t>
+      </w:r>
+      <w:r>
+        <w:rPr>
+          <w:rFonts w:ascii="Times New Roman" w:hAnsi="Times New Roman" w:cs="Times New Roman"/>
+          <w:sz w:val="28"/>
+          <w:szCs w:val="28"/>
+          <w:lang w:val="en-US"/>
+        </w:rPr>
         <w:t>Anchor</w:t>
       </w:r>
       <w:r>
@@ -6693,7 +6476,7 @@
           </mc:Choice>
           <mc:Fallback>
             <w:pict>
-              <v:shape w14:anchorId="65D9FAC2" id="Прямая со стрелкой 34" o:spid="_x0000_s1026" type="#_x0000_t32" style="position:absolute;margin-left:130.95pt;margin-top:25.7pt;width:33.2pt;height:29.75pt;flip:y;z-index:251703296;visibility:visible;mso-wrap-style:square;mso-width-percent:0;mso-height-percent:0;mso-wrap-distance-left:9pt;mso-wrap-distance-top:0;mso-wrap-distance-right:9pt;mso-wrap-distance-bottom:0;mso-position-horizontal:absolute;mso-position-horizontal-relative:margin;mso-position-vertical:absolute;mso-position-vertical-relative:text;mso-width-percent:0;mso-height-percent:0;mso-width-relative:margin;mso-height-relative:margin" o:gfxdata="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" strokecolor="red" strokeweight="2.25pt">
+              <v:shape w14:anchorId="3823AA86" id="Прямая со стрелкой 34" o:spid="_x0000_s1026" type="#_x0000_t32" style="position:absolute;margin-left:130.95pt;margin-top:25.7pt;width:33.2pt;height:29.75pt;flip:y;z-index:251703296;visibility:visible;mso-wrap-style:square;mso-width-percent:0;mso-height-percent:0;mso-wrap-distance-left:9pt;mso-wrap-distance-top:0;mso-wrap-distance-right:9pt;mso-wrap-distance-bottom:0;mso-position-horizontal:absolute;mso-position-horizontal-relative:margin;mso-position-vertical:absolute;mso-position-vertical-relative:text;mso-width-percent:0;mso-height-percent:0;mso-width-relative:margin;mso-height-relative:margin" o:gfxdata="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" strokecolor="red" strokeweight="2.25pt">
                 <v:stroke endarrow="block" joinstyle="miter"/>
                 <w10:wrap anchorx="margin"/>
               </v:shape>
@@ -6773,7 +6556,7 @@
           </mc:Choice>
           <mc:Fallback>
             <w:pict>
-              <v:shape w14:anchorId="062E01FD" id="Прямая со стрелкой 35" o:spid="_x0000_s1026" type="#_x0000_t32" style="position:absolute;margin-left:86.4pt;margin-top:69.75pt;width:16.85pt;height:15.75pt;flip:x;z-index:251705344;visibility:visible;mso-wrap-style:square;mso-width-percent:0;mso-height-percent:0;mso-wrap-distance-left:9pt;mso-wrap-distance-top:0;mso-wrap-distance-right:9pt;mso-wrap-distance-bottom:0;mso-position-horizontal:absolute;mso-position-horizontal-relative:margin;mso-position-vertical:absolute;mso-position-vertical-relative:text;mso-width-percent:0;mso-height-percent:0;mso-width-relative:margin;mso-height-relative:margin" o:gfxdata="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" strokecolor="red" strokeweight="2.25pt">
+              <v:shape w14:anchorId="56BF2B11" id="Прямая со стрелкой 35" o:spid="_x0000_s1026" type="#_x0000_t32" style="position:absolute;margin-left:86.4pt;margin-top:69.75pt;width:16.85pt;height:15.75pt;flip:x;z-index:251705344;visibility:visible;mso-wrap-style:square;mso-width-percent:0;mso-height-percent:0;mso-wrap-distance-left:9pt;mso-wrap-distance-top:0;mso-wrap-distance-right:9pt;mso-wrap-distance-bottom:0;mso-position-horizontal:absolute;mso-position-horizontal-relative:margin;mso-position-vertical:absolute;mso-position-vertical-relative:text;mso-width-percent:0;mso-height-percent:0;mso-width-relative:margin;mso-height-relative:margin" o:gfxdata="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" strokecolor="red" strokeweight="2.25pt">
                 <v:stroke endarrow="block" joinstyle="miter"/>
                 <w10:wrap anchorx="margin"/>
               </v:shape>
@@ -7099,7 +6882,7 @@
           </mc:Choice>
           <mc:Fallback>
             <w:pict>
-              <v:shape w14:anchorId="7829A3AC" id="Прямая со стрелкой 37" o:spid="_x0000_s1026" type="#_x0000_t32" style="position:absolute;margin-left:78.55pt;margin-top:163.95pt;width:20.1pt;height:19.9pt;flip:x;z-index:251707392;visibility:visible;mso-wrap-style:square;mso-width-percent:0;mso-height-percent:0;mso-wrap-distance-left:9pt;mso-wrap-distance-top:0;mso-wrap-distance-right:9pt;mso-wrap-distance-bottom:0;mso-position-horizontal:absolute;mso-position-horizontal-relative:margin;mso-position-vertical:absolute;mso-position-vertical-relative:text;mso-width-percent:0;mso-height-percent:0;mso-width-relative:margin;mso-height-relative:margin" o:gfxdata="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" strokecolor="red" strokeweight="2.25pt">
+              <v:shape w14:anchorId="4A92032A" id="Прямая со стрелкой 37" o:spid="_x0000_s1026" type="#_x0000_t32" style="position:absolute;margin-left:78.55pt;margin-top:163.95pt;width:20.1pt;height:19.9pt;flip:x;z-index:251707392;visibility:visible;mso-wrap-style:square;mso-width-percent:0;mso-height-percent:0;mso-wrap-distance-left:9pt;mso-wrap-distance-top:0;mso-wrap-distance-right:9pt;mso-wrap-distance-bottom:0;mso-position-horizontal:absolute;mso-position-horizontal-relative:margin;mso-position-vertical:absolute;mso-position-vertical-relative:text;mso-width-percent:0;mso-height-percent:0;mso-width-relative:margin;mso-height-relative:margin" o:gfxdata="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" strokecolor="red" strokeweight="2.25pt">
                 <v:stroke endarrow="block" joinstyle="miter"/>
                 <w10:wrap anchorx="margin"/>
               </v:shape>
@@ -7186,7 +6969,7 @@
           </mc:Choice>
           <mc:Fallback>
             <w:pict>
-              <v:oval w14:anchorId="684897E4" id="Овал 33" o:spid="_x0000_s1026" style="position:absolute;margin-left:-7.85pt;margin-top:27.45pt;width:93.6pt;height:146.75pt;z-index:251701248;visibility:visible;mso-wrap-style:square;mso-width-percent:0;mso-height-percent:0;mso-wrap-distance-left:9pt;mso-wrap-distance-top:0;mso-wrap-distance-right:9pt;mso-wrap-distance-bottom:0;mso-position-horizontal:absolute;mso-position-horizontal-relative:margin;mso-position-vertical:absolute;mso-position-vertical-relative:text;mso-width-percent:0;mso-height-percent:0;mso-width-relative:margin;mso-height-relative:margin;v-text-anchor:middle" o:gfxdata="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" filled="f" strokecolor="red" strokeweight="3pt">
+              <v:oval w14:anchorId="2875BE31" id="Овал 33" o:spid="_x0000_s1026" style="position:absolute;margin-left:-7.85pt;margin-top:27.45pt;width:93.6pt;height:146.75pt;z-index:251701248;visibility:visible;mso-wrap-style:square;mso-width-percent:0;mso-height-percent:0;mso-wrap-distance-left:9pt;mso-wrap-distance-top:0;mso-wrap-distance-right:9pt;mso-wrap-distance-bottom:0;mso-position-horizontal:absolute;mso-position-horizontal-relative:margin;mso-position-vertical:absolute;mso-position-vertical-relative:text;mso-width-percent:0;mso-height-percent:0;mso-width-relative:margin;mso-height-relative:margin;v-text-anchor:middle" o:gfxdata="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" filled="f" strokecolor="red" strokeweight="3pt">
                 <v:stroke joinstyle="miter"/>
                 <w10:wrap anchorx="margin"/>
               </v:oval>
@@ -7273,7 +7056,7 @@
           </mc:Choice>
           <mc:Fallback>
             <w:pict>
-              <v:oval w14:anchorId="6E137FCF" id="Овал 32" o:spid="_x0000_s1026" style="position:absolute;margin-left:0;margin-top:179.25pt;width:71.4pt;height:15.1pt;z-index:251699200;visibility:visible;mso-wrap-style:square;mso-width-percent:0;mso-height-percent:0;mso-wrap-distance-left:9pt;mso-wrap-distance-top:0;mso-wrap-distance-right:9pt;mso-wrap-distance-bottom:0;mso-position-horizontal:left;mso-position-horizontal-relative:margin;mso-position-vertical:absolute;mso-position-vertical-relative:text;mso-width-percent:0;mso-height-percent:0;mso-width-relative:margin;mso-height-relative:margin;v-text-anchor:middle" o:gfxdata="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" filled="f" strokecolor="red" strokeweight="3pt">
+              <v:oval w14:anchorId="68900370" id="Овал 32" o:spid="_x0000_s1026" style="position:absolute;margin-left:0;margin-top:179.25pt;width:71.4pt;height:15.1pt;z-index:251699200;visibility:visible;mso-wrap-style:square;mso-width-percent:0;mso-height-percent:0;mso-wrap-distance-left:9pt;mso-wrap-distance-top:0;mso-wrap-distance-right:9pt;mso-wrap-distance-bottom:0;mso-position-horizontal:left;mso-position-horizontal-relative:margin;mso-position-vertical:absolute;mso-position-vertical-relative:text;mso-width-percent:0;mso-height-percent:0;mso-width-relative:margin;mso-height-relative:margin;v-text-anchor:middle" o:gfxdata="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" filled="f" strokecolor="red" strokeweight="3pt">
                 <v:stroke joinstyle="miter"/>
                 <w10:wrap anchorx="margin"/>
               </v:oval>
@@ -7306,7 +7089,7 @@
                     </pic:cNvPicPr>
                   </pic:nvPicPr>
                   <pic:blipFill>
-                    <a:blip r:embed="rId8" cstate="print">
+                    <a:blip r:embed="rId9" cstate="print">
                       <a:extLst>
                         <a:ext uri="{28A0092B-C50C-407E-A947-70E740481C1C}">
                           <a14:useLocalDpi xmlns:a14="http://schemas.microsoft.com/office/drawing/2010/main" val="0"/>
@@ -7457,7 +7240,7 @@
                     <pic:cNvPicPr/>
                   </pic:nvPicPr>
                   <pic:blipFill>
-                    <a:blip r:embed="rId9"/>
+                    <a:blip r:embed="rId10"/>
                     <a:stretch>
                       <a:fillRect/>
                     </a:stretch>
@@ -7534,7 +7317,7 @@
                     <pic:cNvPicPr/>
                   </pic:nvPicPr>
                   <pic:blipFill>
-                    <a:blip r:embed="rId10"/>
+                    <a:blip r:embed="rId11"/>
                     <a:stretch>
                       <a:fillRect/>
                     </a:stretch>
@@ -7710,7 +7493,7 @@
                     <pic:cNvPicPr/>
                   </pic:nvPicPr>
                   <pic:blipFill rotWithShape="1">
-                    <a:blip r:embed="rId11"/>
+                    <a:blip r:embed="rId12"/>
                     <a:srcRect b="40693"/>
                     <a:stretch/>
                   </pic:blipFill>
@@ -7791,7 +7574,7 @@
                     <pic:cNvPicPr/>
                   </pic:nvPicPr>
                   <pic:blipFill>
-                    <a:blip r:embed="rId12"/>
+                    <a:blip r:embed="rId13"/>
                     <a:stretch>
                       <a:fillRect/>
                     </a:stretch>
@@ -7878,7 +7661,7 @@
                     <pic:cNvPicPr/>
                   </pic:nvPicPr>
                   <pic:blipFill>
-                    <a:blip r:embed="rId13"/>
+                    <a:blip r:embed="rId14"/>
                     <a:stretch>
                       <a:fillRect/>
                     </a:stretch>
@@ -7936,7 +7719,7 @@
                     <pic:cNvPicPr/>
                   </pic:nvPicPr>
                   <pic:blipFill>
-                    <a:blip r:embed="rId14"/>
+                    <a:blip r:embed="rId15"/>
                     <a:stretch>
                       <a:fillRect/>
                     </a:stretch>
@@ -8199,7 +7982,7 @@
                     <pic:cNvPicPr/>
                   </pic:nvPicPr>
                   <pic:blipFill>
-                    <a:blip r:embed="rId15"/>
+                    <a:blip r:embed="rId16"/>
                     <a:stretch>
                       <a:fillRect/>
                     </a:stretch>
@@ -8292,6 +8075,7 @@
         </w:rPr>
         <w:t xml:space="preserve"> На ней расположена диаграмма (</w:t>
       </w:r>
+      <w:proofErr w:type="spellStart"/>
       <w:r>
         <w:rPr>
           <w:rFonts w:ascii="Times New Roman" w:hAnsi="Times New Roman" w:cs="Times New Roman"/>
@@ -8301,6 +8085,7 @@
         </w:rPr>
         <w:t>PieChart</w:t>
       </w:r>
+      <w:proofErr w:type="spellEnd"/>
       <w:r>
         <w:rPr>
           <w:rFonts w:ascii="Times New Roman" w:hAnsi="Times New Roman" w:cs="Times New Roman"/>
@@ -8392,154 +8177,10 @@
           <w:szCs w:val="28"/>
         </w:rPr>
         <w:drawing>
-          <wp:inline distT="0" distB="0" distL="0" distR="0" wp14:anchorId="54B3D493" wp14:editId="434FABB9">
-            <wp:extent cx="5148580" cy="3231885"/>
-            <wp:effectExtent l="0" t="0" r="0" b="6985"/>
+          <wp:inline distT="0" distB="0" distL="0" distR="0" wp14:anchorId="54B3D493" wp14:editId="1EDF2FA4">
+            <wp:extent cx="4195490" cy="2633608"/>
+            <wp:effectExtent l="0" t="0" r="0" b="0"/>
             <wp:docPr id="52" name="Рисунок 52"/>
-            <wp:cNvGraphicFramePr>
-              <a:graphicFrameLocks xmlns:a="http://schemas.openxmlformats.org/drawingml/2006/main" noChangeAspect="1"/>
-            </wp:cNvGraphicFramePr>
-            <a:graphic xmlns:a="http://schemas.openxmlformats.org/drawingml/2006/main">
-              <a:graphicData uri="http://schemas.openxmlformats.org/drawingml/2006/picture">
-                <pic:pic xmlns:pic="http://schemas.openxmlformats.org/drawingml/2006/picture">
-                  <pic:nvPicPr>
-                    <pic:cNvPr id="1" name=""/>
-                    <pic:cNvPicPr/>
-                  </pic:nvPicPr>
-                  <pic:blipFill>
-                    <a:blip r:embed="rId16"/>
-                    <a:stretch>
-                      <a:fillRect/>
-                    </a:stretch>
-                  </pic:blipFill>
-                  <pic:spPr>
-                    <a:xfrm>
-                      <a:off x="0" y="0"/>
-                      <a:ext cx="5174416" cy="3248103"/>
-                    </a:xfrm>
-                    <a:prstGeom prst="rect">
-                      <a:avLst/>
-                    </a:prstGeom>
-                  </pic:spPr>
-                </pic:pic>
-              </a:graphicData>
-            </a:graphic>
-          </wp:inline>
-        </w:drawing>
-      </w:r>
-    </w:p>
-    <w:p>
-      <w:pPr>
-        <w:spacing w:before="120" w:after="120" w:line="360" w:lineRule="auto"/>
-        <w:ind w:left="0" w:right="0"/>
-        <w:jc w:val="center"/>
-        <w:rPr>
-          <w:rFonts w:ascii="Times New Roman" w:hAnsi="Times New Roman" w:cs="Times New Roman"/>
-          <w:sz w:val="28"/>
-          <w:szCs w:val="28"/>
-        </w:rPr>
-      </w:pPr>
-      <w:r>
-        <w:rPr>
-          <w:rFonts w:ascii="Times New Roman" w:hAnsi="Times New Roman" w:cs="Times New Roman"/>
-          <w:sz w:val="28"/>
-          <w:szCs w:val="28"/>
-        </w:rPr>
-        <w:t>Рис. №12 (Страница статистики)</w:t>
-      </w:r>
-    </w:p>
-    <w:p>
-      <w:pPr>
-        <w:spacing w:before="120" w:after="120" w:line="360" w:lineRule="auto"/>
-        <w:ind w:left="0" w:right="0"/>
-        <w:jc w:val="both"/>
-        <w:rPr>
-          <w:rFonts w:ascii="Times New Roman" w:hAnsi="Times New Roman" w:cs="Times New Roman"/>
-          <w:sz w:val="28"/>
-          <w:szCs w:val="28"/>
-        </w:rPr>
-      </w:pPr>
-      <w:r>
-        <w:rPr>
-          <w:rFonts w:ascii="Times New Roman" w:hAnsi="Times New Roman" w:cs="Times New Roman"/>
-          <w:sz w:val="28"/>
-          <w:szCs w:val="28"/>
-        </w:rPr>
-        <w:t xml:space="preserve">Осталась последняя страница моего приложения. Страница «Обо мне». Тут при помощи </w:t>
-      </w:r>
-      <w:r>
-        <w:rPr>
-          <w:rFonts w:ascii="Times New Roman" w:hAnsi="Times New Roman" w:cs="Times New Roman"/>
-          <w:sz w:val="28"/>
-          <w:szCs w:val="28"/>
-          <w:lang w:val="en-US"/>
-        </w:rPr>
-        <w:t>Label</w:t>
-      </w:r>
-      <w:r>
-        <w:rPr>
-          <w:rFonts w:ascii="Times New Roman" w:hAnsi="Times New Roman" w:cs="Times New Roman"/>
-          <w:sz w:val="28"/>
-          <w:szCs w:val="28"/>
-        </w:rPr>
-        <w:t xml:space="preserve"> </w:t>
-      </w:r>
-      <w:r>
-        <w:rPr>
-          <w:rFonts w:ascii="Times New Roman" w:hAnsi="Times New Roman" w:cs="Times New Roman"/>
-          <w:sz w:val="28"/>
-          <w:szCs w:val="28"/>
-        </w:rPr>
-        <w:t>была указана информация о том, кто выполнил данную курсовую работу, кто был научным руководителем этого студента.</w:t>
-      </w:r>
-      <w:r>
-        <w:rPr>
-          <w:rFonts w:ascii="Times New Roman" w:hAnsi="Times New Roman" w:cs="Times New Roman"/>
-          <w:sz w:val="28"/>
-          <w:szCs w:val="28"/>
-        </w:rPr>
-        <w:t xml:space="preserve"> Мелким шрифтом прикреплена ссылка на </w:t>
-      </w:r>
-      <w:r>
-        <w:rPr>
-          <w:rFonts w:ascii="Times New Roman" w:hAnsi="Times New Roman" w:cs="Times New Roman"/>
-          <w:sz w:val="28"/>
-          <w:szCs w:val="28"/>
-          <w:lang w:val="en-US"/>
-        </w:rPr>
-        <w:t>GitHub</w:t>
-      </w:r>
-      <w:r>
-        <w:rPr>
-          <w:rFonts w:ascii="Times New Roman" w:hAnsi="Times New Roman" w:cs="Times New Roman"/>
-          <w:sz w:val="28"/>
-          <w:szCs w:val="28"/>
-        </w:rPr>
-        <w:t>, где можно найти весь код.</w:t>
-      </w:r>
-    </w:p>
-    <w:p>
-      <w:pPr>
-        <w:spacing w:before="120" w:after="120" w:line="360" w:lineRule="auto"/>
-        <w:ind w:left="0" w:right="0"/>
-        <w:jc w:val="center"/>
-        <w:rPr>
-          <w:rFonts w:ascii="Times New Roman" w:hAnsi="Times New Roman" w:cs="Times New Roman"/>
-          <w:sz w:val="28"/>
-          <w:szCs w:val="28"/>
-        </w:rPr>
-      </w:pPr>
-      <w:r>
-        <w:rPr>
-          <w:rFonts w:ascii="Times New Roman" w:hAnsi="Times New Roman" w:cs="Times New Roman"/>
-          <w:sz w:val="28"/>
-          <w:szCs w:val="28"/>
-        </w:rPr>
-        <w:drawing>
-          <wp:inline distT="0" distB="0" distL="0" distR="0" wp14:anchorId="0839AED7" wp14:editId="524FC477">
-            <wp:extent cx="3848100" cy="2420334"/>
-            <wp:effectExtent l="0" t="0" r="0" b="0"/>
-            <wp:docPr id="53" name="Рисунок 53"/>
             <wp:cNvGraphicFramePr>
               <a:graphicFrameLocks xmlns:a="http://schemas.openxmlformats.org/drawingml/2006/main" noChangeAspect="1"/>
             </wp:cNvGraphicFramePr>
@@ -8559,7 +8200,7 @@
                   <pic:spPr>
                     <a:xfrm>
                       <a:off x="0" y="0"/>
-                      <a:ext cx="3892109" cy="2448014"/>
+                      <a:ext cx="4231659" cy="2656312"/>
                     </a:xfrm>
                     <a:prstGeom prst="rect">
                       <a:avLst/>
@@ -8589,8 +8230,7 @@
           <w:sz w:val="28"/>
           <w:szCs w:val="28"/>
         </w:rPr>
-        <w:lastRenderedPageBreak/>
-        <w:t>Рис. №13 (Страница «Обо мне»)</w:t>
+        <w:t>Рис. №12 (Страница статистики)</w:t>
       </w:r>
     </w:p>
     <w:p>
@@ -8604,10 +8244,3670 @@
           <w:szCs w:val="28"/>
         </w:rPr>
       </w:pPr>
+      <w:r>
+        <w:rPr>
+          <w:rFonts w:ascii="Times New Roman" w:hAnsi="Times New Roman" w:cs="Times New Roman"/>
+          <w:sz w:val="28"/>
+          <w:szCs w:val="28"/>
+        </w:rPr>
+        <w:t xml:space="preserve">Осталась последняя страница моего приложения. Страница «Обо мне». Тут при помощи </w:t>
+      </w:r>
+      <w:r>
+        <w:rPr>
+          <w:rFonts w:ascii="Times New Roman" w:hAnsi="Times New Roman" w:cs="Times New Roman"/>
+          <w:sz w:val="28"/>
+          <w:szCs w:val="28"/>
+          <w:lang w:val="en-US"/>
+        </w:rPr>
+        <w:t>Label</w:t>
+      </w:r>
+      <w:r>
+        <w:rPr>
+          <w:rFonts w:ascii="Times New Roman" w:hAnsi="Times New Roman" w:cs="Times New Roman"/>
+          <w:sz w:val="28"/>
+          <w:szCs w:val="28"/>
+        </w:rPr>
+        <w:t xml:space="preserve"> </w:t>
+      </w:r>
+      <w:r>
+        <w:rPr>
+          <w:rFonts w:ascii="Times New Roman" w:hAnsi="Times New Roman" w:cs="Times New Roman"/>
+          <w:sz w:val="28"/>
+          <w:szCs w:val="28"/>
+        </w:rPr>
+        <w:t>была указана информация о том, кто выполнил данную курсовую работу, кто был научным руководителем этого студента.</w:t>
+      </w:r>
+      <w:r>
+        <w:rPr>
+          <w:rFonts w:ascii="Times New Roman" w:hAnsi="Times New Roman" w:cs="Times New Roman"/>
+          <w:sz w:val="28"/>
+          <w:szCs w:val="28"/>
+        </w:rPr>
+        <w:t xml:space="preserve"> Мелким шрифтом прикреплена ссылка на </w:t>
+      </w:r>
+      <w:r>
+        <w:rPr>
+          <w:rFonts w:ascii="Times New Roman" w:hAnsi="Times New Roman" w:cs="Times New Roman"/>
+          <w:sz w:val="28"/>
+          <w:szCs w:val="28"/>
+          <w:lang w:val="en-US"/>
+        </w:rPr>
+        <w:t>GitHub</w:t>
+      </w:r>
+      <w:r>
+        <w:rPr>
+          <w:rFonts w:ascii="Times New Roman" w:hAnsi="Times New Roman" w:cs="Times New Roman"/>
+          <w:sz w:val="28"/>
+          <w:szCs w:val="28"/>
+        </w:rPr>
+        <w:t>, где можно найти весь код.</w:t>
+      </w:r>
+    </w:p>
+    <w:p>
+      <w:pPr>
+        <w:spacing w:before="120" w:after="120" w:line="360" w:lineRule="auto"/>
+        <w:ind w:left="0" w:right="0"/>
+        <w:jc w:val="center"/>
+        <w:rPr>
+          <w:rFonts w:ascii="Times New Roman" w:hAnsi="Times New Roman" w:cs="Times New Roman"/>
+          <w:sz w:val="28"/>
+          <w:szCs w:val="28"/>
+        </w:rPr>
+      </w:pPr>
+      <w:r>
+        <w:rPr>
+          <w:rFonts w:ascii="Times New Roman" w:hAnsi="Times New Roman" w:cs="Times New Roman"/>
+          <w:sz w:val="28"/>
+          <w:szCs w:val="28"/>
+        </w:rPr>
+        <w:drawing>
+          <wp:inline distT="0" distB="0" distL="0" distR="0" wp14:anchorId="0839AED7" wp14:editId="35DF8E31">
+            <wp:extent cx="4209989" cy="2647950"/>
+            <wp:effectExtent l="0" t="0" r="635" b="0"/>
+            <wp:docPr id="53" name="Рисунок 53"/>
+            <wp:cNvGraphicFramePr>
+              <a:graphicFrameLocks xmlns:a="http://schemas.openxmlformats.org/drawingml/2006/main" noChangeAspect="1"/>
+            </wp:cNvGraphicFramePr>
+            <a:graphic xmlns:a="http://schemas.openxmlformats.org/drawingml/2006/main">
+              <a:graphicData uri="http://schemas.openxmlformats.org/drawingml/2006/picture">
+                <pic:pic xmlns:pic="http://schemas.openxmlformats.org/drawingml/2006/picture">
+                  <pic:nvPicPr>
+                    <pic:cNvPr id="1" name=""/>
+                    <pic:cNvPicPr/>
+                  </pic:nvPicPr>
+                  <pic:blipFill>
+                    <a:blip r:embed="rId18"/>
+                    <a:stretch>
+                      <a:fillRect/>
+                    </a:stretch>
+                  </pic:blipFill>
+                  <pic:spPr>
+                    <a:xfrm>
+                      <a:off x="0" y="0"/>
+                      <a:ext cx="4265599" cy="2682927"/>
+                    </a:xfrm>
+                    <a:prstGeom prst="rect">
+                      <a:avLst/>
+                    </a:prstGeom>
+                  </pic:spPr>
+                </pic:pic>
+              </a:graphicData>
+            </a:graphic>
+          </wp:inline>
+        </w:drawing>
+      </w:r>
+    </w:p>
+    <w:p>
+      <w:pPr>
+        <w:spacing w:before="120" w:after="120" w:line="360" w:lineRule="auto"/>
+        <w:ind w:left="0" w:right="0"/>
+        <w:jc w:val="center"/>
+        <w:rPr>
+          <w:rFonts w:ascii="Times New Roman" w:hAnsi="Times New Roman" w:cs="Times New Roman"/>
+          <w:sz w:val="28"/>
+          <w:szCs w:val="28"/>
+        </w:rPr>
+      </w:pPr>
+      <w:r>
+        <w:rPr>
+          <w:rFonts w:ascii="Times New Roman" w:hAnsi="Times New Roman" w:cs="Times New Roman"/>
+          <w:sz w:val="28"/>
+          <w:szCs w:val="28"/>
+        </w:rPr>
+        <w:t>Рис. №13 (Страница «Обо мне»)</w:t>
+      </w:r>
+    </w:p>
+    <w:p>
+      <w:pPr>
+        <w:spacing w:before="120" w:after="120" w:line="360" w:lineRule="auto"/>
+        <w:ind w:left="0" w:right="0"/>
+        <w:jc w:val="center"/>
+        <w:rPr>
+          <w:rFonts w:ascii="Times New Roman" w:hAnsi="Times New Roman" w:cs="Times New Roman"/>
+          <w:b/>
+          <w:bCs/>
+          <w:sz w:val="28"/>
+          <w:szCs w:val="28"/>
+        </w:rPr>
+      </w:pPr>
+      <w:r>
+        <w:rPr>
+          <w:rFonts w:ascii="Times New Roman" w:hAnsi="Times New Roman" w:cs="Times New Roman"/>
+          <w:b/>
+          <w:bCs/>
+          <w:sz w:val="28"/>
+          <w:szCs w:val="28"/>
+        </w:rPr>
+        <w:lastRenderedPageBreak/>
+        <w:t>4.3. Состав приложения</w:t>
+      </w:r>
+    </w:p>
+    <w:p>
+      <w:pPr>
+        <w:spacing w:before="120" w:after="120" w:line="360" w:lineRule="auto"/>
+        <w:ind w:left="0" w:right="0" w:firstLine="708"/>
+        <w:jc w:val="both"/>
+        <w:rPr>
+          <w:rFonts w:ascii="Times New Roman" w:hAnsi="Times New Roman" w:cs="Times New Roman"/>
+          <w:sz w:val="28"/>
+          <w:szCs w:val="28"/>
+        </w:rPr>
+      </w:pPr>
+      <w:r>
+        <w:rPr>
+          <w:rFonts w:ascii="Times New Roman" w:hAnsi="Times New Roman" w:cs="Times New Roman"/>
+          <w:sz w:val="28"/>
+          <w:szCs w:val="28"/>
+        </w:rPr>
+        <w:t xml:space="preserve">Моё приложение является Клиент-Серверным. </w:t>
+      </w:r>
+      <w:r>
+        <w:rPr>
+          <w:rFonts w:ascii="Times New Roman" w:hAnsi="Times New Roman" w:cs="Times New Roman"/>
+          <w:sz w:val="28"/>
+          <w:szCs w:val="28"/>
+        </w:rPr>
+        <w:t>Программа реализована в трехзвенной архитектуре (клиент –</w:t>
+      </w:r>
+      <w:r>
+        <w:rPr>
+          <w:rFonts w:ascii="Times New Roman" w:hAnsi="Times New Roman" w:cs="Times New Roman"/>
+          <w:sz w:val="28"/>
+          <w:szCs w:val="28"/>
+        </w:rPr>
+        <w:t xml:space="preserve"> с</w:t>
+      </w:r>
+      <w:r>
+        <w:rPr>
+          <w:rFonts w:ascii="Times New Roman" w:hAnsi="Times New Roman" w:cs="Times New Roman"/>
+          <w:sz w:val="28"/>
+          <w:szCs w:val="28"/>
+        </w:rPr>
+        <w:t>ервера</w:t>
+      </w:r>
+      <w:r>
+        <w:rPr>
+          <w:rFonts w:ascii="Times New Roman" w:hAnsi="Times New Roman" w:cs="Times New Roman"/>
+          <w:sz w:val="28"/>
+          <w:szCs w:val="28"/>
+        </w:rPr>
+        <w:t xml:space="preserve"> </w:t>
+      </w:r>
+      <w:r>
+        <w:rPr>
+          <w:rFonts w:ascii="Times New Roman" w:hAnsi="Times New Roman" w:cs="Times New Roman"/>
+          <w:sz w:val="28"/>
+          <w:szCs w:val="28"/>
+        </w:rPr>
+        <w:t xml:space="preserve">– </w:t>
+      </w:r>
+      <w:r>
+        <w:rPr>
+          <w:rFonts w:ascii="Times New Roman" w:hAnsi="Times New Roman" w:cs="Times New Roman"/>
+          <w:sz w:val="28"/>
+          <w:szCs w:val="28"/>
+        </w:rPr>
+        <w:t>база</w:t>
+      </w:r>
+      <w:r>
+        <w:rPr>
+          <w:rFonts w:ascii="Times New Roman" w:hAnsi="Times New Roman" w:cs="Times New Roman"/>
+          <w:sz w:val="28"/>
+          <w:szCs w:val="28"/>
+        </w:rPr>
+        <w:t xml:space="preserve"> данных)</w:t>
+      </w:r>
+      <w:r>
+        <w:rPr>
+          <w:rFonts w:ascii="Times New Roman" w:hAnsi="Times New Roman" w:cs="Times New Roman"/>
+          <w:sz w:val="28"/>
+          <w:szCs w:val="28"/>
+        </w:rPr>
+        <w:t xml:space="preserve">. Для написания курсовой работы я использовал объектно-ориентированный язык программирования </w:t>
+      </w:r>
+      <w:r>
+        <w:rPr>
+          <w:rFonts w:ascii="Times New Roman" w:hAnsi="Times New Roman" w:cs="Times New Roman"/>
+          <w:sz w:val="28"/>
+          <w:szCs w:val="28"/>
+          <w:lang w:val="en-US"/>
+        </w:rPr>
+        <w:t>Java</w:t>
+      </w:r>
+      <w:r>
+        <w:rPr>
+          <w:rFonts w:ascii="Times New Roman" w:hAnsi="Times New Roman" w:cs="Times New Roman"/>
+          <w:sz w:val="28"/>
+          <w:szCs w:val="28"/>
+        </w:rPr>
+        <w:t xml:space="preserve">, так как он лучше всего подходи для поставленной задачи. </w:t>
+      </w:r>
+    </w:p>
+    <w:p>
+      <w:pPr>
+        <w:spacing w:before="120" w:after="120" w:line="360" w:lineRule="auto"/>
+        <w:ind w:left="0" w:right="0" w:firstLine="708"/>
+        <w:jc w:val="both"/>
+        <w:rPr>
+          <w:rFonts w:ascii="Times New Roman" w:hAnsi="Times New Roman" w:cs="Times New Roman"/>
+          <w:sz w:val="28"/>
+          <w:szCs w:val="28"/>
+        </w:rPr>
+      </w:pPr>
+      <w:r>
+        <w:rPr>
+          <w:rFonts w:ascii="Times New Roman" w:hAnsi="Times New Roman" w:cs="Times New Roman"/>
+          <w:sz w:val="28"/>
+          <w:szCs w:val="28"/>
+        </w:rPr>
+        <w:t>Систему управления базами данных</w:t>
+      </w:r>
+      <w:r>
+        <w:rPr>
+          <w:rFonts w:ascii="Times New Roman" w:hAnsi="Times New Roman" w:cs="Times New Roman"/>
+          <w:sz w:val="28"/>
+          <w:szCs w:val="28"/>
+        </w:rPr>
+        <w:t xml:space="preserve"> </w:t>
+      </w:r>
+      <w:r>
+        <w:rPr>
+          <w:rFonts w:ascii="Times New Roman" w:hAnsi="Times New Roman" w:cs="Times New Roman"/>
+          <w:sz w:val="28"/>
+          <w:szCs w:val="28"/>
+        </w:rPr>
+        <w:t xml:space="preserve">я выбрал </w:t>
+      </w:r>
+      <w:r>
+        <w:rPr>
+          <w:rFonts w:ascii="Times New Roman" w:hAnsi="Times New Roman" w:cs="Times New Roman"/>
+          <w:sz w:val="28"/>
+          <w:szCs w:val="28"/>
+          <w:lang w:val="en-US"/>
+        </w:rPr>
+        <w:t>PostgreSQL</w:t>
+      </w:r>
+      <w:r>
+        <w:rPr>
+          <w:rFonts w:ascii="Times New Roman" w:hAnsi="Times New Roman" w:cs="Times New Roman"/>
+          <w:sz w:val="28"/>
+          <w:szCs w:val="28"/>
+        </w:rPr>
+        <w:t xml:space="preserve">, потому что у меня уже был опыт работы с ней. Я понимал, как я </w:t>
+      </w:r>
+      <w:r>
+        <w:rPr>
+          <w:rFonts w:ascii="Times New Roman" w:hAnsi="Times New Roman" w:cs="Times New Roman"/>
+          <w:sz w:val="28"/>
+          <w:szCs w:val="28"/>
+        </w:rPr>
+        <w:t>использую её в своём проекте</w:t>
+      </w:r>
+      <w:r>
+        <w:rPr>
+          <w:rFonts w:ascii="Times New Roman" w:hAnsi="Times New Roman" w:cs="Times New Roman"/>
+          <w:sz w:val="28"/>
+          <w:szCs w:val="28"/>
+        </w:rPr>
+        <w:t xml:space="preserve">. Для работы с </w:t>
+      </w:r>
+      <w:r>
+        <w:rPr>
+          <w:rFonts w:ascii="Times New Roman" w:hAnsi="Times New Roman" w:cs="Times New Roman"/>
+          <w:sz w:val="28"/>
+          <w:szCs w:val="28"/>
+          <w:lang w:val="en-US"/>
+        </w:rPr>
+        <w:t>PostgreSQL</w:t>
+      </w:r>
+      <w:r>
+        <w:rPr>
+          <w:rFonts w:ascii="Times New Roman" w:hAnsi="Times New Roman" w:cs="Times New Roman"/>
+          <w:sz w:val="28"/>
+          <w:szCs w:val="28"/>
+        </w:rPr>
+        <w:t xml:space="preserve"> </w:t>
+      </w:r>
+      <w:r>
+        <w:rPr>
+          <w:rFonts w:ascii="Times New Roman" w:hAnsi="Times New Roman" w:cs="Times New Roman"/>
+          <w:sz w:val="28"/>
+          <w:szCs w:val="28"/>
+        </w:rPr>
+        <w:t>нужно</w:t>
+      </w:r>
+      <w:r>
+        <w:rPr>
+          <w:rFonts w:ascii="Times New Roman" w:hAnsi="Times New Roman" w:cs="Times New Roman"/>
+          <w:sz w:val="28"/>
+          <w:szCs w:val="28"/>
+        </w:rPr>
+        <w:t xml:space="preserve"> было скачать </w:t>
+      </w:r>
+      <w:r>
+        <w:rPr>
+          <w:rFonts w:ascii="Times New Roman" w:hAnsi="Times New Roman" w:cs="Times New Roman"/>
+          <w:sz w:val="28"/>
+          <w:szCs w:val="28"/>
+          <w:lang w:val="en-US"/>
+        </w:rPr>
+        <w:t>PgAdmin</w:t>
+      </w:r>
+      <w:r>
+        <w:rPr>
+          <w:rFonts w:ascii="Times New Roman" w:hAnsi="Times New Roman" w:cs="Times New Roman"/>
+          <w:sz w:val="28"/>
+          <w:szCs w:val="28"/>
+        </w:rPr>
+        <w:t>.</w:t>
+      </w:r>
+    </w:p>
+    <w:p>
+      <w:pPr>
+        <w:spacing w:before="120" w:after="120" w:line="360" w:lineRule="auto"/>
+        <w:ind w:left="0" w:right="0" w:firstLine="708"/>
+        <w:jc w:val="both"/>
+        <w:rPr>
+          <w:rFonts w:ascii="Times New Roman" w:hAnsi="Times New Roman" w:cs="Times New Roman"/>
+          <w:sz w:val="28"/>
+          <w:szCs w:val="28"/>
+          <w:highlight w:val="yellow"/>
+        </w:rPr>
+      </w:pPr>
+      <w:r>
+        <w:rPr>
+          <w:rFonts w:ascii="Times New Roman" w:hAnsi="Times New Roman" w:cs="Times New Roman"/>
+          <w:sz w:val="28"/>
+          <w:szCs w:val="28"/>
+        </w:rPr>
+        <w:t>Просто базы данных недостаточно. Необходимо то, что могло бы ей управлять, вносить изменения. Для этого в моем проекте был написан Сервер. Создав новый проект</w:t>
+      </w:r>
+      <w:r>
+        <w:rPr>
+          <w:rFonts w:ascii="Times New Roman" w:hAnsi="Times New Roman" w:cs="Times New Roman"/>
+          <w:sz w:val="28"/>
+          <w:szCs w:val="28"/>
+        </w:rPr>
+        <w:t xml:space="preserve"> </w:t>
+      </w:r>
+      <w:r>
+        <w:rPr>
+          <w:rFonts w:ascii="Times New Roman" w:hAnsi="Times New Roman" w:cs="Times New Roman"/>
+          <w:sz w:val="28"/>
+          <w:szCs w:val="28"/>
+          <w:lang w:val="en-US"/>
+        </w:rPr>
+        <w:t>Maven</w:t>
+      </w:r>
+      <w:r>
+        <w:rPr>
+          <w:rFonts w:ascii="Times New Roman" w:hAnsi="Times New Roman" w:cs="Times New Roman"/>
+          <w:sz w:val="28"/>
+          <w:szCs w:val="28"/>
+        </w:rPr>
+        <w:t xml:space="preserve">, я установил </w:t>
+      </w:r>
+      <w:r>
+        <w:rPr>
+          <w:rFonts w:ascii="Times New Roman" w:hAnsi="Times New Roman" w:cs="Times New Roman"/>
+          <w:sz w:val="28"/>
+          <w:szCs w:val="28"/>
+        </w:rPr>
+        <w:t xml:space="preserve">универсальный фреймворк для </w:t>
+      </w:r>
+      <w:r>
+        <w:rPr>
+          <w:rFonts w:ascii="Times New Roman" w:hAnsi="Times New Roman" w:cs="Times New Roman"/>
+          <w:sz w:val="28"/>
+          <w:szCs w:val="28"/>
+          <w:lang w:val="en-US"/>
+        </w:rPr>
+        <w:t>Java</w:t>
+      </w:r>
+      <w:r>
+        <w:rPr>
+          <w:rFonts w:ascii="Times New Roman" w:hAnsi="Times New Roman" w:cs="Times New Roman"/>
+          <w:sz w:val="28"/>
+          <w:szCs w:val="28"/>
+        </w:rPr>
+        <w:t>. Всё было готово к написанию Сервера</w:t>
+      </w:r>
+      <w:r>
+        <w:rPr>
+          <w:rFonts w:ascii="Times New Roman" w:hAnsi="Times New Roman" w:cs="Times New Roman"/>
+          <w:sz w:val="28"/>
+          <w:szCs w:val="28"/>
+        </w:rPr>
+        <w:t xml:space="preserve">. </w:t>
+      </w:r>
+    </w:p>
+    <w:p>
+      <w:pPr>
+        <w:spacing w:before="120" w:after="120" w:line="360" w:lineRule="auto"/>
+        <w:ind w:left="0" w:right="0" w:firstLine="708"/>
+        <w:jc w:val="both"/>
+        <w:rPr>
+          <w:rFonts w:ascii="Times New Roman" w:hAnsi="Times New Roman" w:cs="Times New Roman"/>
+          <w:sz w:val="28"/>
+          <w:szCs w:val="28"/>
+        </w:rPr>
+      </w:pPr>
+      <w:r>
+        <w:rPr>
+          <w:rFonts w:ascii="Times New Roman" w:hAnsi="Times New Roman" w:cs="Times New Roman"/>
+          <w:sz w:val="28"/>
+          <w:szCs w:val="28"/>
+        </w:rPr>
+        <w:t>Дале</w:t>
+      </w:r>
+      <w:r>
+        <w:rPr>
+          <w:rFonts w:ascii="Times New Roman" w:hAnsi="Times New Roman" w:cs="Times New Roman"/>
+          <w:sz w:val="28"/>
+          <w:szCs w:val="28"/>
+        </w:rPr>
+        <w:t xml:space="preserve">е </w:t>
+      </w:r>
+      <w:r>
+        <w:rPr>
+          <w:rFonts w:ascii="Times New Roman" w:hAnsi="Times New Roman" w:cs="Times New Roman"/>
+          <w:sz w:val="28"/>
+          <w:szCs w:val="28"/>
+        </w:rPr>
+        <w:t xml:space="preserve">на очереди Клиентская часть. Чтобы написать клиент, я решил воспользоваться </w:t>
+      </w:r>
+      <w:r>
+        <w:rPr>
+          <w:rFonts w:ascii="Times New Roman" w:hAnsi="Times New Roman" w:cs="Times New Roman"/>
+          <w:sz w:val="28"/>
+          <w:szCs w:val="28"/>
+          <w:lang w:val="en-US"/>
+        </w:rPr>
+        <w:t>JavaFX</w:t>
+      </w:r>
+      <w:r>
+        <w:rPr>
+          <w:rFonts w:ascii="Times New Roman" w:hAnsi="Times New Roman" w:cs="Times New Roman"/>
+          <w:sz w:val="28"/>
+          <w:szCs w:val="28"/>
+        </w:rPr>
+        <w:t xml:space="preserve">, </w:t>
+      </w:r>
+      <w:r>
+        <w:rPr>
+          <w:rFonts w:ascii="Times New Roman" w:hAnsi="Times New Roman" w:cs="Times New Roman"/>
+          <w:sz w:val="28"/>
+          <w:szCs w:val="28"/>
+        </w:rPr>
+        <w:t>платформ</w:t>
+      </w:r>
+      <w:r>
+        <w:rPr>
+          <w:rFonts w:ascii="Times New Roman" w:hAnsi="Times New Roman" w:cs="Times New Roman"/>
+          <w:sz w:val="28"/>
+          <w:szCs w:val="28"/>
+        </w:rPr>
+        <w:t>а</w:t>
+      </w:r>
+      <w:r>
+        <w:rPr>
+          <w:rFonts w:ascii="Times New Roman" w:hAnsi="Times New Roman" w:cs="Times New Roman"/>
+          <w:sz w:val="28"/>
+          <w:szCs w:val="28"/>
+        </w:rPr>
+        <w:t xml:space="preserve"> на основе </w:t>
+      </w:r>
+      <w:r>
+        <w:rPr>
+          <w:rFonts w:ascii="Times New Roman" w:hAnsi="Times New Roman" w:cs="Times New Roman"/>
+          <w:sz w:val="28"/>
+          <w:szCs w:val="28"/>
+          <w:lang w:val="en-US"/>
+        </w:rPr>
+        <w:t>Java</w:t>
+      </w:r>
+      <w:r>
+        <w:rPr>
+          <w:rFonts w:ascii="Times New Roman" w:hAnsi="Times New Roman" w:cs="Times New Roman"/>
+          <w:sz w:val="28"/>
+          <w:szCs w:val="28"/>
+        </w:rPr>
+        <w:t xml:space="preserve"> для создания приложений с графическим интерфейсом</w:t>
+      </w:r>
+      <w:r>
+        <w:rPr>
+          <w:rFonts w:ascii="Times New Roman" w:hAnsi="Times New Roman" w:cs="Times New Roman"/>
+          <w:sz w:val="28"/>
+          <w:szCs w:val="28"/>
+        </w:rPr>
+        <w:t xml:space="preserve">. </w:t>
+      </w:r>
+    </w:p>
+    <w:p>
+      <w:pPr>
+        <w:spacing w:before="120" w:after="120" w:line="360" w:lineRule="auto"/>
+        <w:ind w:left="0" w:right="0" w:firstLine="708"/>
+        <w:jc w:val="both"/>
+        <w:rPr>
+          <w:rFonts w:ascii="Times New Roman" w:hAnsi="Times New Roman" w:cs="Times New Roman"/>
+          <w:sz w:val="28"/>
+          <w:szCs w:val="28"/>
+        </w:rPr>
+      </w:pPr>
+      <w:r>
+        <w:rPr>
+          <w:rFonts w:ascii="Times New Roman" w:hAnsi="Times New Roman" w:cs="Times New Roman"/>
+          <w:sz w:val="28"/>
+          <w:szCs w:val="28"/>
+        </w:rPr>
+        <w:t>Всех этих инструментов более чем достаточно, чтобы реализовать хорошее Клиент-Серверное приложение. Всё остальное в руках программиста.</w:t>
+      </w:r>
+    </w:p>
+    <w:p>
+      <w:pPr>
+        <w:spacing w:before="120" w:after="120" w:line="360" w:lineRule="auto"/>
+        <w:ind w:left="0" w:right="0" w:firstLine="708"/>
+        <w:jc w:val="both"/>
+        <w:rPr>
+          <w:rFonts w:ascii="Times New Roman" w:hAnsi="Times New Roman" w:cs="Times New Roman"/>
+          <w:sz w:val="28"/>
+          <w:szCs w:val="28"/>
+        </w:rPr>
+      </w:pPr>
+    </w:p>
+    <w:p>
+      <w:pPr>
+        <w:spacing w:before="120" w:after="120" w:line="360" w:lineRule="auto"/>
+        <w:ind w:left="0" w:right="0" w:firstLine="708"/>
+        <w:jc w:val="both"/>
+        <w:rPr>
+          <w:rFonts w:ascii="Times New Roman" w:hAnsi="Times New Roman" w:cs="Times New Roman"/>
+          <w:sz w:val="28"/>
+          <w:szCs w:val="28"/>
+        </w:rPr>
+      </w:pPr>
+    </w:p>
+    <w:p>
+      <w:pPr>
+        <w:spacing w:before="120" w:after="120" w:line="360" w:lineRule="auto"/>
+        <w:ind w:left="0" w:right="0" w:firstLine="708"/>
+        <w:jc w:val="both"/>
+        <w:rPr>
+          <w:rFonts w:ascii="Times New Roman" w:hAnsi="Times New Roman" w:cs="Times New Roman"/>
+          <w:sz w:val="28"/>
+          <w:szCs w:val="28"/>
+        </w:rPr>
+      </w:pPr>
+    </w:p>
+    <w:p>
+      <w:pPr>
+        <w:spacing w:before="120" w:after="120" w:line="360" w:lineRule="auto"/>
+        <w:ind w:left="0" w:right="0" w:firstLine="708"/>
+        <w:jc w:val="both"/>
+        <w:rPr>
+          <w:rFonts w:ascii="Times New Roman" w:hAnsi="Times New Roman" w:cs="Times New Roman"/>
+          <w:sz w:val="28"/>
+          <w:szCs w:val="28"/>
+        </w:rPr>
+      </w:pPr>
+    </w:p>
+    <w:p>
+      <w:pPr>
+        <w:spacing w:before="120" w:after="120" w:line="360" w:lineRule="auto"/>
+        <w:ind w:left="0" w:right="0" w:firstLine="708"/>
+        <w:jc w:val="both"/>
+        <w:rPr>
+          <w:rFonts w:ascii="Times New Roman" w:hAnsi="Times New Roman" w:cs="Times New Roman"/>
+          <w:sz w:val="28"/>
+          <w:szCs w:val="28"/>
+        </w:rPr>
+      </w:pPr>
+    </w:p>
+    <w:p>
+      <w:pPr>
+        <w:spacing w:before="120" w:after="120" w:line="360" w:lineRule="auto"/>
+        <w:ind w:left="0" w:right="0" w:firstLine="708"/>
+        <w:jc w:val="both"/>
+        <w:rPr>
+          <w:rFonts w:ascii="Times New Roman" w:hAnsi="Times New Roman" w:cs="Times New Roman"/>
+          <w:sz w:val="28"/>
+          <w:szCs w:val="28"/>
+        </w:rPr>
+      </w:pPr>
+    </w:p>
+    <w:p>
+      <w:pPr>
+        <w:spacing w:before="120" w:after="120" w:line="360" w:lineRule="auto"/>
+        <w:ind w:left="0" w:right="0" w:firstLine="708"/>
+        <w:jc w:val="both"/>
+        <w:rPr>
+          <w:rFonts w:ascii="Times New Roman" w:hAnsi="Times New Roman" w:cs="Times New Roman"/>
+          <w:sz w:val="28"/>
+          <w:szCs w:val="28"/>
+        </w:rPr>
+      </w:pPr>
+    </w:p>
+    <w:p>
+      <w:pPr>
+        <w:spacing w:before="120" w:after="120" w:line="360" w:lineRule="auto"/>
+        <w:ind w:left="0" w:right="0" w:firstLine="708"/>
+        <w:jc w:val="both"/>
+        <w:rPr>
+          <w:rFonts w:ascii="Times New Roman" w:hAnsi="Times New Roman" w:cs="Times New Roman"/>
+          <w:sz w:val="28"/>
+          <w:szCs w:val="28"/>
+        </w:rPr>
+      </w:pPr>
+    </w:p>
+    <w:p>
+      <w:pPr>
+        <w:spacing w:before="120" w:after="120" w:line="360" w:lineRule="auto"/>
+        <w:ind w:left="0" w:right="0" w:firstLine="708"/>
+        <w:jc w:val="center"/>
+        <w:rPr>
+          <w:rFonts w:ascii="Times New Roman" w:hAnsi="Times New Roman" w:cs="Times New Roman"/>
+          <w:b/>
+          <w:bCs/>
+          <w:sz w:val="32"/>
+          <w:szCs w:val="32"/>
+        </w:rPr>
+      </w:pPr>
+      <w:r>
+        <w:rPr>
+          <w:rFonts w:ascii="Times New Roman" w:hAnsi="Times New Roman" w:cs="Times New Roman"/>
+          <w:b/>
+          <w:bCs/>
+          <w:sz w:val="32"/>
+          <w:szCs w:val="32"/>
+        </w:rPr>
+        <w:lastRenderedPageBreak/>
+        <w:t xml:space="preserve">5. </w:t>
+      </w:r>
+      <w:r>
+        <w:rPr>
+          <w:rFonts w:ascii="Times New Roman" w:hAnsi="Times New Roman" w:cs="Times New Roman"/>
+          <w:b/>
+          <w:bCs/>
+          <w:sz w:val="32"/>
+          <w:szCs w:val="32"/>
+        </w:rPr>
+        <w:t>Назначение и состав классов программы</w:t>
+      </w:r>
+    </w:p>
+    <w:p>
+      <w:pPr>
+        <w:spacing w:before="120" w:after="120" w:line="360" w:lineRule="auto"/>
+        <w:ind w:left="0" w:right="0" w:firstLine="708"/>
+        <w:jc w:val="center"/>
+        <w:rPr>
+          <w:rFonts w:ascii="Times New Roman" w:hAnsi="Times New Roman" w:cs="Times New Roman"/>
+          <w:b/>
+          <w:bCs/>
+          <w:sz w:val="28"/>
+          <w:szCs w:val="28"/>
+        </w:rPr>
+      </w:pPr>
+      <w:r>
+        <w:rPr>
+          <w:rFonts w:ascii="Times New Roman" w:hAnsi="Times New Roman" w:cs="Times New Roman"/>
+          <w:b/>
+          <w:bCs/>
+          <w:sz w:val="28"/>
+          <w:szCs w:val="28"/>
+        </w:rPr>
+        <w:t xml:space="preserve">5.1. </w:t>
+      </w:r>
+      <w:r>
+        <w:rPr>
+          <w:rFonts w:ascii="Times New Roman" w:hAnsi="Times New Roman" w:cs="Times New Roman"/>
+          <w:b/>
+          <w:bCs/>
+          <w:sz w:val="28"/>
+          <w:szCs w:val="28"/>
+        </w:rPr>
+        <w:t xml:space="preserve">Описание классов </w:t>
+      </w:r>
+      <w:r>
+        <w:rPr>
+          <w:rFonts w:ascii="Times New Roman" w:hAnsi="Times New Roman" w:cs="Times New Roman"/>
+          <w:b/>
+          <w:bCs/>
+          <w:sz w:val="28"/>
+          <w:szCs w:val="28"/>
+        </w:rPr>
+        <w:t>Сервер</w:t>
+      </w:r>
+      <w:r>
+        <w:rPr>
+          <w:rFonts w:ascii="Times New Roman" w:hAnsi="Times New Roman" w:cs="Times New Roman"/>
+          <w:b/>
+          <w:bCs/>
+          <w:sz w:val="28"/>
+          <w:szCs w:val="28"/>
+        </w:rPr>
+        <w:t>а</w:t>
+      </w:r>
+    </w:p>
+    <w:p>
+      <w:pPr>
+        <w:spacing w:before="120" w:after="120" w:line="360" w:lineRule="auto"/>
+        <w:ind w:left="0" w:right="0" w:firstLine="708"/>
+        <w:jc w:val="both"/>
+        <w:rPr>
+          <w:rFonts w:ascii="Times New Roman" w:hAnsi="Times New Roman" w:cs="Times New Roman"/>
+          <w:sz w:val="28"/>
+          <w:szCs w:val="28"/>
+        </w:rPr>
+      </w:pPr>
+      <w:r>
+        <w:rPr>
+          <w:rFonts w:ascii="Times New Roman" w:hAnsi="Times New Roman" w:cs="Times New Roman"/>
+          <w:sz w:val="28"/>
+          <w:szCs w:val="28"/>
+        </w:rPr>
+        <w:t>В первую очередь стоит начать</w:t>
+      </w:r>
+      <w:r>
+        <w:rPr>
+          <w:rFonts w:ascii="Times New Roman" w:hAnsi="Times New Roman" w:cs="Times New Roman"/>
+          <w:sz w:val="28"/>
+          <w:szCs w:val="28"/>
+        </w:rPr>
+        <w:t xml:space="preserve"> </w:t>
+      </w:r>
+      <w:r>
+        <w:rPr>
+          <w:rFonts w:ascii="Times New Roman" w:hAnsi="Times New Roman" w:cs="Times New Roman"/>
+          <w:sz w:val="28"/>
+          <w:szCs w:val="28"/>
+        </w:rPr>
+        <w:t xml:space="preserve">с обдумывания логической модели БД, определить какие будут сущности (таблицы) будут в данном проекте. Моя логическая модели изображена на Рисунке №1. Она состоит из 5 сущности со связями «один ко многим», следовательно должно быть 5 </w:t>
+      </w:r>
+      <w:r>
+        <w:rPr>
+          <w:rFonts w:ascii="Times New Roman" w:hAnsi="Times New Roman" w:cs="Times New Roman"/>
+          <w:sz w:val="28"/>
+          <w:szCs w:val="28"/>
+          <w:lang w:val="en-US"/>
+        </w:rPr>
+        <w:t>Java</w:t>
+      </w:r>
+      <w:r>
+        <w:rPr>
+          <w:rFonts w:ascii="Times New Roman" w:hAnsi="Times New Roman" w:cs="Times New Roman"/>
+          <w:sz w:val="28"/>
+          <w:szCs w:val="28"/>
+        </w:rPr>
+        <w:t>-</w:t>
+      </w:r>
+      <w:r>
+        <w:rPr>
+          <w:rFonts w:ascii="Times New Roman" w:hAnsi="Times New Roman" w:cs="Times New Roman"/>
+          <w:sz w:val="28"/>
+          <w:szCs w:val="28"/>
+        </w:rPr>
+        <w:t>классов. Они хранятся в моем проекте в папке «</w:t>
+      </w:r>
+      <w:r>
+        <w:rPr>
+          <w:rFonts w:ascii="Times New Roman" w:hAnsi="Times New Roman" w:cs="Times New Roman"/>
+          <w:sz w:val="28"/>
+          <w:szCs w:val="28"/>
+          <w:lang w:val="en-US"/>
+        </w:rPr>
+        <w:t>entity</w:t>
+      </w:r>
+      <w:r>
+        <w:rPr>
+          <w:rFonts w:ascii="Times New Roman" w:hAnsi="Times New Roman" w:cs="Times New Roman"/>
+          <w:sz w:val="28"/>
+          <w:szCs w:val="28"/>
+        </w:rPr>
+        <w:t>»</w:t>
+      </w:r>
+      <w:r>
+        <w:rPr>
+          <w:rFonts w:ascii="Times New Roman" w:hAnsi="Times New Roman" w:cs="Times New Roman"/>
+          <w:sz w:val="28"/>
+          <w:szCs w:val="28"/>
+          <w:lang w:val="en-US"/>
+        </w:rPr>
+        <w:t xml:space="preserve"> (</w:t>
+      </w:r>
+      <w:r>
+        <w:rPr>
+          <w:rFonts w:ascii="Times New Roman" w:hAnsi="Times New Roman" w:cs="Times New Roman"/>
+          <w:sz w:val="28"/>
+          <w:szCs w:val="28"/>
+        </w:rPr>
+        <w:t>Рис. №14)</w:t>
+      </w:r>
+    </w:p>
+    <w:p>
+      <w:pPr>
+        <w:spacing w:before="120" w:after="120" w:line="360" w:lineRule="auto"/>
+        <w:ind w:left="0" w:right="0" w:firstLine="708"/>
+        <w:jc w:val="center"/>
+        <w:rPr>
+          <w:rFonts w:ascii="Times New Roman" w:hAnsi="Times New Roman" w:cs="Times New Roman"/>
+          <w:sz w:val="28"/>
+          <w:szCs w:val="28"/>
+        </w:rPr>
+      </w:pPr>
+      <w:r>
+        <w:rPr>
+          <w:rFonts w:ascii="Times New Roman" w:hAnsi="Times New Roman" w:cs="Times New Roman"/>
+          <w:sz w:val="28"/>
+          <w:szCs w:val="28"/>
+        </w:rPr>
+        <w:drawing>
+          <wp:inline distT="0" distB="0" distL="0" distR="0" wp14:anchorId="2680E936" wp14:editId="3A7F7171">
+            <wp:extent cx="1505160" cy="1476581"/>
+            <wp:effectExtent l="0" t="0" r="0" b="9525"/>
+            <wp:docPr id="54" name="Рисунок 54"/>
+            <wp:cNvGraphicFramePr>
+              <a:graphicFrameLocks xmlns:a="http://schemas.openxmlformats.org/drawingml/2006/main" noChangeAspect="1"/>
+            </wp:cNvGraphicFramePr>
+            <a:graphic xmlns:a="http://schemas.openxmlformats.org/drawingml/2006/main">
+              <a:graphicData uri="http://schemas.openxmlformats.org/drawingml/2006/picture">
+                <pic:pic xmlns:pic="http://schemas.openxmlformats.org/drawingml/2006/picture">
+                  <pic:nvPicPr>
+                    <pic:cNvPr id="1" name=""/>
+                    <pic:cNvPicPr/>
+                  </pic:nvPicPr>
+                  <pic:blipFill>
+                    <a:blip r:embed="rId19"/>
+                    <a:stretch>
+                      <a:fillRect/>
+                    </a:stretch>
+                  </pic:blipFill>
+                  <pic:spPr>
+                    <a:xfrm>
+                      <a:off x="0" y="0"/>
+                      <a:ext cx="1505160" cy="1476581"/>
+                    </a:xfrm>
+                    <a:prstGeom prst="rect">
+                      <a:avLst/>
+                    </a:prstGeom>
+                  </pic:spPr>
+                </pic:pic>
+              </a:graphicData>
+            </a:graphic>
+          </wp:inline>
+        </w:drawing>
+      </w:r>
+    </w:p>
+    <w:p>
+      <w:pPr>
+        <w:spacing w:before="120" w:after="120" w:line="360" w:lineRule="auto"/>
+        <w:ind w:left="0" w:right="0"/>
+        <w:jc w:val="center"/>
+        <w:rPr>
+          <w:rFonts w:ascii="Times New Roman" w:hAnsi="Times New Roman" w:cs="Times New Roman"/>
+          <w:sz w:val="28"/>
+          <w:szCs w:val="28"/>
+        </w:rPr>
+      </w:pPr>
+      <w:r>
+        <w:rPr>
+          <w:rFonts w:ascii="Times New Roman" w:hAnsi="Times New Roman" w:cs="Times New Roman"/>
+          <w:sz w:val="28"/>
+          <w:szCs w:val="28"/>
+        </w:rPr>
+        <w:t>Рис. №14</w:t>
+      </w:r>
+    </w:p>
+    <w:p>
+      <w:pPr>
+        <w:spacing w:before="120" w:after="120" w:line="360" w:lineRule="auto"/>
+        <w:ind w:left="0" w:right="0" w:firstLine="708"/>
+        <w:jc w:val="both"/>
+        <w:rPr>
+          <w:rFonts w:ascii="Times New Roman" w:hAnsi="Times New Roman" w:cs="Times New Roman"/>
+          <w:sz w:val="28"/>
+          <w:szCs w:val="28"/>
+        </w:rPr>
+      </w:pPr>
+      <w:r>
+        <w:rPr>
+          <w:rFonts w:ascii="Times New Roman" w:hAnsi="Times New Roman" w:cs="Times New Roman"/>
+          <w:sz w:val="28"/>
+          <w:szCs w:val="28"/>
+        </w:rPr>
+        <w:t>Класс</w:t>
+      </w:r>
+      <w:r>
+        <w:rPr>
+          <w:rFonts w:ascii="Times New Roman" w:hAnsi="Times New Roman" w:cs="Times New Roman"/>
+          <w:sz w:val="28"/>
+          <w:szCs w:val="28"/>
+        </w:rPr>
+        <w:t xml:space="preserve"> </w:t>
+      </w:r>
+      <w:r>
+        <w:rPr>
+          <w:rFonts w:ascii="Times New Roman" w:hAnsi="Times New Roman" w:cs="Times New Roman"/>
+          <w:sz w:val="28"/>
+          <w:szCs w:val="28"/>
+          <w:lang w:val="en-US"/>
+        </w:rPr>
+        <w:t>Category</w:t>
+      </w:r>
+      <w:r>
+        <w:rPr>
+          <w:rFonts w:ascii="Times New Roman" w:hAnsi="Times New Roman" w:cs="Times New Roman"/>
+          <w:sz w:val="28"/>
+          <w:szCs w:val="28"/>
+        </w:rPr>
+        <w:t xml:space="preserve"> </w:t>
+      </w:r>
+      <w:r>
+        <w:rPr>
+          <w:rFonts w:ascii="Times New Roman" w:hAnsi="Times New Roman" w:cs="Times New Roman"/>
+          <w:sz w:val="28"/>
+          <w:szCs w:val="28"/>
+        </w:rPr>
+        <w:t>и</w:t>
+      </w:r>
+      <w:r>
+        <w:rPr>
+          <w:rFonts w:ascii="Times New Roman" w:hAnsi="Times New Roman" w:cs="Times New Roman"/>
+          <w:sz w:val="28"/>
+          <w:szCs w:val="28"/>
+        </w:rPr>
+        <w:t xml:space="preserve"> </w:t>
+      </w:r>
+      <w:r>
+        <w:rPr>
+          <w:rFonts w:ascii="Times New Roman" w:hAnsi="Times New Roman" w:cs="Times New Roman"/>
+          <w:sz w:val="28"/>
+          <w:szCs w:val="28"/>
+          <w:lang w:val="en-US"/>
+        </w:rPr>
+        <w:t>Company</w:t>
+      </w:r>
+      <w:r>
+        <w:rPr>
+          <w:rFonts w:ascii="Times New Roman" w:hAnsi="Times New Roman" w:cs="Times New Roman"/>
+          <w:sz w:val="28"/>
+          <w:szCs w:val="28"/>
+        </w:rPr>
+        <w:t xml:space="preserve"> </w:t>
+      </w:r>
+      <w:r>
+        <w:rPr>
+          <w:rFonts w:ascii="Times New Roman" w:hAnsi="Times New Roman" w:cs="Times New Roman"/>
+          <w:sz w:val="28"/>
+          <w:szCs w:val="28"/>
+        </w:rPr>
+        <w:t xml:space="preserve">хранят меньше всего информации, у них всего два поля: </w:t>
+      </w:r>
+    </w:p>
+    <w:p>
+      <w:pPr>
+        <w:pStyle w:val="a3"/>
+        <w:numPr>
+          <w:ilvl w:val="0"/>
+          <w:numId w:val="9"/>
+        </w:numPr>
+        <w:spacing w:before="120" w:after="120" w:line="360" w:lineRule="auto"/>
+        <w:ind w:right="0"/>
+        <w:jc w:val="both"/>
+        <w:rPr>
+          <w:rFonts w:ascii="Times New Roman" w:hAnsi="Times New Roman" w:cs="Times New Roman"/>
+          <w:sz w:val="28"/>
+          <w:szCs w:val="28"/>
+        </w:rPr>
+      </w:pPr>
+      <w:r>
+        <w:rPr>
+          <w:rFonts w:ascii="Times New Roman" w:hAnsi="Times New Roman" w:cs="Times New Roman"/>
+          <w:sz w:val="28"/>
+          <w:szCs w:val="28"/>
+          <w:lang w:val="en-US"/>
+        </w:rPr>
+        <w:t xml:space="preserve">id </w:t>
+      </w:r>
+    </w:p>
+    <w:p>
+      <w:pPr>
+        <w:pStyle w:val="a3"/>
+        <w:numPr>
+          <w:ilvl w:val="0"/>
+          <w:numId w:val="9"/>
+        </w:numPr>
+        <w:spacing w:before="120" w:after="120" w:line="360" w:lineRule="auto"/>
+        <w:ind w:right="0"/>
+        <w:jc w:val="both"/>
+        <w:rPr>
+          <w:rFonts w:ascii="Times New Roman" w:hAnsi="Times New Roman" w:cs="Times New Roman"/>
+          <w:sz w:val="28"/>
+          <w:szCs w:val="28"/>
+        </w:rPr>
+      </w:pPr>
+      <w:r>
+        <w:rPr>
+          <w:rFonts w:ascii="Times New Roman" w:hAnsi="Times New Roman" w:cs="Times New Roman"/>
+          <w:sz w:val="28"/>
+          <w:szCs w:val="28"/>
+          <w:lang w:val="en-US"/>
+        </w:rPr>
+        <w:t xml:space="preserve">name – </w:t>
+      </w:r>
+      <w:r>
+        <w:rPr>
+          <w:rFonts w:ascii="Times New Roman" w:hAnsi="Times New Roman" w:cs="Times New Roman"/>
+          <w:sz w:val="28"/>
+          <w:szCs w:val="28"/>
+        </w:rPr>
+        <w:t>название Категории / Компании</w:t>
+      </w:r>
+    </w:p>
+    <w:p>
+      <w:pPr>
+        <w:pStyle w:val="a3"/>
+        <w:numPr>
+          <w:ilvl w:val="0"/>
+          <w:numId w:val="9"/>
+        </w:numPr>
+        <w:spacing w:before="120" w:after="120" w:line="360" w:lineRule="auto"/>
+        <w:ind w:right="0"/>
+        <w:jc w:val="both"/>
+        <w:rPr>
+          <w:rFonts w:ascii="Times New Roman" w:hAnsi="Times New Roman" w:cs="Times New Roman"/>
+          <w:sz w:val="28"/>
+          <w:szCs w:val="28"/>
+        </w:rPr>
+      </w:pPr>
+    </w:p>
+    <w:p>
+      <w:pPr>
+        <w:spacing w:before="120" w:after="120" w:line="360" w:lineRule="auto"/>
+        <w:ind w:left="0" w:right="0" w:firstLine="708"/>
+        <w:jc w:val="both"/>
+        <w:rPr>
+          <w:rFonts w:ascii="Times New Roman" w:hAnsi="Times New Roman" w:cs="Times New Roman"/>
+          <w:sz w:val="28"/>
+          <w:szCs w:val="28"/>
+        </w:rPr>
+      </w:pPr>
+      <w:r>
+        <w:rPr>
+          <w:rFonts w:ascii="Times New Roman" w:hAnsi="Times New Roman" w:cs="Times New Roman"/>
+          <w:sz w:val="28"/>
+          <w:szCs w:val="28"/>
+        </w:rPr>
+        <w:t xml:space="preserve">Класс </w:t>
+      </w:r>
+      <w:r>
+        <w:rPr>
+          <w:rFonts w:ascii="Times New Roman" w:hAnsi="Times New Roman" w:cs="Times New Roman"/>
+          <w:sz w:val="28"/>
+          <w:szCs w:val="28"/>
+          <w:lang w:val="en-US"/>
+        </w:rPr>
+        <w:t>Model</w:t>
+      </w:r>
+      <w:r>
+        <w:rPr>
+          <w:rFonts w:ascii="Times New Roman" w:hAnsi="Times New Roman" w:cs="Times New Roman"/>
+          <w:sz w:val="28"/>
+          <w:szCs w:val="28"/>
+        </w:rPr>
+        <w:t xml:space="preserve"> кроме поля «</w:t>
+      </w:r>
+      <w:r>
+        <w:rPr>
+          <w:rFonts w:ascii="Times New Roman" w:hAnsi="Times New Roman" w:cs="Times New Roman"/>
+          <w:sz w:val="28"/>
+          <w:szCs w:val="28"/>
+          <w:lang w:val="en-US"/>
+        </w:rPr>
+        <w:t>name</w:t>
+      </w:r>
+      <w:r>
+        <w:rPr>
+          <w:rFonts w:ascii="Times New Roman" w:hAnsi="Times New Roman" w:cs="Times New Roman"/>
+          <w:sz w:val="28"/>
+          <w:szCs w:val="28"/>
+        </w:rPr>
+        <w:t>»</w:t>
+      </w:r>
+      <w:r>
+        <w:rPr>
+          <w:rFonts w:ascii="Times New Roman" w:hAnsi="Times New Roman" w:cs="Times New Roman"/>
+          <w:sz w:val="28"/>
+          <w:szCs w:val="28"/>
+        </w:rPr>
+        <w:t xml:space="preserve"> </w:t>
+      </w:r>
+      <w:r>
+        <w:rPr>
+          <w:rFonts w:ascii="Times New Roman" w:hAnsi="Times New Roman" w:cs="Times New Roman"/>
+          <w:sz w:val="28"/>
+          <w:szCs w:val="28"/>
+        </w:rPr>
+        <w:t xml:space="preserve">имеет ещё информацию о </w:t>
+      </w:r>
+      <w:r>
+        <w:rPr>
+          <w:rFonts w:ascii="Times New Roman" w:hAnsi="Times New Roman" w:cs="Times New Roman"/>
+          <w:sz w:val="28"/>
+          <w:szCs w:val="28"/>
+          <w:lang w:val="en-US"/>
+        </w:rPr>
+        <w:t>Category</w:t>
+      </w:r>
+      <w:r>
+        <w:rPr>
+          <w:rFonts w:ascii="Times New Roman" w:hAnsi="Times New Roman" w:cs="Times New Roman"/>
+          <w:sz w:val="28"/>
+          <w:szCs w:val="28"/>
+        </w:rPr>
+        <w:t xml:space="preserve"> </w:t>
+      </w:r>
+      <w:r>
+        <w:rPr>
+          <w:rFonts w:ascii="Times New Roman" w:hAnsi="Times New Roman" w:cs="Times New Roman"/>
+          <w:sz w:val="28"/>
+          <w:szCs w:val="28"/>
+        </w:rPr>
+        <w:t>и</w:t>
+      </w:r>
+      <w:r>
+        <w:rPr>
+          <w:rFonts w:ascii="Times New Roman" w:hAnsi="Times New Roman" w:cs="Times New Roman"/>
+          <w:sz w:val="28"/>
+          <w:szCs w:val="28"/>
+        </w:rPr>
+        <w:t xml:space="preserve"> </w:t>
+      </w:r>
+      <w:r>
+        <w:rPr>
+          <w:rFonts w:ascii="Times New Roman" w:hAnsi="Times New Roman" w:cs="Times New Roman"/>
+          <w:sz w:val="28"/>
+          <w:szCs w:val="28"/>
+          <w:lang w:val="en-US"/>
+        </w:rPr>
+        <w:t>Company</w:t>
+      </w:r>
+      <w:r>
+        <w:rPr>
+          <w:rFonts w:ascii="Times New Roman" w:hAnsi="Times New Roman" w:cs="Times New Roman"/>
+          <w:sz w:val="28"/>
+          <w:szCs w:val="28"/>
+        </w:rPr>
+        <w:t>. Выглядит это так:</w:t>
+      </w:r>
+    </w:p>
+    <w:p>
+      <w:pPr>
+        <w:pStyle w:val="a3"/>
+        <w:numPr>
+          <w:ilvl w:val="0"/>
+          <w:numId w:val="10"/>
+        </w:numPr>
+        <w:spacing w:before="120" w:after="120" w:line="360" w:lineRule="auto"/>
+        <w:ind w:right="0"/>
+        <w:jc w:val="both"/>
+        <w:rPr>
+          <w:rFonts w:ascii="Times New Roman" w:hAnsi="Times New Roman" w:cs="Times New Roman"/>
+          <w:sz w:val="28"/>
+          <w:szCs w:val="28"/>
+        </w:rPr>
+      </w:pPr>
+      <w:r>
+        <w:rPr>
+          <w:rFonts w:ascii="Times New Roman" w:hAnsi="Times New Roman" w:cs="Times New Roman"/>
+          <w:sz w:val="28"/>
+          <w:szCs w:val="28"/>
+          <w:lang w:val="en-US"/>
+        </w:rPr>
+        <w:t xml:space="preserve">id </w:t>
+      </w:r>
+    </w:p>
+    <w:p>
+      <w:pPr>
+        <w:pStyle w:val="a3"/>
+        <w:numPr>
+          <w:ilvl w:val="0"/>
+          <w:numId w:val="10"/>
+        </w:numPr>
+        <w:spacing w:before="120" w:after="120" w:line="360" w:lineRule="auto"/>
+        <w:ind w:right="0"/>
+        <w:jc w:val="both"/>
+        <w:rPr>
+          <w:rFonts w:ascii="Times New Roman" w:hAnsi="Times New Roman" w:cs="Times New Roman"/>
+          <w:sz w:val="28"/>
+          <w:szCs w:val="28"/>
+        </w:rPr>
+      </w:pPr>
+      <w:r>
+        <w:rPr>
+          <w:rFonts w:ascii="Times New Roman" w:hAnsi="Times New Roman" w:cs="Times New Roman"/>
+          <w:sz w:val="28"/>
+          <w:szCs w:val="28"/>
+          <w:lang w:val="en-US"/>
+        </w:rPr>
+        <w:t xml:space="preserve">name – </w:t>
+      </w:r>
+      <w:r>
+        <w:rPr>
+          <w:rFonts w:ascii="Times New Roman" w:hAnsi="Times New Roman" w:cs="Times New Roman"/>
+          <w:sz w:val="28"/>
+          <w:szCs w:val="28"/>
+        </w:rPr>
+        <w:t xml:space="preserve">название </w:t>
+      </w:r>
+      <w:r>
+        <w:rPr>
+          <w:rFonts w:ascii="Times New Roman" w:hAnsi="Times New Roman" w:cs="Times New Roman"/>
+          <w:sz w:val="28"/>
+          <w:szCs w:val="28"/>
+        </w:rPr>
+        <w:t>Модели продукта</w:t>
+      </w:r>
+    </w:p>
+    <w:p>
+      <w:pPr>
+        <w:pStyle w:val="a3"/>
+        <w:numPr>
+          <w:ilvl w:val="0"/>
+          <w:numId w:val="10"/>
+        </w:numPr>
+        <w:spacing w:before="120" w:after="120" w:line="360" w:lineRule="auto"/>
+        <w:ind w:right="0"/>
+        <w:jc w:val="both"/>
+        <w:rPr>
+          <w:rFonts w:ascii="Times New Roman" w:hAnsi="Times New Roman" w:cs="Times New Roman"/>
+          <w:sz w:val="28"/>
+          <w:szCs w:val="28"/>
+        </w:rPr>
+      </w:pPr>
+      <w:r>
+        <w:rPr>
+          <w:rFonts w:ascii="Times New Roman" w:hAnsi="Times New Roman" w:cs="Times New Roman"/>
+          <w:sz w:val="28"/>
+          <w:szCs w:val="28"/>
+          <w:lang w:val="en-US"/>
+        </w:rPr>
+        <w:t>category</w:t>
+      </w:r>
+      <w:r>
+        <w:rPr>
+          <w:rFonts w:ascii="Times New Roman" w:hAnsi="Times New Roman" w:cs="Times New Roman"/>
+          <w:sz w:val="28"/>
+          <w:szCs w:val="28"/>
+        </w:rPr>
+        <w:t>_</w:t>
+      </w:r>
+      <w:r>
+        <w:rPr>
+          <w:rFonts w:ascii="Times New Roman" w:hAnsi="Times New Roman" w:cs="Times New Roman"/>
+          <w:sz w:val="28"/>
+          <w:szCs w:val="28"/>
+          <w:lang w:val="en-US"/>
+        </w:rPr>
+        <w:t>id</w:t>
+      </w:r>
+      <w:r>
+        <w:rPr>
+          <w:rFonts w:ascii="Times New Roman" w:hAnsi="Times New Roman" w:cs="Times New Roman"/>
+          <w:sz w:val="28"/>
+          <w:szCs w:val="28"/>
+        </w:rPr>
+        <w:t xml:space="preserve"> – </w:t>
+      </w:r>
+      <w:r>
+        <w:rPr>
+          <w:rFonts w:ascii="Times New Roman" w:hAnsi="Times New Roman" w:cs="Times New Roman"/>
+          <w:sz w:val="28"/>
+          <w:szCs w:val="28"/>
+          <w:lang w:val="en-US"/>
+        </w:rPr>
+        <w:t>id</w:t>
+      </w:r>
+      <w:r>
+        <w:rPr>
+          <w:rFonts w:ascii="Times New Roman" w:hAnsi="Times New Roman" w:cs="Times New Roman"/>
+          <w:sz w:val="28"/>
+          <w:szCs w:val="28"/>
+        </w:rPr>
+        <w:t xml:space="preserve"> </w:t>
+      </w:r>
+      <w:r>
+        <w:rPr>
+          <w:rFonts w:ascii="Times New Roman" w:hAnsi="Times New Roman" w:cs="Times New Roman"/>
+          <w:sz w:val="28"/>
+          <w:szCs w:val="28"/>
+        </w:rPr>
+        <w:t>Категории</w:t>
+      </w:r>
+      <w:r>
+        <w:rPr>
+          <w:rFonts w:ascii="Times New Roman" w:hAnsi="Times New Roman" w:cs="Times New Roman"/>
+          <w:sz w:val="28"/>
+          <w:szCs w:val="28"/>
+        </w:rPr>
+        <w:t>, с помощью которого можно получить полную информацию о Категории</w:t>
+      </w:r>
+    </w:p>
+    <w:p>
+      <w:pPr>
+        <w:pStyle w:val="a3"/>
+        <w:numPr>
+          <w:ilvl w:val="0"/>
+          <w:numId w:val="10"/>
+        </w:numPr>
+        <w:spacing w:before="120" w:after="120" w:line="360" w:lineRule="auto"/>
+        <w:ind w:right="0"/>
+        <w:jc w:val="both"/>
+        <w:rPr>
+          <w:rFonts w:ascii="Times New Roman" w:hAnsi="Times New Roman" w:cs="Times New Roman"/>
+          <w:sz w:val="28"/>
+          <w:szCs w:val="28"/>
+        </w:rPr>
+      </w:pPr>
+      <w:r>
+        <w:rPr>
+          <w:rFonts w:ascii="Times New Roman" w:hAnsi="Times New Roman" w:cs="Times New Roman"/>
+          <w:sz w:val="28"/>
+          <w:szCs w:val="28"/>
+        </w:rPr>
+        <w:t>company_id</w:t>
+      </w:r>
+      <w:r>
+        <w:rPr>
+          <w:rFonts w:ascii="Times New Roman" w:hAnsi="Times New Roman" w:cs="Times New Roman"/>
+          <w:sz w:val="28"/>
+          <w:szCs w:val="28"/>
+        </w:rPr>
+        <w:t xml:space="preserve"> </w:t>
+      </w:r>
+      <w:r>
+        <w:rPr>
+          <w:rFonts w:ascii="Times New Roman" w:hAnsi="Times New Roman" w:cs="Times New Roman"/>
+          <w:sz w:val="28"/>
+          <w:szCs w:val="28"/>
+        </w:rPr>
+        <w:t xml:space="preserve">– </w:t>
+      </w:r>
+      <w:r>
+        <w:rPr>
+          <w:rFonts w:ascii="Times New Roman" w:hAnsi="Times New Roman" w:cs="Times New Roman"/>
+          <w:sz w:val="28"/>
+          <w:szCs w:val="28"/>
+          <w:lang w:val="en-US"/>
+        </w:rPr>
+        <w:t>id</w:t>
+      </w:r>
+      <w:r>
+        <w:rPr>
+          <w:rFonts w:ascii="Times New Roman" w:hAnsi="Times New Roman" w:cs="Times New Roman"/>
+          <w:sz w:val="28"/>
+          <w:szCs w:val="28"/>
+        </w:rPr>
+        <w:t xml:space="preserve"> </w:t>
+      </w:r>
+      <w:r>
+        <w:rPr>
+          <w:rFonts w:ascii="Times New Roman" w:hAnsi="Times New Roman" w:cs="Times New Roman"/>
+          <w:sz w:val="28"/>
+          <w:szCs w:val="28"/>
+        </w:rPr>
+        <w:t>Компании, аналогично Категории</w:t>
+      </w:r>
+    </w:p>
+    <w:p>
+      <w:pPr>
+        <w:spacing w:before="120" w:after="120" w:line="360" w:lineRule="auto"/>
+        <w:ind w:left="0" w:right="0" w:firstLine="708"/>
+        <w:jc w:val="both"/>
+        <w:rPr>
+          <w:rFonts w:ascii="Times New Roman" w:hAnsi="Times New Roman" w:cs="Times New Roman"/>
+          <w:sz w:val="28"/>
+          <w:szCs w:val="28"/>
+        </w:rPr>
+      </w:pPr>
+      <w:r>
+        <w:rPr>
+          <w:rFonts w:ascii="Times New Roman" w:hAnsi="Times New Roman" w:cs="Times New Roman"/>
+          <w:sz w:val="28"/>
+          <w:szCs w:val="28"/>
+        </w:rPr>
+        <w:lastRenderedPageBreak/>
+        <w:t xml:space="preserve">Класс </w:t>
+      </w:r>
+      <w:r>
+        <w:rPr>
+          <w:rFonts w:ascii="Times New Roman" w:hAnsi="Times New Roman" w:cs="Times New Roman"/>
+          <w:sz w:val="28"/>
+          <w:szCs w:val="28"/>
+          <w:lang w:val="en-US"/>
+        </w:rPr>
+        <w:t>Product</w:t>
+      </w:r>
+      <w:r>
+        <w:rPr>
+          <w:rFonts w:ascii="Times New Roman" w:hAnsi="Times New Roman" w:cs="Times New Roman"/>
+          <w:sz w:val="28"/>
+          <w:szCs w:val="28"/>
+        </w:rPr>
+        <w:t xml:space="preserve">, судя по Рисунку №1, имеет связь с </w:t>
+      </w:r>
+      <w:r>
+        <w:rPr>
+          <w:rFonts w:ascii="Times New Roman" w:hAnsi="Times New Roman" w:cs="Times New Roman"/>
+          <w:sz w:val="28"/>
+          <w:szCs w:val="28"/>
+          <w:lang w:val="en-US"/>
+        </w:rPr>
+        <w:t>Model</w:t>
+      </w:r>
+      <w:r>
+        <w:rPr>
+          <w:rFonts w:ascii="Times New Roman" w:hAnsi="Times New Roman" w:cs="Times New Roman"/>
+          <w:sz w:val="28"/>
+          <w:szCs w:val="28"/>
+        </w:rPr>
+        <w:t xml:space="preserve">, поэтому можно сразу понять, что в </w:t>
+      </w:r>
+      <w:r>
+        <w:rPr>
+          <w:rFonts w:ascii="Times New Roman" w:hAnsi="Times New Roman" w:cs="Times New Roman"/>
+          <w:sz w:val="28"/>
+          <w:szCs w:val="28"/>
+          <w:lang w:val="en-US"/>
+        </w:rPr>
+        <w:t>Product</w:t>
+      </w:r>
+      <w:r>
+        <w:rPr>
+          <w:rFonts w:ascii="Times New Roman" w:hAnsi="Times New Roman" w:cs="Times New Roman"/>
+          <w:sz w:val="28"/>
+          <w:szCs w:val="28"/>
+        </w:rPr>
+        <w:t xml:space="preserve"> </w:t>
+      </w:r>
+      <w:r>
+        <w:rPr>
+          <w:rFonts w:ascii="Times New Roman" w:hAnsi="Times New Roman" w:cs="Times New Roman"/>
+          <w:sz w:val="28"/>
+          <w:szCs w:val="28"/>
+        </w:rPr>
+        <w:t xml:space="preserve">будет хранить информацию о </w:t>
+      </w:r>
+      <w:r>
+        <w:rPr>
+          <w:rFonts w:ascii="Times New Roman" w:hAnsi="Times New Roman" w:cs="Times New Roman"/>
+          <w:sz w:val="28"/>
+          <w:szCs w:val="28"/>
+          <w:lang w:val="en-US"/>
+        </w:rPr>
+        <w:t>Model</w:t>
+      </w:r>
+      <w:r>
+        <w:rPr>
+          <w:rFonts w:ascii="Times New Roman" w:hAnsi="Times New Roman" w:cs="Times New Roman"/>
+          <w:sz w:val="28"/>
+          <w:szCs w:val="28"/>
+        </w:rPr>
+        <w:t>.</w:t>
+      </w:r>
+      <w:r>
+        <w:rPr>
+          <w:rFonts w:ascii="Times New Roman" w:hAnsi="Times New Roman" w:cs="Times New Roman"/>
+          <w:sz w:val="28"/>
+          <w:szCs w:val="28"/>
+        </w:rPr>
+        <w:t xml:space="preserve"> </w:t>
+      </w:r>
+      <w:r>
+        <w:rPr>
+          <w:rFonts w:ascii="Times New Roman" w:hAnsi="Times New Roman" w:cs="Times New Roman"/>
+          <w:sz w:val="28"/>
+          <w:szCs w:val="28"/>
+        </w:rPr>
+        <w:t>Помимо этого, есть и другие поля:</w:t>
+      </w:r>
+    </w:p>
+    <w:p>
+      <w:pPr>
+        <w:pStyle w:val="a3"/>
+        <w:numPr>
+          <w:ilvl w:val="0"/>
+          <w:numId w:val="11"/>
+        </w:numPr>
+        <w:spacing w:before="120" w:after="120" w:line="360" w:lineRule="auto"/>
+        <w:ind w:right="0"/>
+        <w:jc w:val="both"/>
+        <w:rPr>
+          <w:rFonts w:ascii="Times New Roman" w:hAnsi="Times New Roman" w:cs="Times New Roman"/>
+          <w:sz w:val="28"/>
+          <w:szCs w:val="28"/>
+        </w:rPr>
+      </w:pPr>
+      <w:r>
+        <w:rPr>
+          <w:rFonts w:ascii="Times New Roman" w:hAnsi="Times New Roman" w:cs="Times New Roman"/>
+          <w:sz w:val="28"/>
+          <w:szCs w:val="28"/>
+          <w:lang w:val="en-US"/>
+        </w:rPr>
+        <w:t xml:space="preserve">id </w:t>
+      </w:r>
+    </w:p>
+    <w:p>
+      <w:pPr>
+        <w:pStyle w:val="a3"/>
+        <w:numPr>
+          <w:ilvl w:val="0"/>
+          <w:numId w:val="11"/>
+        </w:numPr>
+        <w:spacing w:before="120" w:after="120" w:line="360" w:lineRule="auto"/>
+        <w:ind w:right="0"/>
+        <w:jc w:val="both"/>
+        <w:rPr>
+          <w:rFonts w:ascii="Times New Roman" w:hAnsi="Times New Roman" w:cs="Times New Roman"/>
+          <w:sz w:val="28"/>
+          <w:szCs w:val="28"/>
+        </w:rPr>
+      </w:pPr>
+      <w:r>
+        <w:rPr>
+          <w:rFonts w:ascii="Times New Roman" w:hAnsi="Times New Roman" w:cs="Times New Roman"/>
+          <w:sz w:val="28"/>
+          <w:szCs w:val="28"/>
+          <w:lang w:val="en-US"/>
+        </w:rPr>
+        <w:t>price</w:t>
+      </w:r>
+      <w:r>
+        <w:rPr>
+          <w:rFonts w:ascii="Times New Roman" w:hAnsi="Times New Roman" w:cs="Times New Roman"/>
+          <w:sz w:val="28"/>
+          <w:szCs w:val="28"/>
+          <w:lang w:val="en-US"/>
+        </w:rPr>
+        <w:t xml:space="preserve"> – </w:t>
+      </w:r>
+      <w:r>
+        <w:rPr>
+          <w:rFonts w:ascii="Times New Roman" w:hAnsi="Times New Roman" w:cs="Times New Roman"/>
+          <w:sz w:val="28"/>
+          <w:szCs w:val="28"/>
+        </w:rPr>
+        <w:t>цена</w:t>
+      </w:r>
+      <w:r>
+        <w:rPr>
+          <w:rFonts w:ascii="Times New Roman" w:hAnsi="Times New Roman" w:cs="Times New Roman"/>
+          <w:sz w:val="28"/>
+          <w:szCs w:val="28"/>
+        </w:rPr>
+        <w:t xml:space="preserve"> продукта</w:t>
+      </w:r>
+    </w:p>
+    <w:p>
+      <w:pPr>
+        <w:pStyle w:val="a3"/>
+        <w:numPr>
+          <w:ilvl w:val="0"/>
+          <w:numId w:val="11"/>
+        </w:numPr>
+        <w:spacing w:before="120" w:after="120" w:line="360" w:lineRule="auto"/>
+        <w:ind w:right="0"/>
+        <w:jc w:val="both"/>
+        <w:rPr>
+          <w:rFonts w:ascii="Times New Roman" w:hAnsi="Times New Roman" w:cs="Times New Roman"/>
+          <w:sz w:val="28"/>
+          <w:szCs w:val="28"/>
+        </w:rPr>
+      </w:pPr>
+      <w:r>
+        <w:rPr>
+          <w:rFonts w:ascii="Times New Roman" w:hAnsi="Times New Roman" w:cs="Times New Roman"/>
+          <w:sz w:val="28"/>
+          <w:szCs w:val="28"/>
+          <w:lang w:val="en-US"/>
+        </w:rPr>
+        <w:t>color</w:t>
+      </w:r>
+      <w:r>
+        <w:rPr>
+          <w:rFonts w:ascii="Times New Roman" w:hAnsi="Times New Roman" w:cs="Times New Roman"/>
+          <w:sz w:val="28"/>
+          <w:szCs w:val="28"/>
+        </w:rPr>
+        <w:t xml:space="preserve"> – </w:t>
+      </w:r>
+      <w:r>
+        <w:rPr>
+          <w:rFonts w:ascii="Times New Roman" w:hAnsi="Times New Roman" w:cs="Times New Roman"/>
+          <w:sz w:val="28"/>
+          <w:szCs w:val="28"/>
+        </w:rPr>
+        <w:t xml:space="preserve">цвет </w:t>
+      </w:r>
+      <w:r>
+        <w:rPr>
+          <w:rFonts w:ascii="Times New Roman" w:hAnsi="Times New Roman" w:cs="Times New Roman"/>
+          <w:sz w:val="28"/>
+          <w:szCs w:val="28"/>
+        </w:rPr>
+        <w:t>продукта</w:t>
+      </w:r>
+    </w:p>
+    <w:p>
+      <w:pPr>
+        <w:pStyle w:val="a3"/>
+        <w:numPr>
+          <w:ilvl w:val="0"/>
+          <w:numId w:val="11"/>
+        </w:numPr>
+        <w:spacing w:before="120" w:after="120" w:line="360" w:lineRule="auto"/>
+        <w:ind w:right="0"/>
+        <w:jc w:val="both"/>
+        <w:rPr>
+          <w:rFonts w:ascii="Times New Roman" w:hAnsi="Times New Roman" w:cs="Times New Roman"/>
+          <w:sz w:val="28"/>
+          <w:szCs w:val="28"/>
+        </w:rPr>
+      </w:pPr>
+      <w:r>
+        <w:rPr>
+          <w:rFonts w:ascii="Times New Roman" w:hAnsi="Times New Roman" w:cs="Times New Roman"/>
+          <w:sz w:val="28"/>
+          <w:szCs w:val="28"/>
+          <w:lang w:val="en-US"/>
+        </w:rPr>
+        <w:t>count</w:t>
+      </w:r>
+      <w:r>
+        <w:rPr>
+          <w:rFonts w:ascii="Times New Roman" w:hAnsi="Times New Roman" w:cs="Times New Roman"/>
+          <w:sz w:val="28"/>
+          <w:szCs w:val="28"/>
+        </w:rPr>
+        <w:t xml:space="preserve"> – количество </w:t>
+      </w:r>
+      <w:r>
+        <w:rPr>
+          <w:rFonts w:ascii="Times New Roman" w:hAnsi="Times New Roman" w:cs="Times New Roman"/>
+          <w:sz w:val="28"/>
+          <w:szCs w:val="28"/>
+        </w:rPr>
+        <w:t>продукта</w:t>
+      </w:r>
+      <w:r>
+        <w:rPr>
+          <w:rFonts w:ascii="Times New Roman" w:hAnsi="Times New Roman" w:cs="Times New Roman"/>
+          <w:sz w:val="28"/>
+          <w:szCs w:val="28"/>
+        </w:rPr>
+        <w:t xml:space="preserve"> на складе</w:t>
+      </w:r>
+    </w:p>
+    <w:p>
+      <w:pPr>
+        <w:pStyle w:val="a3"/>
+        <w:numPr>
+          <w:ilvl w:val="0"/>
+          <w:numId w:val="11"/>
+        </w:numPr>
+        <w:spacing w:before="120" w:after="120" w:line="360" w:lineRule="auto"/>
+        <w:ind w:right="0"/>
+        <w:jc w:val="both"/>
+        <w:rPr>
+          <w:rFonts w:ascii="Times New Roman" w:hAnsi="Times New Roman" w:cs="Times New Roman"/>
+          <w:sz w:val="28"/>
+          <w:szCs w:val="28"/>
+        </w:rPr>
+      </w:pPr>
+      <w:r>
+        <w:rPr>
+          <w:rFonts w:ascii="Times New Roman" w:hAnsi="Times New Roman" w:cs="Times New Roman"/>
+          <w:sz w:val="28"/>
+          <w:szCs w:val="28"/>
+          <w:lang w:val="en-US"/>
+        </w:rPr>
+        <w:t>model</w:t>
+      </w:r>
+      <w:r>
+        <w:rPr>
+          <w:rFonts w:ascii="Times New Roman" w:hAnsi="Times New Roman" w:cs="Times New Roman"/>
+          <w:sz w:val="28"/>
+          <w:szCs w:val="28"/>
+        </w:rPr>
+        <w:t xml:space="preserve"> </w:t>
+      </w:r>
+      <w:r>
+        <w:rPr>
+          <w:rFonts w:ascii="Times New Roman" w:hAnsi="Times New Roman" w:cs="Times New Roman"/>
+          <w:sz w:val="28"/>
+          <w:szCs w:val="28"/>
+        </w:rPr>
+        <w:t xml:space="preserve">– </w:t>
+      </w:r>
+      <w:r>
+        <w:rPr>
+          <w:rFonts w:ascii="Times New Roman" w:hAnsi="Times New Roman" w:cs="Times New Roman"/>
+          <w:sz w:val="28"/>
+          <w:szCs w:val="28"/>
+        </w:rPr>
+        <w:t>модель продукта</w:t>
+      </w:r>
+    </w:p>
+    <w:p>
+      <w:pPr>
+        <w:spacing w:before="120" w:after="120" w:line="360" w:lineRule="auto"/>
+        <w:ind w:left="0" w:right="0" w:firstLine="708"/>
+        <w:jc w:val="both"/>
+        <w:rPr>
+          <w:rFonts w:ascii="Times New Roman" w:hAnsi="Times New Roman" w:cs="Times New Roman"/>
+          <w:sz w:val="28"/>
+          <w:szCs w:val="28"/>
+        </w:rPr>
+      </w:pPr>
+      <w:r>
+        <w:rPr>
+          <w:rFonts w:ascii="Times New Roman" w:hAnsi="Times New Roman" w:cs="Times New Roman"/>
+          <w:sz w:val="28"/>
+          <w:szCs w:val="28"/>
+        </w:rPr>
+        <w:t xml:space="preserve">В классе </w:t>
+      </w:r>
+      <w:r>
+        <w:rPr>
+          <w:rFonts w:ascii="Times New Roman" w:hAnsi="Times New Roman" w:cs="Times New Roman"/>
+          <w:sz w:val="28"/>
+          <w:szCs w:val="28"/>
+          <w:lang w:val="en-US"/>
+        </w:rPr>
+        <w:t>O</w:t>
+      </w:r>
+      <w:r>
+        <w:rPr>
+          <w:rFonts w:ascii="Times New Roman" w:hAnsi="Times New Roman" w:cs="Times New Roman"/>
+          <w:sz w:val="28"/>
+          <w:szCs w:val="28"/>
+          <w:lang w:val="en-US"/>
+        </w:rPr>
+        <w:t>rder</w:t>
+      </w:r>
+      <w:r>
+        <w:rPr>
+          <w:rFonts w:ascii="Times New Roman" w:hAnsi="Times New Roman" w:cs="Times New Roman"/>
+          <w:sz w:val="28"/>
+          <w:szCs w:val="28"/>
+        </w:rPr>
+        <w:t xml:space="preserve"> </w:t>
+      </w:r>
+      <w:r>
+        <w:rPr>
+          <w:rFonts w:ascii="Times New Roman" w:hAnsi="Times New Roman" w:cs="Times New Roman"/>
+          <w:sz w:val="28"/>
+          <w:szCs w:val="28"/>
+        </w:rPr>
+        <w:t>содержится следующая информация о Заказах</w:t>
+      </w:r>
+      <w:r>
+        <w:rPr>
+          <w:rFonts w:ascii="Times New Roman" w:hAnsi="Times New Roman" w:cs="Times New Roman"/>
+          <w:sz w:val="28"/>
+          <w:szCs w:val="28"/>
+        </w:rPr>
+        <w:t xml:space="preserve">: </w:t>
+      </w:r>
+    </w:p>
+    <w:p>
+      <w:pPr>
+        <w:pStyle w:val="a3"/>
+        <w:numPr>
+          <w:ilvl w:val="0"/>
+          <w:numId w:val="11"/>
+        </w:numPr>
+        <w:spacing w:before="120" w:after="120" w:line="360" w:lineRule="auto"/>
+        <w:ind w:right="0"/>
+        <w:jc w:val="both"/>
+        <w:rPr>
+          <w:rFonts w:ascii="Times New Roman" w:hAnsi="Times New Roman" w:cs="Times New Roman"/>
+          <w:sz w:val="28"/>
+          <w:szCs w:val="28"/>
+        </w:rPr>
+      </w:pPr>
+      <w:r>
+        <w:rPr>
+          <w:rFonts w:ascii="Times New Roman" w:hAnsi="Times New Roman" w:cs="Times New Roman"/>
+          <w:sz w:val="28"/>
+          <w:szCs w:val="28"/>
+          <w:lang w:val="en-US"/>
+        </w:rPr>
+        <w:t xml:space="preserve">id </w:t>
+      </w:r>
+    </w:p>
+    <w:p>
+      <w:pPr>
+        <w:pStyle w:val="a3"/>
+        <w:numPr>
+          <w:ilvl w:val="0"/>
+          <w:numId w:val="11"/>
+        </w:numPr>
+        <w:spacing w:before="120" w:after="120" w:line="360" w:lineRule="auto"/>
+        <w:ind w:right="0"/>
+        <w:jc w:val="both"/>
+        <w:rPr>
+          <w:rFonts w:ascii="Times New Roman" w:hAnsi="Times New Roman" w:cs="Times New Roman"/>
+          <w:sz w:val="28"/>
+          <w:szCs w:val="28"/>
+        </w:rPr>
+      </w:pPr>
+      <w:r>
+        <w:rPr>
+          <w:rFonts w:ascii="Times New Roman" w:hAnsi="Times New Roman" w:cs="Times New Roman"/>
+          <w:sz w:val="28"/>
+          <w:szCs w:val="28"/>
+          <w:lang w:val="en-US"/>
+        </w:rPr>
+        <w:t>date</w:t>
+      </w:r>
+      <w:r>
+        <w:rPr>
+          <w:rFonts w:ascii="Times New Roman" w:hAnsi="Times New Roman" w:cs="Times New Roman"/>
+          <w:sz w:val="28"/>
+          <w:szCs w:val="28"/>
+        </w:rPr>
+        <w:t>_</w:t>
+      </w:r>
+      <w:r>
+        <w:rPr>
+          <w:rFonts w:ascii="Times New Roman" w:hAnsi="Times New Roman" w:cs="Times New Roman"/>
+          <w:sz w:val="28"/>
+          <w:szCs w:val="28"/>
+          <w:lang w:val="en-US"/>
+        </w:rPr>
+        <w:t>of</w:t>
+      </w:r>
+      <w:r>
+        <w:rPr>
+          <w:rFonts w:ascii="Times New Roman" w:hAnsi="Times New Roman" w:cs="Times New Roman"/>
+          <w:sz w:val="28"/>
+          <w:szCs w:val="28"/>
+        </w:rPr>
+        <w:t>_</w:t>
+      </w:r>
+      <w:r>
+        <w:rPr>
+          <w:rFonts w:ascii="Times New Roman" w:hAnsi="Times New Roman" w:cs="Times New Roman"/>
+          <w:sz w:val="28"/>
+          <w:szCs w:val="28"/>
+          <w:lang w:val="en-US"/>
+        </w:rPr>
+        <w:t>create</w:t>
+      </w:r>
+      <w:r>
+        <w:rPr>
+          <w:rFonts w:ascii="Times New Roman" w:hAnsi="Times New Roman" w:cs="Times New Roman"/>
+          <w:sz w:val="28"/>
+          <w:szCs w:val="28"/>
+        </w:rPr>
+        <w:t xml:space="preserve"> </w:t>
+      </w:r>
+      <w:r>
+        <w:rPr>
+          <w:rFonts w:ascii="Times New Roman" w:hAnsi="Times New Roman" w:cs="Times New Roman"/>
+          <w:sz w:val="28"/>
+          <w:szCs w:val="28"/>
+        </w:rPr>
+        <w:t xml:space="preserve">– </w:t>
+      </w:r>
+      <w:r>
+        <w:rPr>
+          <w:rFonts w:ascii="Times New Roman" w:hAnsi="Times New Roman" w:cs="Times New Roman"/>
+          <w:sz w:val="28"/>
+          <w:szCs w:val="28"/>
+        </w:rPr>
+        <w:t xml:space="preserve">дата создания </w:t>
+      </w:r>
+      <w:r>
+        <w:rPr>
+          <w:rFonts w:ascii="Times New Roman" w:hAnsi="Times New Roman" w:cs="Times New Roman"/>
+          <w:sz w:val="28"/>
+          <w:szCs w:val="28"/>
+        </w:rPr>
+        <w:t>заказа</w:t>
+      </w:r>
+    </w:p>
+    <w:p>
+      <w:pPr>
+        <w:pStyle w:val="a3"/>
+        <w:numPr>
+          <w:ilvl w:val="0"/>
+          <w:numId w:val="11"/>
+        </w:numPr>
+        <w:spacing w:before="120" w:after="120" w:line="360" w:lineRule="auto"/>
+        <w:ind w:right="0"/>
+        <w:jc w:val="both"/>
+        <w:rPr>
+          <w:rFonts w:ascii="Times New Roman" w:hAnsi="Times New Roman" w:cs="Times New Roman"/>
+          <w:sz w:val="28"/>
+          <w:szCs w:val="28"/>
+        </w:rPr>
+      </w:pPr>
+      <w:r>
+        <w:rPr>
+          <w:rFonts w:ascii="Times New Roman" w:hAnsi="Times New Roman" w:cs="Times New Roman"/>
+          <w:sz w:val="28"/>
+          <w:szCs w:val="28"/>
+          <w:lang w:val="en-US"/>
+        </w:rPr>
+        <w:t>date</w:t>
+      </w:r>
+      <w:r>
+        <w:rPr>
+          <w:rFonts w:ascii="Times New Roman" w:hAnsi="Times New Roman" w:cs="Times New Roman"/>
+          <w:sz w:val="28"/>
+          <w:szCs w:val="28"/>
+        </w:rPr>
+        <w:t>_</w:t>
+      </w:r>
+      <w:r>
+        <w:rPr>
+          <w:rFonts w:ascii="Times New Roman" w:hAnsi="Times New Roman" w:cs="Times New Roman"/>
+          <w:sz w:val="28"/>
+          <w:szCs w:val="28"/>
+          <w:lang w:val="en-US"/>
+        </w:rPr>
+        <w:t>of</w:t>
+      </w:r>
+      <w:r>
+        <w:rPr>
+          <w:rFonts w:ascii="Times New Roman" w:hAnsi="Times New Roman" w:cs="Times New Roman"/>
+          <w:sz w:val="28"/>
+          <w:szCs w:val="28"/>
+        </w:rPr>
+        <w:t>_</w:t>
+      </w:r>
+      <w:r>
+        <w:rPr>
+          <w:rFonts w:ascii="Times New Roman" w:hAnsi="Times New Roman" w:cs="Times New Roman"/>
+          <w:sz w:val="28"/>
+          <w:szCs w:val="28"/>
+          <w:lang w:val="en-US"/>
+        </w:rPr>
+        <w:t>ready</w:t>
+      </w:r>
+      <w:r>
+        <w:rPr>
+          <w:rFonts w:ascii="Times New Roman" w:hAnsi="Times New Roman" w:cs="Times New Roman"/>
+          <w:sz w:val="28"/>
+          <w:szCs w:val="28"/>
+        </w:rPr>
+        <w:t xml:space="preserve"> </w:t>
+      </w:r>
+      <w:r>
+        <w:rPr>
+          <w:rFonts w:ascii="Times New Roman" w:hAnsi="Times New Roman" w:cs="Times New Roman"/>
+          <w:sz w:val="28"/>
+          <w:szCs w:val="28"/>
+        </w:rPr>
+        <w:t xml:space="preserve">– </w:t>
+      </w:r>
+      <w:r>
+        <w:rPr>
+          <w:rFonts w:ascii="Times New Roman" w:hAnsi="Times New Roman" w:cs="Times New Roman"/>
+          <w:sz w:val="28"/>
+          <w:szCs w:val="28"/>
+        </w:rPr>
+        <w:t>дата готовности к выдачи</w:t>
+      </w:r>
+    </w:p>
+    <w:p>
+      <w:pPr>
+        <w:pStyle w:val="a3"/>
+        <w:numPr>
+          <w:ilvl w:val="0"/>
+          <w:numId w:val="11"/>
+        </w:numPr>
+        <w:spacing w:before="120" w:after="120" w:line="360" w:lineRule="auto"/>
+        <w:ind w:right="0"/>
+        <w:jc w:val="both"/>
+        <w:rPr>
+          <w:rFonts w:ascii="Times New Roman" w:hAnsi="Times New Roman" w:cs="Times New Roman"/>
+          <w:sz w:val="28"/>
+          <w:szCs w:val="28"/>
+        </w:rPr>
+      </w:pPr>
+      <w:r>
+        <w:rPr>
+          <w:rFonts w:ascii="Times New Roman" w:hAnsi="Times New Roman" w:cs="Times New Roman"/>
+          <w:sz w:val="28"/>
+          <w:szCs w:val="28"/>
+          <w:lang w:val="en-US"/>
+        </w:rPr>
+        <w:t>amount</w:t>
+      </w:r>
+      <w:r>
+        <w:rPr>
+          <w:rFonts w:ascii="Times New Roman" w:hAnsi="Times New Roman" w:cs="Times New Roman"/>
+          <w:sz w:val="28"/>
+          <w:szCs w:val="28"/>
+        </w:rPr>
+        <w:t xml:space="preserve"> </w:t>
+      </w:r>
+      <w:r>
+        <w:rPr>
+          <w:rFonts w:ascii="Times New Roman" w:hAnsi="Times New Roman" w:cs="Times New Roman"/>
+          <w:sz w:val="28"/>
+          <w:szCs w:val="28"/>
+        </w:rPr>
+        <w:t xml:space="preserve">– </w:t>
+      </w:r>
+      <w:r>
+        <w:rPr>
+          <w:rFonts w:ascii="Times New Roman" w:hAnsi="Times New Roman" w:cs="Times New Roman"/>
+          <w:sz w:val="28"/>
+          <w:szCs w:val="28"/>
+        </w:rPr>
+        <w:t>количество заказанного продукта</w:t>
+      </w:r>
+    </w:p>
+    <w:p>
+      <w:pPr>
+        <w:pStyle w:val="a3"/>
+        <w:numPr>
+          <w:ilvl w:val="0"/>
+          <w:numId w:val="11"/>
+        </w:numPr>
+        <w:spacing w:before="120" w:after="120" w:line="360" w:lineRule="auto"/>
+        <w:ind w:right="0"/>
+        <w:jc w:val="both"/>
+        <w:rPr>
+          <w:rFonts w:ascii="Times New Roman" w:hAnsi="Times New Roman" w:cs="Times New Roman"/>
+          <w:sz w:val="28"/>
+          <w:szCs w:val="28"/>
+          <w:lang w:val="en-US"/>
+        </w:rPr>
+      </w:pPr>
+      <w:r>
+        <w:rPr>
+          <w:rFonts w:ascii="Times New Roman" w:hAnsi="Times New Roman" w:cs="Times New Roman"/>
+          <w:sz w:val="28"/>
+          <w:szCs w:val="28"/>
+          <w:lang w:val="en-US"/>
+        </w:rPr>
+        <w:t xml:space="preserve">product_id </w:t>
+      </w:r>
+      <w:r>
+        <w:rPr>
+          <w:rFonts w:ascii="Times New Roman" w:hAnsi="Times New Roman" w:cs="Times New Roman"/>
+          <w:sz w:val="28"/>
+          <w:szCs w:val="28"/>
+          <w:lang w:val="en-US"/>
+        </w:rPr>
+        <w:t xml:space="preserve">– </w:t>
+      </w:r>
+      <w:r>
+        <w:rPr>
+          <w:rFonts w:ascii="Times New Roman" w:hAnsi="Times New Roman" w:cs="Times New Roman"/>
+          <w:sz w:val="28"/>
+          <w:szCs w:val="28"/>
+          <w:lang w:val="en-US"/>
+        </w:rPr>
+        <w:t xml:space="preserve">id </w:t>
+      </w:r>
+      <w:r>
+        <w:rPr>
+          <w:rFonts w:ascii="Times New Roman" w:hAnsi="Times New Roman" w:cs="Times New Roman"/>
+          <w:sz w:val="28"/>
+          <w:szCs w:val="28"/>
+        </w:rPr>
+        <w:t>Продукта</w:t>
+      </w:r>
+    </w:p>
+    <w:p>
+      <w:pPr>
+        <w:spacing w:before="120" w:after="120" w:line="360" w:lineRule="auto"/>
+        <w:ind w:left="0" w:right="0" w:firstLine="708"/>
+        <w:jc w:val="both"/>
+        <w:rPr>
+          <w:rFonts w:ascii="Times New Roman" w:hAnsi="Times New Roman" w:cs="Times New Roman"/>
+          <w:sz w:val="28"/>
+          <w:szCs w:val="28"/>
+        </w:rPr>
+      </w:pPr>
+      <w:r>
+        <w:rPr>
+          <w:rFonts w:ascii="Times New Roman" w:hAnsi="Times New Roman" w:cs="Times New Roman"/>
+          <w:sz w:val="28"/>
+          <w:szCs w:val="28"/>
+        </w:rPr>
+        <w:t>У каждого из этих классов должен быть Контроллер. Его я разделил на сам Контроллер и Сервис, котором понадобиться свой небольшой Интерфейс</w:t>
+      </w:r>
+      <w:r>
+        <w:rPr>
+          <w:rFonts w:ascii="Times New Roman" w:hAnsi="Times New Roman" w:cs="Times New Roman"/>
+          <w:sz w:val="28"/>
+          <w:szCs w:val="28"/>
+        </w:rPr>
+        <w:t xml:space="preserve"> (Рис</w:t>
+      </w:r>
+      <w:r>
+        <w:rPr>
+          <w:rFonts w:ascii="Times New Roman" w:hAnsi="Times New Roman" w:cs="Times New Roman"/>
+          <w:sz w:val="28"/>
+          <w:szCs w:val="28"/>
+        </w:rPr>
+        <w:t>.</w:t>
+      </w:r>
+      <w:r>
+        <w:rPr>
+          <w:rFonts w:ascii="Times New Roman" w:hAnsi="Times New Roman" w:cs="Times New Roman"/>
+          <w:sz w:val="28"/>
+          <w:szCs w:val="28"/>
+        </w:rPr>
+        <w:t xml:space="preserve"> №15).</w:t>
+      </w:r>
+    </w:p>
+    <w:p>
+      <w:pPr>
+        <w:spacing w:before="120" w:after="120" w:line="360" w:lineRule="auto"/>
+        <w:ind w:left="0" w:right="0" w:firstLine="708"/>
+        <w:jc w:val="both"/>
+        <w:rPr>
+          <w:rFonts w:ascii="Times New Roman" w:hAnsi="Times New Roman" w:cs="Times New Roman"/>
+          <w:sz w:val="28"/>
+          <w:szCs w:val="28"/>
+        </w:rPr>
+      </w:pPr>
+      <w:r>
+        <w:rPr>
+          <w:rFonts w:ascii="Times New Roman" w:hAnsi="Times New Roman" w:cs="Times New Roman"/>
+          <w:sz w:val="28"/>
+          <w:szCs w:val="28"/>
+        </w:rPr>
+        <w:t xml:space="preserve">Интерфейс нам нужен исключительно для того, чтобы наследовать класс </w:t>
+      </w:r>
+      <w:proofErr w:type="spellStart"/>
+      <w:r>
+        <w:rPr>
+          <w:rFonts w:ascii="Times New Roman" w:hAnsi="Times New Roman" w:cs="Times New Roman"/>
+          <w:sz w:val="28"/>
+          <w:szCs w:val="28"/>
+        </w:rPr>
+        <w:t>JpaRepository</w:t>
+      </w:r>
+      <w:proofErr w:type="spellEnd"/>
+      <w:proofErr w:type="gramStart"/>
+      <w:r>
+        <w:rPr>
+          <w:rFonts w:ascii="Times New Roman" w:hAnsi="Times New Roman" w:cs="Times New Roman"/>
+          <w:sz w:val="28"/>
+          <w:szCs w:val="28"/>
+        </w:rPr>
+        <w:t>&lt;</w:t>
+      </w:r>
+      <w:r>
+        <w:rPr>
+          <w:rFonts w:ascii="Times New Roman" w:hAnsi="Times New Roman" w:cs="Times New Roman"/>
+          <w:sz w:val="28"/>
+          <w:szCs w:val="28"/>
+        </w:rPr>
+        <w:t>?</w:t>
+      </w:r>
+      <w:r>
+        <w:rPr>
+          <w:rFonts w:ascii="Times New Roman" w:hAnsi="Times New Roman" w:cs="Times New Roman"/>
+          <w:sz w:val="28"/>
+          <w:szCs w:val="28"/>
+        </w:rPr>
+        <w:t>,?</w:t>
+      </w:r>
+      <w:proofErr w:type="gramEnd"/>
+      <w:r>
+        <w:rPr>
+          <w:rFonts w:ascii="Times New Roman" w:hAnsi="Times New Roman" w:cs="Times New Roman"/>
+          <w:sz w:val="28"/>
+          <w:szCs w:val="28"/>
+        </w:rPr>
+        <w:t>&gt;</w:t>
+      </w:r>
+      <w:r>
+        <w:rPr>
+          <w:rFonts w:ascii="Times New Roman" w:hAnsi="Times New Roman" w:cs="Times New Roman"/>
+          <w:sz w:val="28"/>
+          <w:szCs w:val="28"/>
+        </w:rPr>
+        <w:t>. Покажу код на примере интерфейс-класса «</w:t>
+      </w:r>
+      <w:r>
+        <w:rPr>
+          <w:rFonts w:ascii="Times New Roman" w:hAnsi="Times New Roman" w:cs="Times New Roman"/>
+          <w:sz w:val="28"/>
+          <w:szCs w:val="28"/>
+        </w:rPr>
+        <w:t>OrderRepository</w:t>
+      </w:r>
+      <w:r>
+        <w:rPr>
+          <w:rFonts w:ascii="Times New Roman" w:hAnsi="Times New Roman" w:cs="Times New Roman"/>
+          <w:sz w:val="28"/>
+          <w:szCs w:val="28"/>
+        </w:rPr>
+        <w:t>»:</w:t>
+      </w:r>
+    </w:p>
+    <w:p>
+      <w:pPr>
+        <w:spacing w:before="120" w:after="120" w:line="360" w:lineRule="auto"/>
+        <w:ind w:left="0" w:right="0"/>
+        <w:jc w:val="both"/>
+        <w:rPr>
+          <w:rFonts w:ascii="Times New Roman" w:hAnsi="Times New Roman" w:cs="Times New Roman"/>
+          <w:sz w:val="28"/>
+          <w:szCs w:val="28"/>
+          <w:lang w:val="en-US"/>
+        </w:rPr>
+      </w:pPr>
+      <w:r>
+        <w:rPr>
+          <w:rFonts w:ascii="Times New Roman" w:hAnsi="Times New Roman" w:cs="Times New Roman"/>
+          <w:sz w:val="28"/>
+          <w:szCs w:val="28"/>
+          <w:lang w:val="en-US"/>
+        </w:rPr>
+        <w:t xml:space="preserve">public interface </w:t>
+      </w:r>
+      <w:proofErr w:type="spellStart"/>
+      <w:r>
+        <w:rPr>
+          <w:rFonts w:ascii="Times New Roman" w:hAnsi="Times New Roman" w:cs="Times New Roman"/>
+          <w:sz w:val="28"/>
+          <w:szCs w:val="28"/>
+          <w:lang w:val="en-US"/>
+        </w:rPr>
+        <w:t>OrderRepository</w:t>
+      </w:r>
+      <w:proofErr w:type="spellEnd"/>
+      <w:r>
+        <w:rPr>
+          <w:rFonts w:ascii="Times New Roman" w:hAnsi="Times New Roman" w:cs="Times New Roman"/>
+          <w:sz w:val="28"/>
+          <w:szCs w:val="28"/>
+          <w:lang w:val="en-US"/>
+        </w:rPr>
+        <w:t xml:space="preserve"> extends JpaRepository&lt;Order, Long&gt; {</w:t>
+      </w:r>
+    </w:p>
+    <w:p>
+      <w:pPr>
+        <w:spacing w:before="120" w:after="120" w:line="360" w:lineRule="auto"/>
+        <w:ind w:left="0" w:right="0"/>
+        <w:jc w:val="both"/>
+        <w:rPr>
+          <w:rFonts w:ascii="Times New Roman" w:hAnsi="Times New Roman" w:cs="Times New Roman"/>
+          <w:sz w:val="28"/>
+          <w:szCs w:val="28"/>
+          <w:lang w:val="en-US"/>
+        </w:rPr>
+      </w:pPr>
+      <w:r>
+        <w:rPr>
+          <w:rFonts w:ascii="Times New Roman" w:hAnsi="Times New Roman" w:cs="Times New Roman"/>
+          <w:sz w:val="28"/>
+          <w:szCs w:val="28"/>
+          <w:lang w:val="en-US"/>
+        </w:rPr>
+        <w:t>}</w:t>
+      </w:r>
+    </w:p>
+    <w:p>
+      <w:pPr>
+        <w:spacing w:before="120" w:after="120" w:line="360" w:lineRule="auto"/>
+        <w:ind w:left="0" w:right="0"/>
+        <w:jc w:val="center"/>
+        <w:rPr>
+          <w:rFonts w:ascii="Times New Roman" w:hAnsi="Times New Roman" w:cs="Times New Roman"/>
+          <w:sz w:val="28"/>
+          <w:szCs w:val="28"/>
+        </w:rPr>
+      </w:pPr>
+      <w:r>
+        <w:rPr>
+          <w:rFonts w:ascii="Times New Roman" w:hAnsi="Times New Roman" w:cs="Times New Roman"/>
+          <w:sz w:val="28"/>
+          <w:szCs w:val="28"/>
+          <w:lang w:val="en-US"/>
+        </w:rPr>
+        <w:drawing>
+          <wp:inline distT="0" distB="0" distL="0" distR="0" wp14:anchorId="6317C8FB" wp14:editId="228627CB">
+            <wp:extent cx="2191056" cy="1457528"/>
+            <wp:effectExtent l="0" t="0" r="0" b="0"/>
+            <wp:docPr id="56" name="Рисунок 56" descr="Изображение выглядит как текст&#10;&#10;Автоматически созданное описание"/>
+            <wp:cNvGraphicFramePr>
+              <a:graphicFrameLocks xmlns:a="http://schemas.openxmlformats.org/drawingml/2006/main" noChangeAspect="1"/>
+            </wp:cNvGraphicFramePr>
+            <a:graphic xmlns:a="http://schemas.openxmlformats.org/drawingml/2006/main">
+              <a:graphicData uri="http://schemas.openxmlformats.org/drawingml/2006/picture">
+                <pic:pic xmlns:pic="http://schemas.openxmlformats.org/drawingml/2006/picture">
+                  <pic:nvPicPr>
+                    <pic:cNvPr id="56" name="Рисунок 56" descr="Изображение выглядит как текст&#10;&#10;Автоматически созданное описание"/>
+                    <pic:cNvPicPr/>
+                  </pic:nvPicPr>
+                  <pic:blipFill>
+                    <a:blip r:embed="rId20"/>
+                    <a:stretch>
+                      <a:fillRect/>
+                    </a:stretch>
+                  </pic:blipFill>
+                  <pic:spPr>
+                    <a:xfrm>
+                      <a:off x="0" y="0"/>
+                      <a:ext cx="2191056" cy="1457528"/>
+                    </a:xfrm>
+                    <a:prstGeom prst="rect">
+                      <a:avLst/>
+                    </a:prstGeom>
+                  </pic:spPr>
+                </pic:pic>
+              </a:graphicData>
+            </a:graphic>
+          </wp:inline>
+        </w:drawing>
+      </w:r>
+      <w:r>
+        <w:rPr>
+          <w:rFonts w:ascii="Times New Roman" w:hAnsi="Times New Roman" w:cs="Times New Roman"/>
+          <w:sz w:val="28"/>
+          <w:szCs w:val="28"/>
+        </w:rPr>
+        <w:t xml:space="preserve"> Рис. №15</w:t>
+      </w:r>
+    </w:p>
+    <w:p>
+      <w:pPr>
+        <w:spacing w:before="120" w:after="120" w:line="360" w:lineRule="auto"/>
+        <w:ind w:left="0" w:right="0" w:firstLine="708"/>
+        <w:jc w:val="both"/>
+        <w:rPr>
+          <w:rFonts w:ascii="Times New Roman" w:hAnsi="Times New Roman" w:cs="Times New Roman"/>
+          <w:sz w:val="28"/>
+          <w:szCs w:val="28"/>
+        </w:rPr>
+      </w:pPr>
+      <w:r>
+        <w:rPr>
+          <w:rFonts w:ascii="Times New Roman" w:hAnsi="Times New Roman" w:cs="Times New Roman"/>
+          <w:sz w:val="28"/>
+          <w:szCs w:val="28"/>
+        </w:rPr>
+        <w:lastRenderedPageBreak/>
+        <w:t xml:space="preserve">Эти </w:t>
+      </w:r>
+      <w:r>
+        <w:rPr>
+          <w:rFonts w:ascii="Times New Roman" w:hAnsi="Times New Roman" w:cs="Times New Roman"/>
+          <w:sz w:val="28"/>
+          <w:szCs w:val="28"/>
+        </w:rPr>
+        <w:t>и</w:t>
+      </w:r>
+      <w:r>
+        <w:rPr>
+          <w:rFonts w:ascii="Times New Roman" w:hAnsi="Times New Roman" w:cs="Times New Roman"/>
+          <w:sz w:val="28"/>
+          <w:szCs w:val="28"/>
+        </w:rPr>
+        <w:t>нтерфейсы игра</w:t>
+      </w:r>
+      <w:r>
+        <w:rPr>
+          <w:rFonts w:ascii="Times New Roman" w:hAnsi="Times New Roman" w:cs="Times New Roman"/>
+          <w:sz w:val="28"/>
+          <w:szCs w:val="28"/>
+        </w:rPr>
+        <w:t>ют важную роль в написании сервисов (Рис. №16).</w:t>
+      </w:r>
+      <w:r>
+        <w:rPr>
+          <w:rFonts w:ascii="Times New Roman" w:hAnsi="Times New Roman" w:cs="Times New Roman"/>
+          <w:sz w:val="28"/>
+          <w:szCs w:val="28"/>
+        </w:rPr>
+        <w:t xml:space="preserve"> Используя объект класса </w:t>
+      </w:r>
+      <w:r>
+        <w:rPr>
+          <w:rFonts w:ascii="Times New Roman" w:hAnsi="Times New Roman" w:cs="Times New Roman"/>
+          <w:sz w:val="28"/>
+          <w:szCs w:val="28"/>
+          <w:lang w:val="en-US"/>
+        </w:rPr>
+        <w:t>Repository</w:t>
+      </w:r>
+      <w:r>
+        <w:rPr>
+          <w:rFonts w:ascii="Times New Roman" w:hAnsi="Times New Roman" w:cs="Times New Roman"/>
+          <w:sz w:val="28"/>
+          <w:szCs w:val="28"/>
+        </w:rPr>
+        <w:t xml:space="preserve">, я получил возможность использования крайне важных методов (Рис. №17). В итоге я для каждого сервиса я написал методы, названия которых говорят сами за себя: </w:t>
+      </w:r>
+    </w:p>
+    <w:p>
+      <w:pPr>
+        <w:pStyle w:val="a3"/>
+        <w:numPr>
+          <w:ilvl w:val="0"/>
+          <w:numId w:val="12"/>
+        </w:numPr>
+        <w:spacing w:before="120" w:after="120" w:line="360" w:lineRule="auto"/>
+        <w:ind w:right="0"/>
+        <w:jc w:val="both"/>
+        <w:rPr>
+          <w:rFonts w:ascii="Times New Roman" w:hAnsi="Times New Roman" w:cs="Times New Roman"/>
+          <w:sz w:val="28"/>
+          <w:szCs w:val="28"/>
+        </w:rPr>
+      </w:pPr>
+      <w:r>
+        <w:rPr>
+          <w:rFonts w:ascii="Times New Roman" w:hAnsi="Times New Roman" w:cs="Times New Roman"/>
+          <w:sz w:val="28"/>
+          <w:szCs w:val="28"/>
+          <w:lang w:val="en-US"/>
+        </w:rPr>
+        <w:t>create</w:t>
+      </w:r>
+    </w:p>
+    <w:p>
+      <w:pPr>
+        <w:pStyle w:val="a3"/>
+        <w:numPr>
+          <w:ilvl w:val="0"/>
+          <w:numId w:val="12"/>
+        </w:numPr>
+        <w:spacing w:before="120" w:after="120" w:line="360" w:lineRule="auto"/>
+        <w:ind w:right="0"/>
+        <w:jc w:val="both"/>
+        <w:rPr>
+          <w:rFonts w:ascii="Times New Roman" w:hAnsi="Times New Roman" w:cs="Times New Roman"/>
+          <w:sz w:val="28"/>
+          <w:szCs w:val="28"/>
+        </w:rPr>
+      </w:pPr>
+      <w:r>
+        <w:rPr>
+          <w:rFonts w:ascii="Times New Roman" w:hAnsi="Times New Roman" w:cs="Times New Roman"/>
+          <w:sz w:val="28"/>
+          <w:szCs w:val="28"/>
+        </w:rPr>
+        <w:t>findAll</w:t>
+      </w:r>
+    </w:p>
+    <w:p>
+      <w:pPr>
+        <w:pStyle w:val="a3"/>
+        <w:numPr>
+          <w:ilvl w:val="0"/>
+          <w:numId w:val="12"/>
+        </w:numPr>
+        <w:spacing w:before="120" w:after="120" w:line="360" w:lineRule="auto"/>
+        <w:ind w:right="0"/>
+        <w:jc w:val="both"/>
+        <w:rPr>
+          <w:rFonts w:ascii="Times New Roman" w:hAnsi="Times New Roman" w:cs="Times New Roman"/>
+          <w:sz w:val="28"/>
+          <w:szCs w:val="28"/>
+        </w:rPr>
+      </w:pPr>
+      <w:r>
+        <w:rPr>
+          <w:rFonts w:ascii="Times New Roman" w:hAnsi="Times New Roman" w:cs="Times New Roman"/>
+          <w:sz w:val="28"/>
+          <w:szCs w:val="28"/>
+          <w:lang w:val="en-US"/>
+        </w:rPr>
+        <w:t>find</w:t>
+      </w:r>
+    </w:p>
+    <w:p>
+      <w:pPr>
+        <w:pStyle w:val="a3"/>
+        <w:numPr>
+          <w:ilvl w:val="0"/>
+          <w:numId w:val="12"/>
+        </w:numPr>
+        <w:spacing w:before="120" w:after="120" w:line="360" w:lineRule="auto"/>
+        <w:ind w:right="0"/>
+        <w:jc w:val="both"/>
+        <w:rPr>
+          <w:rFonts w:ascii="Times New Roman" w:hAnsi="Times New Roman" w:cs="Times New Roman"/>
+          <w:sz w:val="28"/>
+          <w:szCs w:val="28"/>
+        </w:rPr>
+      </w:pPr>
+      <w:r>
+        <w:rPr>
+          <w:rFonts w:ascii="Times New Roman" w:hAnsi="Times New Roman" w:cs="Times New Roman"/>
+          <w:sz w:val="28"/>
+          <w:szCs w:val="28"/>
+          <w:lang w:val="en-US"/>
+        </w:rPr>
+        <w:t>update</w:t>
+      </w:r>
+    </w:p>
+    <w:p>
+      <w:pPr>
+        <w:pStyle w:val="a3"/>
+        <w:numPr>
+          <w:ilvl w:val="0"/>
+          <w:numId w:val="12"/>
+        </w:numPr>
+        <w:spacing w:before="120" w:after="120" w:line="360" w:lineRule="auto"/>
+        <w:ind w:right="0"/>
+        <w:jc w:val="both"/>
+        <w:rPr>
+          <w:rFonts w:ascii="Times New Roman" w:hAnsi="Times New Roman" w:cs="Times New Roman"/>
+          <w:sz w:val="28"/>
+          <w:szCs w:val="28"/>
+        </w:rPr>
+      </w:pPr>
+      <w:r>
+        <w:rPr>
+          <w:rFonts w:ascii="Times New Roman" w:hAnsi="Times New Roman" w:cs="Times New Roman"/>
+          <w:sz w:val="28"/>
+          <w:szCs w:val="28"/>
+          <w:lang w:val="en-US"/>
+        </w:rPr>
+        <w:t>delete</w:t>
+      </w:r>
+    </w:p>
+    <w:p>
+      <w:pPr>
+        <w:spacing w:before="120" w:after="120" w:line="360" w:lineRule="auto"/>
+        <w:ind w:left="0" w:right="0" w:firstLine="708"/>
+        <w:jc w:val="both"/>
+        <w:rPr>
+          <w:rFonts w:ascii="Times New Roman" w:hAnsi="Times New Roman" w:cs="Times New Roman"/>
+          <w:sz w:val="28"/>
+          <w:szCs w:val="28"/>
+        </w:rPr>
+      </w:pPr>
+      <w:r>
+        <w:rPr>
+          <w:rFonts w:ascii="Times New Roman" w:hAnsi="Times New Roman" w:cs="Times New Roman"/>
+          <w:sz w:val="28"/>
+          <w:szCs w:val="28"/>
+        </w:rPr>
+        <w:t xml:space="preserve">Метод </w:t>
+      </w:r>
+      <w:r>
+        <w:rPr>
+          <w:rFonts w:ascii="Times New Roman" w:hAnsi="Times New Roman" w:cs="Times New Roman"/>
+          <w:sz w:val="28"/>
+          <w:szCs w:val="28"/>
+          <w:lang w:val="en-US"/>
+        </w:rPr>
+        <w:t>findByName</w:t>
+      </w:r>
+      <w:r>
+        <w:rPr>
+          <w:rFonts w:ascii="Times New Roman" w:hAnsi="Times New Roman" w:cs="Times New Roman"/>
+          <w:sz w:val="28"/>
+          <w:szCs w:val="28"/>
+        </w:rPr>
+        <w:t xml:space="preserve"> </w:t>
+      </w:r>
+      <w:r>
+        <w:rPr>
+          <w:rFonts w:ascii="Times New Roman" w:hAnsi="Times New Roman" w:cs="Times New Roman"/>
+          <w:sz w:val="28"/>
+          <w:szCs w:val="28"/>
+        </w:rPr>
+        <w:t xml:space="preserve">используется не везде, только для тех, кто в Клиенте будет отображаться через </w:t>
+      </w:r>
+      <w:r>
+        <w:rPr>
+          <w:rFonts w:ascii="Times New Roman" w:hAnsi="Times New Roman" w:cs="Times New Roman"/>
+          <w:sz w:val="28"/>
+          <w:szCs w:val="28"/>
+          <w:lang w:val="en-US"/>
+        </w:rPr>
+        <w:t>ComboBox</w:t>
+      </w:r>
+      <w:r>
+        <w:rPr>
+          <w:rFonts w:ascii="Times New Roman" w:hAnsi="Times New Roman" w:cs="Times New Roman"/>
+          <w:sz w:val="28"/>
+          <w:szCs w:val="28"/>
+        </w:rPr>
+        <w:t>.</w:t>
+      </w:r>
+    </w:p>
+    <w:p>
+      <w:pPr>
+        <w:spacing w:before="120" w:after="120" w:line="360" w:lineRule="auto"/>
+        <w:ind w:left="0" w:right="0"/>
+        <w:jc w:val="center"/>
+        <w:rPr>
+          <w:rFonts w:ascii="Times New Roman" w:hAnsi="Times New Roman" w:cs="Times New Roman"/>
+          <w:sz w:val="28"/>
+          <w:szCs w:val="28"/>
+        </w:rPr>
+      </w:pPr>
+      <w:r>
+        <w:rPr>
+          <w:rFonts w:ascii="Times New Roman" w:hAnsi="Times New Roman" w:cs="Times New Roman"/>
+          <w:sz w:val="28"/>
+          <w:szCs w:val="28"/>
+        </w:rPr>
+        <w:drawing>
+          <wp:inline distT="0" distB="0" distL="0" distR="0" wp14:anchorId="76947D3D" wp14:editId="39958D23">
+            <wp:extent cx="2114845" cy="1476581"/>
+            <wp:effectExtent l="0" t="0" r="0" b="9525"/>
+            <wp:docPr id="57" name="Рисунок 57" descr="Изображение выглядит как текст&#10;&#10;Автоматически созданное описание"/>
+            <wp:cNvGraphicFramePr>
+              <a:graphicFrameLocks xmlns:a="http://schemas.openxmlformats.org/drawingml/2006/main" noChangeAspect="1"/>
+            </wp:cNvGraphicFramePr>
+            <a:graphic xmlns:a="http://schemas.openxmlformats.org/drawingml/2006/main">
+              <a:graphicData uri="http://schemas.openxmlformats.org/drawingml/2006/picture">
+                <pic:pic xmlns:pic="http://schemas.openxmlformats.org/drawingml/2006/picture">
+                  <pic:nvPicPr>
+                    <pic:cNvPr id="57" name="Рисунок 57" descr="Изображение выглядит как текст&#10;&#10;Автоматически созданное описание"/>
+                    <pic:cNvPicPr/>
+                  </pic:nvPicPr>
+                  <pic:blipFill>
+                    <a:blip r:embed="rId21"/>
+                    <a:stretch>
+                      <a:fillRect/>
+                    </a:stretch>
+                  </pic:blipFill>
+                  <pic:spPr>
+                    <a:xfrm>
+                      <a:off x="0" y="0"/>
+                      <a:ext cx="2114845" cy="1476581"/>
+                    </a:xfrm>
+                    <a:prstGeom prst="rect">
+                      <a:avLst/>
+                    </a:prstGeom>
+                  </pic:spPr>
+                </pic:pic>
+              </a:graphicData>
+            </a:graphic>
+          </wp:inline>
+        </w:drawing>
+      </w:r>
+    </w:p>
+    <w:p>
+      <w:pPr>
+        <w:spacing w:before="120" w:after="120" w:line="360" w:lineRule="auto"/>
+        <w:ind w:left="0" w:right="0"/>
+        <w:jc w:val="center"/>
+        <w:rPr>
+          <w:rFonts w:ascii="Times New Roman" w:hAnsi="Times New Roman" w:cs="Times New Roman"/>
+          <w:sz w:val="28"/>
+          <w:szCs w:val="28"/>
+        </w:rPr>
+      </w:pPr>
+      <w:r>
+        <w:rPr>
+          <w:rFonts w:ascii="Times New Roman" w:hAnsi="Times New Roman" w:cs="Times New Roman"/>
+          <w:sz w:val="28"/>
+          <w:szCs w:val="28"/>
+        </w:rPr>
+        <w:t>Рис. №16</w:t>
+      </w:r>
+    </w:p>
+    <w:p>
+      <w:pPr>
+        <w:spacing w:before="120" w:after="120" w:line="360" w:lineRule="auto"/>
+        <w:ind w:left="0" w:right="0"/>
+        <w:jc w:val="center"/>
+        <w:rPr>
+          <w:rFonts w:ascii="Times New Roman" w:hAnsi="Times New Roman" w:cs="Times New Roman"/>
+          <w:sz w:val="28"/>
+          <w:szCs w:val="28"/>
+        </w:rPr>
+      </w:pPr>
+      <w:r>
+        <w:rPr>
+          <w:rFonts w:ascii="Times New Roman" w:hAnsi="Times New Roman" w:cs="Times New Roman"/>
+          <w:sz w:val="28"/>
+          <w:szCs w:val="28"/>
+        </w:rPr>
+        <w:drawing>
+          <wp:inline distT="0" distB="0" distL="0" distR="0" wp14:anchorId="3F39081D" wp14:editId="5F4C0F44">
+            <wp:extent cx="4963228" cy="3060700"/>
+            <wp:effectExtent l="0" t="0" r="8890" b="6350"/>
+            <wp:docPr id="58" name="Рисунок 58" descr="Изображение выглядит как текст&#10;&#10;Автоматически созданное описание"/>
+            <wp:cNvGraphicFramePr>
+              <a:graphicFrameLocks xmlns:a="http://schemas.openxmlformats.org/drawingml/2006/main" noChangeAspect="1"/>
+            </wp:cNvGraphicFramePr>
+            <a:graphic xmlns:a="http://schemas.openxmlformats.org/drawingml/2006/main">
+              <a:graphicData uri="http://schemas.openxmlformats.org/drawingml/2006/picture">
+                <pic:pic xmlns:pic="http://schemas.openxmlformats.org/drawingml/2006/picture">
+                  <pic:nvPicPr>
+                    <pic:cNvPr id="58" name="Рисунок 58" descr="Изображение выглядит как текст&#10;&#10;Автоматически созданное описание"/>
+                    <pic:cNvPicPr/>
+                  </pic:nvPicPr>
+                  <pic:blipFill>
+                    <a:blip r:embed="rId22"/>
+                    <a:stretch>
+                      <a:fillRect/>
+                    </a:stretch>
+                  </pic:blipFill>
+                  <pic:spPr>
+                    <a:xfrm>
+                      <a:off x="0" y="0"/>
+                      <a:ext cx="5008102" cy="3088372"/>
+                    </a:xfrm>
+                    <a:prstGeom prst="rect">
+                      <a:avLst/>
+                    </a:prstGeom>
+                  </pic:spPr>
+                </pic:pic>
+              </a:graphicData>
+            </a:graphic>
+          </wp:inline>
+        </w:drawing>
+      </w:r>
+    </w:p>
+    <w:p>
+      <w:pPr>
+        <w:spacing w:before="120" w:after="120" w:line="360" w:lineRule="auto"/>
+        <w:ind w:left="0" w:right="0"/>
+        <w:jc w:val="center"/>
+        <w:rPr>
+          <w:rFonts w:ascii="Times New Roman" w:hAnsi="Times New Roman" w:cs="Times New Roman"/>
+          <w:sz w:val="28"/>
+          <w:szCs w:val="28"/>
+        </w:rPr>
+      </w:pPr>
+      <w:r>
+        <w:rPr>
+          <w:rFonts w:ascii="Times New Roman" w:hAnsi="Times New Roman" w:cs="Times New Roman"/>
+          <w:sz w:val="28"/>
+          <w:szCs w:val="28"/>
+        </w:rPr>
+        <w:t>Рис. №1</w:t>
+      </w:r>
+      <w:r>
+        <w:rPr>
+          <w:rFonts w:ascii="Times New Roman" w:hAnsi="Times New Roman" w:cs="Times New Roman"/>
+          <w:sz w:val="28"/>
+          <w:szCs w:val="28"/>
+        </w:rPr>
+        <w:t>7</w:t>
+      </w:r>
+    </w:p>
+    <w:p>
+      <w:pPr>
+        <w:spacing w:before="120" w:after="120" w:line="360" w:lineRule="auto"/>
+        <w:ind w:left="0" w:right="0" w:firstLine="708"/>
+        <w:rPr>
+          <w:rFonts w:ascii="Times New Roman" w:hAnsi="Times New Roman" w:cs="Times New Roman"/>
+          <w:sz w:val="28"/>
+          <w:szCs w:val="28"/>
+        </w:rPr>
+      </w:pPr>
+      <w:r>
+        <w:rPr>
+          <w:rFonts w:ascii="Times New Roman" w:hAnsi="Times New Roman" w:cs="Times New Roman"/>
+          <w:sz w:val="28"/>
+          <w:szCs w:val="28"/>
+        </w:rPr>
+        <w:lastRenderedPageBreak/>
+        <w:t>Остался последний шаг, чтобы дописать Сервер. Этим шагом являются контроллеры (Рис. №18). Здесь прописываются забросы, которые мы будем делать через Клиент. Для каждого метода сервиса я делаю метод-запрос в контроллере. В моем проекте использовалось всего 4</w:t>
+      </w:r>
+      <w:r>
+        <w:rPr>
+          <w:rFonts w:ascii="Times New Roman" w:hAnsi="Times New Roman" w:cs="Times New Roman"/>
+          <w:sz w:val="28"/>
+          <w:szCs w:val="28"/>
+        </w:rPr>
+        <w:t xml:space="preserve"> вида запросов: </w:t>
+      </w:r>
+      <w:r>
+        <w:rPr>
+          <w:rFonts w:ascii="Times New Roman" w:hAnsi="Times New Roman" w:cs="Times New Roman"/>
+          <w:sz w:val="28"/>
+          <w:szCs w:val="28"/>
+          <w:lang w:val="en-US"/>
+        </w:rPr>
+        <w:t>GET</w:t>
+      </w:r>
+      <w:r>
+        <w:rPr>
+          <w:rFonts w:ascii="Times New Roman" w:hAnsi="Times New Roman" w:cs="Times New Roman"/>
+          <w:sz w:val="28"/>
+          <w:szCs w:val="28"/>
+        </w:rPr>
+        <w:t xml:space="preserve">, </w:t>
+      </w:r>
+      <w:r>
+        <w:rPr>
+          <w:rFonts w:ascii="Times New Roman" w:hAnsi="Times New Roman" w:cs="Times New Roman"/>
+          <w:sz w:val="28"/>
+          <w:szCs w:val="28"/>
+          <w:lang w:val="en-US"/>
+        </w:rPr>
+        <w:t>POST</w:t>
+      </w:r>
+      <w:r>
+        <w:rPr>
+          <w:rFonts w:ascii="Times New Roman" w:hAnsi="Times New Roman" w:cs="Times New Roman"/>
+          <w:sz w:val="28"/>
+          <w:szCs w:val="28"/>
+        </w:rPr>
+        <w:t xml:space="preserve">, </w:t>
+      </w:r>
+      <w:r>
+        <w:rPr>
+          <w:rFonts w:ascii="Times New Roman" w:hAnsi="Times New Roman" w:cs="Times New Roman"/>
+          <w:sz w:val="28"/>
+          <w:szCs w:val="28"/>
+          <w:lang w:val="en-US"/>
+        </w:rPr>
+        <w:t>PUT</w:t>
+      </w:r>
+      <w:r>
+        <w:rPr>
+          <w:rFonts w:ascii="Times New Roman" w:hAnsi="Times New Roman" w:cs="Times New Roman"/>
+          <w:sz w:val="28"/>
+          <w:szCs w:val="28"/>
+        </w:rPr>
+        <w:t xml:space="preserve">, </w:t>
+      </w:r>
+      <w:r>
+        <w:rPr>
+          <w:rFonts w:ascii="Times New Roman" w:hAnsi="Times New Roman" w:cs="Times New Roman"/>
+          <w:sz w:val="28"/>
+          <w:szCs w:val="28"/>
+          <w:lang w:val="en-US"/>
+        </w:rPr>
+        <w:t>DELETE</w:t>
+      </w:r>
+      <w:r>
+        <w:rPr>
+          <w:rFonts w:ascii="Times New Roman" w:hAnsi="Times New Roman" w:cs="Times New Roman"/>
+          <w:sz w:val="28"/>
+          <w:szCs w:val="28"/>
+        </w:rPr>
+        <w:t xml:space="preserve">. </w:t>
+      </w:r>
+      <w:r>
+        <w:rPr>
+          <w:rFonts w:ascii="Times New Roman" w:hAnsi="Times New Roman" w:cs="Times New Roman"/>
+          <w:sz w:val="28"/>
+          <w:szCs w:val="28"/>
+        </w:rPr>
+        <w:t xml:space="preserve">В коде обозначаются так: </w:t>
+      </w:r>
+    </w:p>
+    <w:p>
+      <w:pPr>
+        <w:pStyle w:val="a3"/>
+        <w:numPr>
+          <w:ilvl w:val="0"/>
+          <w:numId w:val="13"/>
+        </w:numPr>
+        <w:spacing w:before="120" w:after="120" w:line="360" w:lineRule="auto"/>
+        <w:ind w:right="0"/>
+        <w:rPr>
+          <w:rFonts w:ascii="Times New Roman" w:hAnsi="Times New Roman" w:cs="Times New Roman"/>
+          <w:sz w:val="28"/>
+          <w:szCs w:val="28"/>
+        </w:rPr>
+      </w:pPr>
+      <w:r>
+        <w:rPr>
+          <w:rFonts w:ascii="Times New Roman" w:hAnsi="Times New Roman" w:cs="Times New Roman"/>
+          <w:sz w:val="28"/>
+          <w:szCs w:val="28"/>
+        </w:rPr>
+        <w:t>@</w:t>
+      </w:r>
+      <w:proofErr w:type="gramStart"/>
+      <w:r>
+        <w:rPr>
+          <w:rFonts w:ascii="Times New Roman" w:hAnsi="Times New Roman" w:cs="Times New Roman"/>
+          <w:sz w:val="28"/>
+          <w:szCs w:val="28"/>
+        </w:rPr>
+        <w:t>GetMapping(</w:t>
+      </w:r>
+      <w:proofErr w:type="gramEnd"/>
+      <w:r>
+        <w:rPr>
+          <w:rFonts w:ascii="Times New Roman" w:hAnsi="Times New Roman" w:cs="Times New Roman"/>
+          <w:sz w:val="28"/>
+          <w:szCs w:val="28"/>
+        </w:rPr>
+        <w:t>value = "/</w:t>
+      </w:r>
+      <w:proofErr w:type="spellStart"/>
+      <w:r>
+        <w:rPr>
+          <w:rFonts w:ascii="Times New Roman" w:hAnsi="Times New Roman" w:cs="Times New Roman"/>
+          <w:sz w:val="28"/>
+          <w:szCs w:val="28"/>
+        </w:rPr>
+        <w:t>api</w:t>
+      </w:r>
+      <w:proofErr w:type="spellEnd"/>
+      <w:r>
+        <w:rPr>
+          <w:rFonts w:ascii="Times New Roman" w:hAnsi="Times New Roman" w:cs="Times New Roman"/>
+          <w:sz w:val="28"/>
+          <w:szCs w:val="28"/>
+        </w:rPr>
+        <w:t>/</w:t>
+      </w:r>
+      <w:proofErr w:type="spellStart"/>
+      <w:r>
+        <w:rPr>
+          <w:rFonts w:ascii="Times New Roman" w:hAnsi="Times New Roman" w:cs="Times New Roman"/>
+          <w:sz w:val="28"/>
+          <w:szCs w:val="28"/>
+        </w:rPr>
+        <w:t>order</w:t>
+      </w:r>
+      <w:proofErr w:type="spellEnd"/>
+      <w:r>
+        <w:rPr>
+          <w:rFonts w:ascii="Times New Roman" w:hAnsi="Times New Roman" w:cs="Times New Roman"/>
+          <w:sz w:val="28"/>
+          <w:szCs w:val="28"/>
+        </w:rPr>
+        <w:t>")</w:t>
+      </w:r>
+    </w:p>
+    <w:p>
+      <w:pPr>
+        <w:pStyle w:val="a3"/>
+        <w:numPr>
+          <w:ilvl w:val="0"/>
+          <w:numId w:val="13"/>
+        </w:numPr>
+        <w:spacing w:before="120" w:after="120" w:line="360" w:lineRule="auto"/>
+        <w:ind w:right="0"/>
+        <w:rPr>
+          <w:rFonts w:ascii="Times New Roman" w:hAnsi="Times New Roman" w:cs="Times New Roman"/>
+          <w:sz w:val="28"/>
+          <w:szCs w:val="28"/>
+        </w:rPr>
+      </w:pPr>
+      <w:r>
+        <w:rPr>
+          <w:rFonts w:ascii="Times New Roman" w:hAnsi="Times New Roman" w:cs="Times New Roman"/>
+          <w:sz w:val="28"/>
+          <w:szCs w:val="28"/>
+        </w:rPr>
+        <w:t>@</w:t>
+      </w:r>
+      <w:proofErr w:type="gramStart"/>
+      <w:r>
+        <w:rPr>
+          <w:rFonts w:ascii="Times New Roman" w:hAnsi="Times New Roman" w:cs="Times New Roman"/>
+          <w:sz w:val="28"/>
+          <w:szCs w:val="28"/>
+        </w:rPr>
+        <w:t>PostMapping(</w:t>
+      </w:r>
+      <w:proofErr w:type="gramEnd"/>
+      <w:r>
+        <w:rPr>
+          <w:rFonts w:ascii="Times New Roman" w:hAnsi="Times New Roman" w:cs="Times New Roman"/>
+          <w:sz w:val="28"/>
+          <w:szCs w:val="28"/>
+        </w:rPr>
+        <w:t>value = "/</w:t>
+      </w:r>
+      <w:proofErr w:type="spellStart"/>
+      <w:r>
+        <w:rPr>
+          <w:rFonts w:ascii="Times New Roman" w:hAnsi="Times New Roman" w:cs="Times New Roman"/>
+          <w:sz w:val="28"/>
+          <w:szCs w:val="28"/>
+        </w:rPr>
+        <w:t>api</w:t>
+      </w:r>
+      <w:proofErr w:type="spellEnd"/>
+      <w:r>
+        <w:rPr>
+          <w:rFonts w:ascii="Times New Roman" w:hAnsi="Times New Roman" w:cs="Times New Roman"/>
+          <w:sz w:val="28"/>
+          <w:szCs w:val="28"/>
+        </w:rPr>
+        <w:t>/</w:t>
+      </w:r>
+      <w:proofErr w:type="spellStart"/>
+      <w:r>
+        <w:rPr>
+          <w:rFonts w:ascii="Times New Roman" w:hAnsi="Times New Roman" w:cs="Times New Roman"/>
+          <w:sz w:val="28"/>
+          <w:szCs w:val="28"/>
+        </w:rPr>
+        <w:t>order</w:t>
+      </w:r>
+      <w:proofErr w:type="spellEnd"/>
+      <w:r>
+        <w:rPr>
+          <w:rFonts w:ascii="Times New Roman" w:hAnsi="Times New Roman" w:cs="Times New Roman"/>
+          <w:sz w:val="28"/>
+          <w:szCs w:val="28"/>
+        </w:rPr>
+        <w:t>")</w:t>
+      </w:r>
+    </w:p>
+    <w:p>
+      <w:pPr>
+        <w:pStyle w:val="a3"/>
+        <w:numPr>
+          <w:ilvl w:val="0"/>
+          <w:numId w:val="13"/>
+        </w:numPr>
+        <w:spacing w:before="120" w:after="120" w:line="360" w:lineRule="auto"/>
+        <w:ind w:right="0"/>
+        <w:rPr>
+          <w:rFonts w:ascii="Times New Roman" w:hAnsi="Times New Roman" w:cs="Times New Roman"/>
+          <w:sz w:val="28"/>
+          <w:szCs w:val="28"/>
+        </w:rPr>
+      </w:pPr>
+      <w:r>
+        <w:rPr>
+          <w:rFonts w:ascii="Times New Roman" w:hAnsi="Times New Roman" w:cs="Times New Roman"/>
+          <w:sz w:val="28"/>
+          <w:szCs w:val="28"/>
+        </w:rPr>
+        <w:t>@PutMapping("/api/order/{id}")</w:t>
+      </w:r>
+    </w:p>
+    <w:p>
+      <w:pPr>
+        <w:pStyle w:val="a3"/>
+        <w:numPr>
+          <w:ilvl w:val="0"/>
+          <w:numId w:val="13"/>
+        </w:numPr>
+        <w:spacing w:before="120" w:after="120" w:line="360" w:lineRule="auto"/>
+        <w:ind w:right="0"/>
+        <w:rPr>
+          <w:rFonts w:ascii="Times New Roman" w:hAnsi="Times New Roman" w:cs="Times New Roman"/>
+          <w:sz w:val="28"/>
+          <w:szCs w:val="28"/>
+          <w:lang w:val="en-US"/>
+        </w:rPr>
+      </w:pPr>
+      <w:r>
+        <w:rPr>
+          <w:rFonts w:ascii="Times New Roman" w:hAnsi="Times New Roman" w:cs="Times New Roman"/>
+          <w:sz w:val="28"/>
+          <w:szCs w:val="28"/>
+          <w:lang w:val="en-US"/>
+        </w:rPr>
+        <w:t>@</w:t>
+      </w:r>
+      <w:proofErr w:type="gramStart"/>
+      <w:r>
+        <w:rPr>
+          <w:rFonts w:ascii="Times New Roman" w:hAnsi="Times New Roman" w:cs="Times New Roman"/>
+          <w:sz w:val="28"/>
+          <w:szCs w:val="28"/>
+          <w:lang w:val="en-US"/>
+        </w:rPr>
+        <w:t>DeleteMapping(</w:t>
+      </w:r>
+      <w:proofErr w:type="gramEnd"/>
+      <w:r>
+        <w:rPr>
+          <w:rFonts w:ascii="Times New Roman" w:hAnsi="Times New Roman" w:cs="Times New Roman"/>
+          <w:sz w:val="28"/>
+          <w:szCs w:val="28"/>
+          <w:lang w:val="en-US"/>
+        </w:rPr>
+        <w:t>value = "/</w:t>
+      </w:r>
+      <w:proofErr w:type="spellStart"/>
+      <w:r>
+        <w:rPr>
+          <w:rFonts w:ascii="Times New Roman" w:hAnsi="Times New Roman" w:cs="Times New Roman"/>
+          <w:sz w:val="28"/>
+          <w:szCs w:val="28"/>
+          <w:lang w:val="en-US"/>
+        </w:rPr>
+        <w:t>api</w:t>
+      </w:r>
+      <w:proofErr w:type="spellEnd"/>
+      <w:r>
+        <w:rPr>
+          <w:rFonts w:ascii="Times New Roman" w:hAnsi="Times New Roman" w:cs="Times New Roman"/>
+          <w:sz w:val="28"/>
+          <w:szCs w:val="28"/>
+          <w:lang w:val="en-US"/>
+        </w:rPr>
+        <w:t>/order/{id}")</w:t>
+      </w:r>
+    </w:p>
+    <w:p>
+      <w:pPr>
+        <w:pStyle w:val="a3"/>
+        <w:spacing w:before="120" w:after="120" w:line="360" w:lineRule="auto"/>
+        <w:ind w:left="1428" w:right="0"/>
+        <w:rPr>
+          <w:rFonts w:ascii="Times New Roman" w:hAnsi="Times New Roman" w:cs="Times New Roman"/>
+          <w:sz w:val="28"/>
+          <w:szCs w:val="28"/>
+          <w:lang w:val="en-US"/>
+        </w:rPr>
+      </w:pPr>
+    </w:p>
+    <w:p>
+      <w:pPr>
+        <w:spacing w:before="120" w:after="120" w:line="360" w:lineRule="auto"/>
+        <w:ind w:left="0" w:right="0"/>
+        <w:jc w:val="center"/>
+        <w:rPr>
+          <w:rFonts w:ascii="Times New Roman" w:hAnsi="Times New Roman" w:cs="Times New Roman"/>
+          <w:sz w:val="28"/>
+          <w:szCs w:val="28"/>
+        </w:rPr>
+      </w:pPr>
+      <w:r>
+        <w:rPr>
+          <w:rFonts w:ascii="Times New Roman" w:hAnsi="Times New Roman" w:cs="Times New Roman"/>
+          <w:sz w:val="28"/>
+          <w:szCs w:val="28"/>
+        </w:rPr>
+        <w:drawing>
+          <wp:inline distT="0" distB="0" distL="0" distR="0" wp14:anchorId="34824CE5" wp14:editId="05CCB68D">
+            <wp:extent cx="1609950" cy="1228896"/>
+            <wp:effectExtent l="0" t="0" r="9525" b="0"/>
+            <wp:docPr id="59" name="Рисунок 59" descr="Изображение выглядит как текст&#10;&#10;Автоматически созданное описание"/>
+            <wp:cNvGraphicFramePr>
+              <a:graphicFrameLocks xmlns:a="http://schemas.openxmlformats.org/drawingml/2006/main" noChangeAspect="1"/>
+            </wp:cNvGraphicFramePr>
+            <a:graphic xmlns:a="http://schemas.openxmlformats.org/drawingml/2006/main">
+              <a:graphicData uri="http://schemas.openxmlformats.org/drawingml/2006/picture">
+                <pic:pic xmlns:pic="http://schemas.openxmlformats.org/drawingml/2006/picture">
+                  <pic:nvPicPr>
+                    <pic:cNvPr id="59" name="Рисунок 59" descr="Изображение выглядит как текст&#10;&#10;Автоматически созданное описание"/>
+                    <pic:cNvPicPr/>
+                  </pic:nvPicPr>
+                  <pic:blipFill>
+                    <a:blip r:embed="rId23"/>
+                    <a:stretch>
+                      <a:fillRect/>
+                    </a:stretch>
+                  </pic:blipFill>
+                  <pic:spPr>
+                    <a:xfrm>
+                      <a:off x="0" y="0"/>
+                      <a:ext cx="1609950" cy="1228896"/>
+                    </a:xfrm>
+                    <a:prstGeom prst="rect">
+                      <a:avLst/>
+                    </a:prstGeom>
+                  </pic:spPr>
+                </pic:pic>
+              </a:graphicData>
+            </a:graphic>
+          </wp:inline>
+        </w:drawing>
+      </w:r>
+    </w:p>
+    <w:p>
+      <w:pPr>
+        <w:spacing w:before="120" w:after="120" w:line="360" w:lineRule="auto"/>
+        <w:ind w:left="0" w:right="0"/>
+        <w:jc w:val="center"/>
+        <w:rPr>
+          <w:rFonts w:ascii="Times New Roman" w:hAnsi="Times New Roman" w:cs="Times New Roman"/>
+          <w:sz w:val="28"/>
+          <w:szCs w:val="28"/>
+        </w:rPr>
+      </w:pPr>
+      <w:r>
+        <w:rPr>
+          <w:rFonts w:ascii="Times New Roman" w:hAnsi="Times New Roman" w:cs="Times New Roman"/>
+          <w:sz w:val="28"/>
+          <w:szCs w:val="28"/>
+        </w:rPr>
+        <w:t>Рис. №18</w:t>
+      </w:r>
+    </w:p>
+    <w:p>
+      <w:pPr>
+        <w:spacing w:before="120" w:after="120" w:line="360" w:lineRule="auto"/>
+        <w:ind w:left="0" w:right="0"/>
+        <w:jc w:val="center"/>
+        <w:rPr>
+          <w:rFonts w:ascii="Times New Roman" w:hAnsi="Times New Roman" w:cs="Times New Roman"/>
+          <w:sz w:val="28"/>
+          <w:szCs w:val="28"/>
+        </w:rPr>
+      </w:pPr>
+    </w:p>
+    <w:p>
+      <w:pPr>
+        <w:spacing w:before="120" w:after="120" w:line="360" w:lineRule="auto"/>
+        <w:ind w:left="0" w:right="0"/>
+        <w:jc w:val="center"/>
+        <w:rPr>
+          <w:rFonts w:ascii="Times New Roman" w:hAnsi="Times New Roman" w:cs="Times New Roman"/>
+          <w:sz w:val="28"/>
+          <w:szCs w:val="28"/>
+        </w:rPr>
+      </w:pPr>
+    </w:p>
+    <w:p>
+      <w:pPr>
+        <w:spacing w:before="120" w:after="120" w:line="360" w:lineRule="auto"/>
+        <w:ind w:left="0" w:right="0"/>
+        <w:jc w:val="center"/>
+        <w:rPr>
+          <w:rFonts w:ascii="Times New Roman" w:hAnsi="Times New Roman" w:cs="Times New Roman"/>
+          <w:sz w:val="28"/>
+          <w:szCs w:val="28"/>
+        </w:rPr>
+      </w:pPr>
+    </w:p>
+    <w:p>
+      <w:pPr>
+        <w:spacing w:before="120" w:after="120" w:line="360" w:lineRule="auto"/>
+        <w:ind w:left="0" w:right="0"/>
+        <w:jc w:val="center"/>
+        <w:rPr>
+          <w:rFonts w:ascii="Times New Roman" w:hAnsi="Times New Roman" w:cs="Times New Roman"/>
+          <w:sz w:val="28"/>
+          <w:szCs w:val="28"/>
+        </w:rPr>
+      </w:pPr>
+    </w:p>
+    <w:p>
+      <w:pPr>
+        <w:spacing w:before="120" w:after="120" w:line="360" w:lineRule="auto"/>
+        <w:ind w:left="0" w:right="0"/>
+        <w:jc w:val="center"/>
+        <w:rPr>
+          <w:rFonts w:ascii="Times New Roman" w:hAnsi="Times New Roman" w:cs="Times New Roman"/>
+          <w:sz w:val="28"/>
+          <w:szCs w:val="28"/>
+        </w:rPr>
+      </w:pPr>
+    </w:p>
+    <w:p>
+      <w:pPr>
+        <w:spacing w:before="120" w:after="120" w:line="360" w:lineRule="auto"/>
+        <w:ind w:left="0" w:right="0"/>
+        <w:jc w:val="center"/>
+        <w:rPr>
+          <w:rFonts w:ascii="Times New Roman" w:hAnsi="Times New Roman" w:cs="Times New Roman"/>
+          <w:sz w:val="28"/>
+          <w:szCs w:val="28"/>
+        </w:rPr>
+      </w:pPr>
+    </w:p>
+    <w:p>
+      <w:pPr>
+        <w:spacing w:before="120" w:after="120" w:line="360" w:lineRule="auto"/>
+        <w:ind w:left="0" w:right="0"/>
+        <w:jc w:val="center"/>
+        <w:rPr>
+          <w:rFonts w:ascii="Times New Roman" w:hAnsi="Times New Roman" w:cs="Times New Roman"/>
+          <w:sz w:val="28"/>
+          <w:szCs w:val="28"/>
+        </w:rPr>
+      </w:pPr>
+    </w:p>
+    <w:p>
+      <w:pPr>
+        <w:spacing w:before="120" w:after="120" w:line="360" w:lineRule="auto"/>
+        <w:ind w:left="0" w:right="0"/>
+        <w:jc w:val="center"/>
+        <w:rPr>
+          <w:rFonts w:ascii="Times New Roman" w:hAnsi="Times New Roman" w:cs="Times New Roman"/>
+          <w:sz w:val="28"/>
+          <w:szCs w:val="28"/>
+        </w:rPr>
+      </w:pPr>
+    </w:p>
+    <w:p>
+      <w:pPr>
+        <w:spacing w:before="120" w:after="120" w:line="360" w:lineRule="auto"/>
+        <w:ind w:left="0" w:right="0"/>
+        <w:jc w:val="center"/>
+        <w:rPr>
+          <w:rFonts w:ascii="Times New Roman" w:hAnsi="Times New Roman" w:cs="Times New Roman"/>
+          <w:sz w:val="28"/>
+          <w:szCs w:val="28"/>
+        </w:rPr>
+      </w:pPr>
+    </w:p>
+    <w:p>
+      <w:pPr>
+        <w:spacing w:before="120" w:after="120" w:line="360" w:lineRule="auto"/>
+        <w:ind w:left="0" w:right="0"/>
+        <w:jc w:val="center"/>
+        <w:rPr>
+          <w:rFonts w:ascii="Times New Roman" w:hAnsi="Times New Roman" w:cs="Times New Roman"/>
+          <w:sz w:val="28"/>
+          <w:szCs w:val="28"/>
+        </w:rPr>
+      </w:pPr>
+    </w:p>
+    <w:p>
+      <w:pPr>
+        <w:spacing w:before="120" w:after="120" w:line="360" w:lineRule="auto"/>
+        <w:ind w:left="0" w:right="0"/>
+        <w:jc w:val="center"/>
+        <w:rPr>
+          <w:rFonts w:ascii="Times New Roman" w:hAnsi="Times New Roman" w:cs="Times New Roman"/>
+          <w:sz w:val="28"/>
+          <w:szCs w:val="28"/>
+        </w:rPr>
+      </w:pPr>
+    </w:p>
+    <w:p>
+      <w:pPr>
+        <w:spacing w:before="120" w:after="120" w:line="360" w:lineRule="auto"/>
+        <w:ind w:left="0" w:right="0" w:firstLine="708"/>
+        <w:jc w:val="center"/>
+        <w:rPr>
+          <w:rFonts w:ascii="Times New Roman" w:hAnsi="Times New Roman" w:cs="Times New Roman"/>
+          <w:b/>
+          <w:bCs/>
+          <w:sz w:val="28"/>
+          <w:szCs w:val="28"/>
+        </w:rPr>
+      </w:pPr>
+      <w:r>
+        <w:rPr>
+          <w:rFonts w:ascii="Times New Roman" w:hAnsi="Times New Roman" w:cs="Times New Roman"/>
+          <w:b/>
+          <w:bCs/>
+          <w:sz w:val="28"/>
+          <w:szCs w:val="28"/>
+        </w:rPr>
+        <w:lastRenderedPageBreak/>
+        <w:t>5.</w:t>
+      </w:r>
+      <w:r>
+        <w:rPr>
+          <w:rFonts w:ascii="Times New Roman" w:hAnsi="Times New Roman" w:cs="Times New Roman"/>
+          <w:b/>
+          <w:bCs/>
+          <w:sz w:val="28"/>
+          <w:szCs w:val="28"/>
+        </w:rPr>
+        <w:t>2</w:t>
+      </w:r>
+      <w:r>
+        <w:rPr>
+          <w:rFonts w:ascii="Times New Roman" w:hAnsi="Times New Roman" w:cs="Times New Roman"/>
+          <w:b/>
+          <w:bCs/>
+          <w:sz w:val="28"/>
+          <w:szCs w:val="28"/>
+        </w:rPr>
+        <w:t xml:space="preserve">. </w:t>
+      </w:r>
+      <w:r>
+        <w:rPr>
+          <w:rFonts w:ascii="Times New Roman" w:hAnsi="Times New Roman" w:cs="Times New Roman"/>
+          <w:b/>
+          <w:bCs/>
+          <w:sz w:val="28"/>
+          <w:szCs w:val="28"/>
+        </w:rPr>
+        <w:t xml:space="preserve">Описание классов </w:t>
+      </w:r>
+      <w:r>
+        <w:rPr>
+          <w:rFonts w:ascii="Times New Roman" w:hAnsi="Times New Roman" w:cs="Times New Roman"/>
+          <w:b/>
+          <w:bCs/>
+          <w:sz w:val="28"/>
+          <w:szCs w:val="28"/>
+        </w:rPr>
+        <w:t>Клиента</w:t>
+      </w:r>
+    </w:p>
+    <w:p>
+      <w:pPr>
+        <w:spacing w:before="120" w:after="120" w:line="360" w:lineRule="auto"/>
+        <w:ind w:left="0" w:right="0" w:firstLine="708"/>
+        <w:jc w:val="both"/>
+        <w:rPr>
+          <w:rFonts w:ascii="Times New Roman" w:hAnsi="Times New Roman" w:cs="Times New Roman"/>
+          <w:sz w:val="28"/>
+          <w:szCs w:val="28"/>
+        </w:rPr>
+      </w:pPr>
+      <w:r>
+        <w:rPr>
+          <w:rFonts w:ascii="Times New Roman" w:hAnsi="Times New Roman" w:cs="Times New Roman"/>
+          <w:sz w:val="28"/>
+          <w:szCs w:val="28"/>
+        </w:rPr>
+        <w:t>Интерфейс программы уже был описан в пункте 4.2 «</w:t>
+      </w:r>
+      <w:r>
+        <w:rPr>
+          <w:rFonts w:ascii="Times New Roman" w:hAnsi="Times New Roman" w:cs="Times New Roman"/>
+          <w:sz w:val="28"/>
+          <w:szCs w:val="28"/>
+        </w:rPr>
+        <w:t>Описание интерфейса программы</w:t>
+      </w:r>
+      <w:r>
+        <w:rPr>
+          <w:rFonts w:ascii="Times New Roman" w:hAnsi="Times New Roman" w:cs="Times New Roman"/>
+          <w:sz w:val="28"/>
+          <w:szCs w:val="28"/>
+        </w:rPr>
+        <w:t xml:space="preserve">». Каждая страница интерфейса – это </w:t>
+      </w:r>
+      <w:r>
+        <w:rPr>
+          <w:rFonts w:ascii="Times New Roman" w:hAnsi="Times New Roman" w:cs="Times New Roman"/>
+          <w:sz w:val="28"/>
+          <w:szCs w:val="28"/>
+          <w:lang w:val="en-US"/>
+        </w:rPr>
+        <w:t>fxml</w:t>
+      </w:r>
+      <w:r>
+        <w:rPr>
+          <w:rFonts w:ascii="Times New Roman" w:hAnsi="Times New Roman" w:cs="Times New Roman"/>
+          <w:sz w:val="28"/>
+          <w:szCs w:val="28"/>
+        </w:rPr>
+        <w:t xml:space="preserve">-файл. Для того чтобы привести в действие страницу необходимо для нее написать контроллер, поэтому в моём проекте количество </w:t>
+      </w:r>
+      <w:r>
+        <w:rPr>
+          <w:rFonts w:ascii="Times New Roman" w:hAnsi="Times New Roman" w:cs="Times New Roman"/>
+          <w:sz w:val="28"/>
+          <w:szCs w:val="28"/>
+          <w:lang w:val="en-US"/>
+        </w:rPr>
+        <w:t>fxml</w:t>
+      </w:r>
+      <w:r>
+        <w:rPr>
+          <w:rFonts w:ascii="Times New Roman" w:hAnsi="Times New Roman" w:cs="Times New Roman"/>
+          <w:sz w:val="28"/>
+          <w:szCs w:val="28"/>
+        </w:rPr>
+        <w:t>-файлов практически совпадает с количеством контроллеров (Рис. №19).</w:t>
+      </w:r>
+    </w:p>
+    <w:p>
+      <w:pPr>
+        <w:spacing w:before="120" w:after="120" w:line="360" w:lineRule="auto"/>
+        <w:ind w:left="0" w:right="0" w:firstLine="708"/>
+        <w:jc w:val="center"/>
+        <w:rPr>
+          <w:rFonts w:ascii="Times New Roman" w:hAnsi="Times New Roman" w:cs="Times New Roman"/>
+          <w:sz w:val="28"/>
+          <w:szCs w:val="28"/>
+        </w:rPr>
+      </w:pPr>
+      <w:r>
+        <w:rPr>
+          <w:rFonts w:ascii="Times New Roman" w:hAnsi="Times New Roman" w:cs="Times New Roman"/>
+          <w:sz w:val="28"/>
+          <w:szCs w:val="28"/>
+        </w:rPr>
+        <w:drawing>
+          <wp:inline distT="0" distB="0" distL="0" distR="0" wp14:anchorId="31A14A22" wp14:editId="64ACE8C7">
+            <wp:extent cx="1841500" cy="3517816"/>
+            <wp:effectExtent l="0" t="0" r="6350" b="6985"/>
+            <wp:docPr id="60" name="Рисунок 60"/>
+            <wp:cNvGraphicFramePr>
+              <a:graphicFrameLocks xmlns:a="http://schemas.openxmlformats.org/drawingml/2006/main" noChangeAspect="1"/>
+            </wp:cNvGraphicFramePr>
+            <a:graphic xmlns:a="http://schemas.openxmlformats.org/drawingml/2006/main">
+              <a:graphicData uri="http://schemas.openxmlformats.org/drawingml/2006/picture">
+                <pic:pic xmlns:pic="http://schemas.openxmlformats.org/drawingml/2006/picture">
+                  <pic:nvPicPr>
+                    <pic:cNvPr id="1" name=""/>
+                    <pic:cNvPicPr/>
+                  </pic:nvPicPr>
+                  <pic:blipFill>
+                    <a:blip r:embed="rId24"/>
+                    <a:stretch>
+                      <a:fillRect/>
+                    </a:stretch>
+                  </pic:blipFill>
+                  <pic:spPr>
+                    <a:xfrm>
+                      <a:off x="0" y="0"/>
+                      <a:ext cx="1859938" cy="3553039"/>
+                    </a:xfrm>
+                    <a:prstGeom prst="rect">
+                      <a:avLst/>
+                    </a:prstGeom>
+                  </pic:spPr>
+                </pic:pic>
+              </a:graphicData>
+            </a:graphic>
+          </wp:inline>
+        </w:drawing>
+      </w:r>
+      <w:r>
+        <w:rPr>
+          <w:rFonts w:ascii="Times New Roman" w:hAnsi="Times New Roman" w:cs="Times New Roman"/>
+          <w:sz w:val="28"/>
+          <w:szCs w:val="28"/>
+        </w:rPr>
+        <w:drawing>
+          <wp:inline distT="0" distB="0" distL="0" distR="0" wp14:anchorId="042D3CC0" wp14:editId="05F44D02">
+            <wp:extent cx="1600200" cy="3517995"/>
+            <wp:effectExtent l="0" t="0" r="0" b="6350"/>
+            <wp:docPr id="61" name="Рисунок 61"/>
+            <wp:cNvGraphicFramePr>
+              <a:graphicFrameLocks xmlns:a="http://schemas.openxmlformats.org/drawingml/2006/main" noChangeAspect="1"/>
+            </wp:cNvGraphicFramePr>
+            <a:graphic xmlns:a="http://schemas.openxmlformats.org/drawingml/2006/main">
+              <a:graphicData uri="http://schemas.openxmlformats.org/drawingml/2006/picture">
+                <pic:pic xmlns:pic="http://schemas.openxmlformats.org/drawingml/2006/picture">
+                  <pic:nvPicPr>
+                    <pic:cNvPr id="1" name=""/>
+                    <pic:cNvPicPr/>
+                  </pic:nvPicPr>
+                  <pic:blipFill>
+                    <a:blip r:embed="rId25"/>
+                    <a:stretch>
+                      <a:fillRect/>
+                    </a:stretch>
+                  </pic:blipFill>
+                  <pic:spPr>
+                    <a:xfrm>
+                      <a:off x="0" y="0"/>
+                      <a:ext cx="1626018" cy="3574755"/>
+                    </a:xfrm>
+                    <a:prstGeom prst="rect">
+                      <a:avLst/>
+                    </a:prstGeom>
+                  </pic:spPr>
+                </pic:pic>
+              </a:graphicData>
+            </a:graphic>
+          </wp:inline>
+        </w:drawing>
+      </w:r>
+    </w:p>
+    <w:p>
+      <w:pPr>
+        <w:spacing w:before="120" w:after="120" w:line="360" w:lineRule="auto"/>
+        <w:ind w:left="0" w:right="0" w:firstLine="708"/>
+        <w:jc w:val="center"/>
+        <w:rPr>
+          <w:rFonts w:ascii="Times New Roman" w:hAnsi="Times New Roman" w:cs="Times New Roman"/>
+          <w:sz w:val="28"/>
+          <w:szCs w:val="28"/>
+        </w:rPr>
+      </w:pPr>
+      <w:r>
+        <w:rPr>
+          <w:rFonts w:ascii="Times New Roman" w:hAnsi="Times New Roman" w:cs="Times New Roman"/>
+          <w:sz w:val="28"/>
+          <w:szCs w:val="28"/>
+        </w:rPr>
+        <w:t>Рис. №19</w:t>
+      </w:r>
+    </w:p>
+    <w:p>
+      <w:pPr>
+        <w:spacing w:before="120" w:after="120" w:line="360" w:lineRule="auto"/>
+        <w:ind w:left="0" w:right="0"/>
+        <w:jc w:val="center"/>
+        <w:rPr>
+          <w:rFonts w:ascii="Times New Roman" w:hAnsi="Times New Roman" w:cs="Times New Roman"/>
+          <w:sz w:val="28"/>
+          <w:szCs w:val="28"/>
+        </w:rPr>
+      </w:pPr>
+    </w:p>
+    <w:p>
+      <w:pPr>
+        <w:spacing w:before="120" w:after="120" w:line="360" w:lineRule="auto"/>
+        <w:ind w:left="0" w:right="0"/>
+        <w:jc w:val="both"/>
+        <w:rPr>
+          <w:rFonts w:ascii="Times New Roman" w:hAnsi="Times New Roman" w:cs="Times New Roman"/>
+          <w:sz w:val="28"/>
+          <w:szCs w:val="28"/>
+        </w:rPr>
+      </w:pPr>
     </w:p>
     <w:sectPr>
       <w:pgSz w:w="11906" w:h="16838"/>
-      <w:pgMar w:top="1134" w:right="567" w:bottom="1134" w:left="1701" w:header="709" w:footer="709" w:gutter="0"/>
+      <w:pgMar w:top="1134" w:right="850" w:bottom="1134" w:left="1701" w:header="709" w:footer="709" w:gutter="0"/>
       <w:cols w:space="708"/>
       <w:docGrid w:linePitch="360"/>
     </w:sectPr>
@@ -8620,7 +11920,7 @@
   <w:abstractNum w:abstractNumId="0" w15:restartNumberingAfterBreak="0">
     <w:nsid w:val="28E050D4"/>
     <w:multiLevelType w:val="hybridMultilevel"/>
-    <w:tmpl w:val="1B10915E"/>
+    <w:tmpl w:val="7110D8C8"/>
     <w:lvl w:ilvl="0" w:tplc="17129066">
       <w:start w:val="1"/>
       <w:numFmt w:val="decimal"/>
@@ -8633,14 +11933,17 @@
         <w:rFonts w:hint="default"/>
       </w:rPr>
     </w:lvl>
-    <w:lvl w:ilvl="1" w:tplc="04190019" w:tentative="1">
+    <w:lvl w:ilvl="1" w:tplc="17129066">
       <w:start w:val="1"/>
-      <w:numFmt w:val="lowerLetter"/>
+      <w:numFmt w:val="decimal"/>
       <w:lvlText w:val="%2."/>
       <w:lvlJc w:val="left"/>
       <w:pPr>
         <w:ind w:left="1152" w:hanging="360"/>
       </w:pPr>
+      <w:rPr>
+        <w:rFonts w:hint="default"/>
+      </w:rPr>
     </w:lvl>
     <w:lvl w:ilvl="2" w:tplc="0419001B" w:tentative="1">
       <w:start w:val="1"/>
@@ -8707,16 +12010,16 @@
     </w:lvl>
   </w:abstractNum>
   <w:abstractNum w:abstractNumId="1" w15:restartNumberingAfterBreak="0">
-    <w:nsid w:val="32C6148E"/>
+    <w:nsid w:val="2D4D15D2"/>
     <w:multiLevelType w:val="hybridMultilevel"/>
-    <w:tmpl w:val="77FC8BEC"/>
+    <w:tmpl w:val="AE00E23C"/>
     <w:lvl w:ilvl="0" w:tplc="04190001">
       <w:start w:val="1"/>
       <w:numFmt w:val="bullet"/>
       <w:lvlText w:val=""/>
       <w:lvlJc w:val="left"/>
       <w:pPr>
-        <w:ind w:left="1068" w:hanging="360"/>
+        <w:ind w:left="1428" w:hanging="360"/>
       </w:pPr>
       <w:rPr>
         <w:rFonts w:ascii="Symbol" w:hAnsi="Symbol" w:hint="default"/>
@@ -8728,7 +12031,7 @@
       <w:lvlText w:val="o"/>
       <w:lvlJc w:val="left"/>
       <w:pPr>
-        <w:ind w:left="1788" w:hanging="360"/>
+        <w:ind w:left="2148" w:hanging="360"/>
       </w:pPr>
       <w:rPr>
         <w:rFonts w:ascii="Courier New" w:hAnsi="Courier New" w:cs="Courier New" w:hint="default"/>
@@ -8740,7 +12043,7 @@
       <w:lvlText w:val=""/>
       <w:lvlJc w:val="left"/>
       <w:pPr>
-        <w:ind w:left="2508" w:hanging="360"/>
+        <w:ind w:left="2868" w:hanging="360"/>
       </w:pPr>
       <w:rPr>
         <w:rFonts w:ascii="Wingdings" w:hAnsi="Wingdings" w:hint="default"/>
@@ -8752,7 +12055,7 @@
       <w:lvlText w:val=""/>
       <w:lvlJc w:val="left"/>
       <w:pPr>
-        <w:ind w:left="3228" w:hanging="360"/>
+        <w:ind w:left="3588" w:hanging="360"/>
       </w:pPr>
       <w:rPr>
         <w:rFonts w:ascii="Symbol" w:hAnsi="Symbol" w:hint="default"/>
@@ -8764,7 +12067,7 @@
       <w:lvlText w:val="o"/>
       <w:lvlJc w:val="left"/>
       <w:pPr>
-        <w:ind w:left="3948" w:hanging="360"/>
+        <w:ind w:left="4308" w:hanging="360"/>
       </w:pPr>
       <w:rPr>
         <w:rFonts w:ascii="Courier New" w:hAnsi="Courier New" w:cs="Courier New" w:hint="default"/>
@@ -8776,7 +12079,7 @@
       <w:lvlText w:val=""/>
       <w:lvlJc w:val="left"/>
       <w:pPr>
-        <w:ind w:left="4668" w:hanging="360"/>
+        <w:ind w:left="5028" w:hanging="360"/>
       </w:pPr>
       <w:rPr>
         <w:rFonts w:ascii="Wingdings" w:hAnsi="Wingdings" w:hint="default"/>
@@ -8788,7 +12091,7 @@
       <w:lvlText w:val=""/>
       <w:lvlJc w:val="left"/>
       <w:pPr>
-        <w:ind w:left="5388" w:hanging="360"/>
+        <w:ind w:left="5748" w:hanging="360"/>
       </w:pPr>
       <w:rPr>
         <w:rFonts w:ascii="Symbol" w:hAnsi="Symbol" w:hint="default"/>
@@ -8800,7 +12103,7 @@
       <w:lvlText w:val="o"/>
       <w:lvlJc w:val="left"/>
       <w:pPr>
-        <w:ind w:left="6108" w:hanging="360"/>
+        <w:ind w:left="6468" w:hanging="360"/>
       </w:pPr>
       <w:rPr>
         <w:rFonts w:ascii="Courier New" w:hAnsi="Courier New" w:cs="Courier New" w:hint="default"/>
@@ -8812,7 +12115,7 @@
       <w:lvlText w:val=""/>
       <w:lvlJc w:val="left"/>
       <w:pPr>
-        <w:ind w:left="6828" w:hanging="360"/>
+        <w:ind w:left="7188" w:hanging="360"/>
       </w:pPr>
       <w:rPr>
         <w:rFonts w:ascii="Wingdings" w:hAnsi="Wingdings" w:hint="default"/>
@@ -8820,9 +12123,9 @@
     </w:lvl>
   </w:abstractNum>
   <w:abstractNum w:abstractNumId="2" w15:restartNumberingAfterBreak="0">
-    <w:nsid w:val="3CCC1F23"/>
+    <w:nsid w:val="32C6148E"/>
     <w:multiLevelType w:val="hybridMultilevel"/>
-    <w:tmpl w:val="5FC0AEEA"/>
+    <w:tmpl w:val="77FC8BEC"/>
     <w:lvl w:ilvl="0" w:tplc="04190001">
       <w:start w:val="1"/>
       <w:numFmt w:val="bullet"/>
@@ -8933,95 +12236,9 @@
     </w:lvl>
   </w:abstractNum>
   <w:abstractNum w:abstractNumId="3" w15:restartNumberingAfterBreak="0">
-    <w:nsid w:val="472B0CEB"/>
+    <w:nsid w:val="3CCC1F23"/>
     <w:multiLevelType w:val="hybridMultilevel"/>
-    <w:tmpl w:val="B1302B50"/>
-    <w:lvl w:ilvl="0" w:tplc="04190017">
-      <w:start w:val="1"/>
-      <w:numFmt w:val="lowerLetter"/>
-      <w:lvlText w:val="%1)"/>
-      <w:lvlJc w:val="left"/>
-      <w:pPr>
-        <w:ind w:left="1776" w:hanging="360"/>
-      </w:pPr>
-    </w:lvl>
-    <w:lvl w:ilvl="1" w:tplc="04190019">
-      <w:start w:val="1"/>
-      <w:numFmt w:val="lowerLetter"/>
-      <w:lvlText w:val="%2."/>
-      <w:lvlJc w:val="left"/>
-      <w:pPr>
-        <w:ind w:left="2496" w:hanging="360"/>
-      </w:pPr>
-    </w:lvl>
-    <w:lvl w:ilvl="2" w:tplc="0419001B" w:tentative="1">
-      <w:start w:val="1"/>
-      <w:numFmt w:val="lowerRoman"/>
-      <w:lvlText w:val="%3."/>
-      <w:lvlJc w:val="right"/>
-      <w:pPr>
-        <w:ind w:left="3216" w:hanging="180"/>
-      </w:pPr>
-    </w:lvl>
-    <w:lvl w:ilvl="3" w:tplc="0419000F" w:tentative="1">
-      <w:start w:val="1"/>
-      <w:numFmt w:val="decimal"/>
-      <w:lvlText w:val="%4."/>
-      <w:lvlJc w:val="left"/>
-      <w:pPr>
-        <w:ind w:left="3936" w:hanging="360"/>
-      </w:pPr>
-    </w:lvl>
-    <w:lvl w:ilvl="4" w:tplc="04190019" w:tentative="1">
-      <w:start w:val="1"/>
-      <w:numFmt w:val="lowerLetter"/>
-      <w:lvlText w:val="%5."/>
-      <w:lvlJc w:val="left"/>
-      <w:pPr>
-        <w:ind w:left="4656" w:hanging="360"/>
-      </w:pPr>
-    </w:lvl>
-    <w:lvl w:ilvl="5" w:tplc="0419001B" w:tentative="1">
-      <w:start w:val="1"/>
-      <w:numFmt w:val="lowerRoman"/>
-      <w:lvlText w:val="%6."/>
-      <w:lvlJc w:val="right"/>
-      <w:pPr>
-        <w:ind w:left="5376" w:hanging="180"/>
-      </w:pPr>
-    </w:lvl>
-    <w:lvl w:ilvl="6" w:tplc="0419000F" w:tentative="1">
-      <w:start w:val="1"/>
-      <w:numFmt w:val="decimal"/>
-      <w:lvlText w:val="%7."/>
-      <w:lvlJc w:val="left"/>
-      <w:pPr>
-        <w:ind w:left="6096" w:hanging="360"/>
-      </w:pPr>
-    </w:lvl>
-    <w:lvl w:ilvl="7" w:tplc="04190019" w:tentative="1">
-      <w:start w:val="1"/>
-      <w:numFmt w:val="lowerLetter"/>
-      <w:lvlText w:val="%8."/>
-      <w:lvlJc w:val="left"/>
-      <w:pPr>
-        <w:ind w:left="6816" w:hanging="360"/>
-      </w:pPr>
-    </w:lvl>
-    <w:lvl w:ilvl="8" w:tplc="0419001B" w:tentative="1">
-      <w:start w:val="1"/>
-      <w:numFmt w:val="lowerRoman"/>
-      <w:lvlText w:val="%9."/>
-      <w:lvlJc w:val="right"/>
-      <w:pPr>
-        <w:ind w:left="7536" w:hanging="180"/>
-      </w:pPr>
-    </w:lvl>
-  </w:abstractNum>
-  <w:abstractNum w:abstractNumId="4" w15:restartNumberingAfterBreak="0">
-    <w:nsid w:val="4F412F1F"/>
-    <w:multiLevelType w:val="hybridMultilevel"/>
-    <w:tmpl w:val="D8747A4A"/>
+    <w:tmpl w:val="5FC0AEEA"/>
     <w:lvl w:ilvl="0" w:tplc="04190001">
       <w:start w:val="1"/>
       <w:numFmt w:val="bullet"/>
@@ -9131,17 +12348,17 @@
       </w:rPr>
     </w:lvl>
   </w:abstractNum>
-  <w:abstractNum w:abstractNumId="5" w15:restartNumberingAfterBreak="0">
-    <w:nsid w:val="59990800"/>
+  <w:abstractNum w:abstractNumId="4" w15:restartNumberingAfterBreak="0">
+    <w:nsid w:val="3DEB2EA9"/>
     <w:multiLevelType w:val="hybridMultilevel"/>
-    <w:tmpl w:val="3B5A367E"/>
+    <w:tmpl w:val="A614C754"/>
     <w:lvl w:ilvl="0" w:tplc="04190001">
       <w:start w:val="1"/>
       <w:numFmt w:val="bullet"/>
       <w:lvlText w:val=""/>
       <w:lvlJc w:val="left"/>
       <w:pPr>
-        <w:ind w:left="720" w:hanging="360"/>
+        <w:ind w:left="1428" w:hanging="360"/>
       </w:pPr>
       <w:rPr>
         <w:rFonts w:ascii="Symbol" w:hAnsi="Symbol" w:hint="default"/>
@@ -9153,7 +12370,7 @@
       <w:lvlText w:val="o"/>
       <w:lvlJc w:val="left"/>
       <w:pPr>
-        <w:ind w:left="1440" w:hanging="360"/>
+        <w:ind w:left="2148" w:hanging="360"/>
       </w:pPr>
       <w:rPr>
         <w:rFonts w:ascii="Courier New" w:hAnsi="Courier New" w:cs="Courier New" w:hint="default"/>
@@ -9165,7 +12382,7 @@
       <w:lvlText w:val=""/>
       <w:lvlJc w:val="left"/>
       <w:pPr>
-        <w:ind w:left="2160" w:hanging="360"/>
+        <w:ind w:left="2868" w:hanging="360"/>
       </w:pPr>
       <w:rPr>
         <w:rFonts w:ascii="Wingdings" w:hAnsi="Wingdings" w:hint="default"/>
@@ -9177,7 +12394,7 @@
       <w:lvlText w:val=""/>
       <w:lvlJc w:val="left"/>
       <w:pPr>
-        <w:ind w:left="2880" w:hanging="360"/>
+        <w:ind w:left="3588" w:hanging="360"/>
       </w:pPr>
       <w:rPr>
         <w:rFonts w:ascii="Symbol" w:hAnsi="Symbol" w:hint="default"/>
@@ -9189,7 +12406,7 @@
       <w:lvlText w:val="o"/>
       <w:lvlJc w:val="left"/>
       <w:pPr>
-        <w:ind w:left="3600" w:hanging="360"/>
+        <w:ind w:left="4308" w:hanging="360"/>
       </w:pPr>
       <w:rPr>
         <w:rFonts w:ascii="Courier New" w:hAnsi="Courier New" w:cs="Courier New" w:hint="default"/>
@@ -9201,7 +12418,7 @@
       <w:lvlText w:val=""/>
       <w:lvlJc w:val="left"/>
       <w:pPr>
-        <w:ind w:left="4320" w:hanging="360"/>
+        <w:ind w:left="5028" w:hanging="360"/>
       </w:pPr>
       <w:rPr>
         <w:rFonts w:ascii="Wingdings" w:hAnsi="Wingdings" w:hint="default"/>
@@ -9213,7 +12430,7 @@
       <w:lvlText w:val=""/>
       <w:lvlJc w:val="left"/>
       <w:pPr>
-        <w:ind w:left="5040" w:hanging="360"/>
+        <w:ind w:left="5748" w:hanging="360"/>
       </w:pPr>
       <w:rPr>
         <w:rFonts w:ascii="Symbol" w:hAnsi="Symbol" w:hint="default"/>
@@ -9225,7 +12442,7 @@
       <w:lvlText w:val="o"/>
       <w:lvlJc w:val="left"/>
       <w:pPr>
-        <w:ind w:left="5760" w:hanging="360"/>
+        <w:ind w:left="6468" w:hanging="360"/>
       </w:pPr>
       <w:rPr>
         <w:rFonts w:ascii="Courier New" w:hAnsi="Courier New" w:cs="Courier New" w:hint="default"/>
@@ -9237,7 +12454,120 @@
       <w:lvlText w:val=""/>
       <w:lvlJc w:val="left"/>
       <w:pPr>
-        <w:ind w:left="6480" w:hanging="360"/>
+        <w:ind w:left="7188" w:hanging="360"/>
+      </w:pPr>
+      <w:rPr>
+        <w:rFonts w:ascii="Wingdings" w:hAnsi="Wingdings" w:hint="default"/>
+      </w:rPr>
+    </w:lvl>
+  </w:abstractNum>
+  <w:abstractNum w:abstractNumId="5" w15:restartNumberingAfterBreak="0">
+    <w:nsid w:val="45114D4C"/>
+    <w:multiLevelType w:val="hybridMultilevel"/>
+    <w:tmpl w:val="6A2A2FE8"/>
+    <w:lvl w:ilvl="0" w:tplc="04190001">
+      <w:start w:val="1"/>
+      <w:numFmt w:val="bullet"/>
+      <w:lvlText w:val=""/>
+      <w:lvlJc w:val="left"/>
+      <w:pPr>
+        <w:ind w:left="1428" w:hanging="360"/>
+      </w:pPr>
+      <w:rPr>
+        <w:rFonts w:ascii="Symbol" w:hAnsi="Symbol" w:hint="default"/>
+      </w:rPr>
+    </w:lvl>
+    <w:lvl w:ilvl="1" w:tplc="04190003" w:tentative="1">
+      <w:start w:val="1"/>
+      <w:numFmt w:val="bullet"/>
+      <w:lvlText w:val="o"/>
+      <w:lvlJc w:val="left"/>
+      <w:pPr>
+        <w:ind w:left="2148" w:hanging="360"/>
+      </w:pPr>
+      <w:rPr>
+        <w:rFonts w:ascii="Courier New" w:hAnsi="Courier New" w:cs="Courier New" w:hint="default"/>
+      </w:rPr>
+    </w:lvl>
+    <w:lvl w:ilvl="2" w:tplc="04190005" w:tentative="1">
+      <w:start w:val="1"/>
+      <w:numFmt w:val="bullet"/>
+      <w:lvlText w:val=""/>
+      <w:lvlJc w:val="left"/>
+      <w:pPr>
+        <w:ind w:left="2868" w:hanging="360"/>
+      </w:pPr>
+      <w:rPr>
+        <w:rFonts w:ascii="Wingdings" w:hAnsi="Wingdings" w:hint="default"/>
+      </w:rPr>
+    </w:lvl>
+    <w:lvl w:ilvl="3" w:tplc="04190001" w:tentative="1">
+      <w:start w:val="1"/>
+      <w:numFmt w:val="bullet"/>
+      <w:lvlText w:val=""/>
+      <w:lvlJc w:val="left"/>
+      <w:pPr>
+        <w:ind w:left="3588" w:hanging="360"/>
+      </w:pPr>
+      <w:rPr>
+        <w:rFonts w:ascii="Symbol" w:hAnsi="Symbol" w:hint="default"/>
+      </w:rPr>
+    </w:lvl>
+    <w:lvl w:ilvl="4" w:tplc="04190003" w:tentative="1">
+      <w:start w:val="1"/>
+      <w:numFmt w:val="bullet"/>
+      <w:lvlText w:val="o"/>
+      <w:lvlJc w:val="left"/>
+      <w:pPr>
+        <w:ind w:left="4308" w:hanging="360"/>
+      </w:pPr>
+      <w:rPr>
+        <w:rFonts w:ascii="Courier New" w:hAnsi="Courier New" w:cs="Courier New" w:hint="default"/>
+      </w:rPr>
+    </w:lvl>
+    <w:lvl w:ilvl="5" w:tplc="04190005" w:tentative="1">
+      <w:start w:val="1"/>
+      <w:numFmt w:val="bullet"/>
+      <w:lvlText w:val=""/>
+      <w:lvlJc w:val="left"/>
+      <w:pPr>
+        <w:ind w:left="5028" w:hanging="360"/>
+      </w:pPr>
+      <w:rPr>
+        <w:rFonts w:ascii="Wingdings" w:hAnsi="Wingdings" w:hint="default"/>
+      </w:rPr>
+    </w:lvl>
+    <w:lvl w:ilvl="6" w:tplc="04190001" w:tentative="1">
+      <w:start w:val="1"/>
+      <w:numFmt w:val="bullet"/>
+      <w:lvlText w:val=""/>
+      <w:lvlJc w:val="left"/>
+      <w:pPr>
+        <w:ind w:left="5748" w:hanging="360"/>
+      </w:pPr>
+      <w:rPr>
+        <w:rFonts w:ascii="Symbol" w:hAnsi="Symbol" w:hint="default"/>
+      </w:rPr>
+    </w:lvl>
+    <w:lvl w:ilvl="7" w:tplc="04190003" w:tentative="1">
+      <w:start w:val="1"/>
+      <w:numFmt w:val="bullet"/>
+      <w:lvlText w:val="o"/>
+      <w:lvlJc w:val="left"/>
+      <w:pPr>
+        <w:ind w:left="6468" w:hanging="360"/>
+      </w:pPr>
+      <w:rPr>
+        <w:rFonts w:ascii="Courier New" w:hAnsi="Courier New" w:cs="Courier New" w:hint="default"/>
+      </w:rPr>
+    </w:lvl>
+    <w:lvl w:ilvl="8" w:tplc="04190005" w:tentative="1">
+      <w:start w:val="1"/>
+      <w:numFmt w:val="bullet"/>
+      <w:lvlText w:val=""/>
+      <w:lvlJc w:val="left"/>
+      <w:pPr>
+        <w:ind w:left="7188" w:hanging="360"/>
       </w:pPr>
       <w:rPr>
         <w:rFonts w:ascii="Wingdings" w:hAnsi="Wingdings" w:hint="default"/>
@@ -9245,6 +12575,318 @@
     </w:lvl>
   </w:abstractNum>
   <w:abstractNum w:abstractNumId="6" w15:restartNumberingAfterBreak="0">
+    <w:nsid w:val="472B0CEB"/>
+    <w:multiLevelType w:val="hybridMultilevel"/>
+    <w:tmpl w:val="B1302B50"/>
+    <w:lvl w:ilvl="0" w:tplc="04190017">
+      <w:start w:val="1"/>
+      <w:numFmt w:val="lowerLetter"/>
+      <w:lvlText w:val="%1)"/>
+      <w:lvlJc w:val="left"/>
+      <w:pPr>
+        <w:ind w:left="1776" w:hanging="360"/>
+      </w:pPr>
+    </w:lvl>
+    <w:lvl w:ilvl="1" w:tplc="04190019">
+      <w:start w:val="1"/>
+      <w:numFmt w:val="lowerLetter"/>
+      <w:lvlText w:val="%2."/>
+      <w:lvlJc w:val="left"/>
+      <w:pPr>
+        <w:ind w:left="2496" w:hanging="360"/>
+      </w:pPr>
+    </w:lvl>
+    <w:lvl w:ilvl="2" w:tplc="0419001B" w:tentative="1">
+      <w:start w:val="1"/>
+      <w:numFmt w:val="lowerRoman"/>
+      <w:lvlText w:val="%3."/>
+      <w:lvlJc w:val="right"/>
+      <w:pPr>
+        <w:ind w:left="3216" w:hanging="180"/>
+      </w:pPr>
+    </w:lvl>
+    <w:lvl w:ilvl="3" w:tplc="0419000F" w:tentative="1">
+      <w:start w:val="1"/>
+      <w:numFmt w:val="decimal"/>
+      <w:lvlText w:val="%4."/>
+      <w:lvlJc w:val="left"/>
+      <w:pPr>
+        <w:ind w:left="3936" w:hanging="360"/>
+      </w:pPr>
+    </w:lvl>
+    <w:lvl w:ilvl="4" w:tplc="04190019" w:tentative="1">
+      <w:start w:val="1"/>
+      <w:numFmt w:val="lowerLetter"/>
+      <w:lvlText w:val="%5."/>
+      <w:lvlJc w:val="left"/>
+      <w:pPr>
+        <w:ind w:left="4656" w:hanging="360"/>
+      </w:pPr>
+    </w:lvl>
+    <w:lvl w:ilvl="5" w:tplc="0419001B" w:tentative="1">
+      <w:start w:val="1"/>
+      <w:numFmt w:val="lowerRoman"/>
+      <w:lvlText w:val="%6."/>
+      <w:lvlJc w:val="right"/>
+      <w:pPr>
+        <w:ind w:left="5376" w:hanging="180"/>
+      </w:pPr>
+    </w:lvl>
+    <w:lvl w:ilvl="6" w:tplc="0419000F" w:tentative="1">
+      <w:start w:val="1"/>
+      <w:numFmt w:val="decimal"/>
+      <w:lvlText w:val="%7."/>
+      <w:lvlJc w:val="left"/>
+      <w:pPr>
+        <w:ind w:left="6096" w:hanging="360"/>
+      </w:pPr>
+    </w:lvl>
+    <w:lvl w:ilvl="7" w:tplc="04190019" w:tentative="1">
+      <w:start w:val="1"/>
+      <w:numFmt w:val="lowerLetter"/>
+      <w:lvlText w:val="%8."/>
+      <w:lvlJc w:val="left"/>
+      <w:pPr>
+        <w:ind w:left="6816" w:hanging="360"/>
+      </w:pPr>
+    </w:lvl>
+    <w:lvl w:ilvl="8" w:tplc="0419001B" w:tentative="1">
+      <w:start w:val="1"/>
+      <w:numFmt w:val="lowerRoman"/>
+      <w:lvlText w:val="%9."/>
+      <w:lvlJc w:val="right"/>
+      <w:pPr>
+        <w:ind w:left="7536" w:hanging="180"/>
+      </w:pPr>
+    </w:lvl>
+  </w:abstractNum>
+  <w:abstractNum w:abstractNumId="7" w15:restartNumberingAfterBreak="0">
+    <w:nsid w:val="4F412F1F"/>
+    <w:multiLevelType w:val="hybridMultilevel"/>
+    <w:tmpl w:val="D8747A4A"/>
+    <w:lvl w:ilvl="0" w:tplc="04190001">
+      <w:start w:val="1"/>
+      <w:numFmt w:val="bullet"/>
+      <w:lvlText w:val=""/>
+      <w:lvlJc w:val="left"/>
+      <w:pPr>
+        <w:ind w:left="1068" w:hanging="360"/>
+      </w:pPr>
+      <w:rPr>
+        <w:rFonts w:ascii="Symbol" w:hAnsi="Symbol" w:hint="default"/>
+      </w:rPr>
+    </w:lvl>
+    <w:lvl w:ilvl="1" w:tplc="04190003" w:tentative="1">
+      <w:start w:val="1"/>
+      <w:numFmt w:val="bullet"/>
+      <w:lvlText w:val="o"/>
+      <w:lvlJc w:val="left"/>
+      <w:pPr>
+        <w:ind w:left="1788" w:hanging="360"/>
+      </w:pPr>
+      <w:rPr>
+        <w:rFonts w:ascii="Courier New" w:hAnsi="Courier New" w:cs="Courier New" w:hint="default"/>
+      </w:rPr>
+    </w:lvl>
+    <w:lvl w:ilvl="2" w:tplc="04190005" w:tentative="1">
+      <w:start w:val="1"/>
+      <w:numFmt w:val="bullet"/>
+      <w:lvlText w:val=""/>
+      <w:lvlJc w:val="left"/>
+      <w:pPr>
+        <w:ind w:left="2508" w:hanging="360"/>
+      </w:pPr>
+      <w:rPr>
+        <w:rFonts w:ascii="Wingdings" w:hAnsi="Wingdings" w:hint="default"/>
+      </w:rPr>
+    </w:lvl>
+    <w:lvl w:ilvl="3" w:tplc="04190001" w:tentative="1">
+      <w:start w:val="1"/>
+      <w:numFmt w:val="bullet"/>
+      <w:lvlText w:val=""/>
+      <w:lvlJc w:val="left"/>
+      <w:pPr>
+        <w:ind w:left="3228" w:hanging="360"/>
+      </w:pPr>
+      <w:rPr>
+        <w:rFonts w:ascii="Symbol" w:hAnsi="Symbol" w:hint="default"/>
+      </w:rPr>
+    </w:lvl>
+    <w:lvl w:ilvl="4" w:tplc="04190003" w:tentative="1">
+      <w:start w:val="1"/>
+      <w:numFmt w:val="bullet"/>
+      <w:lvlText w:val="o"/>
+      <w:lvlJc w:val="left"/>
+      <w:pPr>
+        <w:ind w:left="3948" w:hanging="360"/>
+      </w:pPr>
+      <w:rPr>
+        <w:rFonts w:ascii="Courier New" w:hAnsi="Courier New" w:cs="Courier New" w:hint="default"/>
+      </w:rPr>
+    </w:lvl>
+    <w:lvl w:ilvl="5" w:tplc="04190005" w:tentative="1">
+      <w:start w:val="1"/>
+      <w:numFmt w:val="bullet"/>
+      <w:lvlText w:val=""/>
+      <w:lvlJc w:val="left"/>
+      <w:pPr>
+        <w:ind w:left="4668" w:hanging="360"/>
+      </w:pPr>
+      <w:rPr>
+        <w:rFonts w:ascii="Wingdings" w:hAnsi="Wingdings" w:hint="default"/>
+      </w:rPr>
+    </w:lvl>
+    <w:lvl w:ilvl="6" w:tplc="04190001" w:tentative="1">
+      <w:start w:val="1"/>
+      <w:numFmt w:val="bullet"/>
+      <w:lvlText w:val=""/>
+      <w:lvlJc w:val="left"/>
+      <w:pPr>
+        <w:ind w:left="5388" w:hanging="360"/>
+      </w:pPr>
+      <w:rPr>
+        <w:rFonts w:ascii="Symbol" w:hAnsi="Symbol" w:hint="default"/>
+      </w:rPr>
+    </w:lvl>
+    <w:lvl w:ilvl="7" w:tplc="04190003" w:tentative="1">
+      <w:start w:val="1"/>
+      <w:numFmt w:val="bullet"/>
+      <w:lvlText w:val="o"/>
+      <w:lvlJc w:val="left"/>
+      <w:pPr>
+        <w:ind w:left="6108" w:hanging="360"/>
+      </w:pPr>
+      <w:rPr>
+        <w:rFonts w:ascii="Courier New" w:hAnsi="Courier New" w:cs="Courier New" w:hint="default"/>
+      </w:rPr>
+    </w:lvl>
+    <w:lvl w:ilvl="8" w:tplc="04190005" w:tentative="1">
+      <w:start w:val="1"/>
+      <w:numFmt w:val="bullet"/>
+      <w:lvlText w:val=""/>
+      <w:lvlJc w:val="left"/>
+      <w:pPr>
+        <w:ind w:left="6828" w:hanging="360"/>
+      </w:pPr>
+      <w:rPr>
+        <w:rFonts w:ascii="Wingdings" w:hAnsi="Wingdings" w:hint="default"/>
+      </w:rPr>
+    </w:lvl>
+  </w:abstractNum>
+  <w:abstractNum w:abstractNumId="8" w15:restartNumberingAfterBreak="0">
+    <w:nsid w:val="59990800"/>
+    <w:multiLevelType w:val="hybridMultilevel"/>
+    <w:tmpl w:val="3B5A367E"/>
+    <w:lvl w:ilvl="0" w:tplc="04190001">
+      <w:start w:val="1"/>
+      <w:numFmt w:val="bullet"/>
+      <w:lvlText w:val=""/>
+      <w:lvlJc w:val="left"/>
+      <w:pPr>
+        <w:ind w:left="720" w:hanging="360"/>
+      </w:pPr>
+      <w:rPr>
+        <w:rFonts w:ascii="Symbol" w:hAnsi="Symbol" w:hint="default"/>
+      </w:rPr>
+    </w:lvl>
+    <w:lvl w:ilvl="1" w:tplc="04190003" w:tentative="1">
+      <w:start w:val="1"/>
+      <w:numFmt w:val="bullet"/>
+      <w:lvlText w:val="o"/>
+      <w:lvlJc w:val="left"/>
+      <w:pPr>
+        <w:ind w:left="1440" w:hanging="360"/>
+      </w:pPr>
+      <w:rPr>
+        <w:rFonts w:ascii="Courier New" w:hAnsi="Courier New" w:cs="Courier New" w:hint="default"/>
+      </w:rPr>
+    </w:lvl>
+    <w:lvl w:ilvl="2" w:tplc="04190005" w:tentative="1">
+      <w:start w:val="1"/>
+      <w:numFmt w:val="bullet"/>
+      <w:lvlText w:val=""/>
+      <w:lvlJc w:val="left"/>
+      <w:pPr>
+        <w:ind w:left="2160" w:hanging="360"/>
+      </w:pPr>
+      <w:rPr>
+        <w:rFonts w:ascii="Wingdings" w:hAnsi="Wingdings" w:hint="default"/>
+      </w:rPr>
+    </w:lvl>
+    <w:lvl w:ilvl="3" w:tplc="04190001" w:tentative="1">
+      <w:start w:val="1"/>
+      <w:numFmt w:val="bullet"/>
+      <w:lvlText w:val=""/>
+      <w:lvlJc w:val="left"/>
+      <w:pPr>
+        <w:ind w:left="2880" w:hanging="360"/>
+      </w:pPr>
+      <w:rPr>
+        <w:rFonts w:ascii="Symbol" w:hAnsi="Symbol" w:hint="default"/>
+      </w:rPr>
+    </w:lvl>
+    <w:lvl w:ilvl="4" w:tplc="04190003" w:tentative="1">
+      <w:start w:val="1"/>
+      <w:numFmt w:val="bullet"/>
+      <w:lvlText w:val="o"/>
+      <w:lvlJc w:val="left"/>
+      <w:pPr>
+        <w:ind w:left="3600" w:hanging="360"/>
+      </w:pPr>
+      <w:rPr>
+        <w:rFonts w:ascii="Courier New" w:hAnsi="Courier New" w:cs="Courier New" w:hint="default"/>
+      </w:rPr>
+    </w:lvl>
+    <w:lvl w:ilvl="5" w:tplc="04190005" w:tentative="1">
+      <w:start w:val="1"/>
+      <w:numFmt w:val="bullet"/>
+      <w:lvlText w:val=""/>
+      <w:lvlJc w:val="left"/>
+      <w:pPr>
+        <w:ind w:left="4320" w:hanging="360"/>
+      </w:pPr>
+      <w:rPr>
+        <w:rFonts w:ascii="Wingdings" w:hAnsi="Wingdings" w:hint="default"/>
+      </w:rPr>
+    </w:lvl>
+    <w:lvl w:ilvl="6" w:tplc="04190001" w:tentative="1">
+      <w:start w:val="1"/>
+      <w:numFmt w:val="bullet"/>
+      <w:lvlText w:val=""/>
+      <w:lvlJc w:val="left"/>
+      <w:pPr>
+        <w:ind w:left="5040" w:hanging="360"/>
+      </w:pPr>
+      <w:rPr>
+        <w:rFonts w:ascii="Symbol" w:hAnsi="Symbol" w:hint="default"/>
+      </w:rPr>
+    </w:lvl>
+    <w:lvl w:ilvl="7" w:tplc="04190003" w:tentative="1">
+      <w:start w:val="1"/>
+      <w:numFmt w:val="bullet"/>
+      <w:lvlText w:val="o"/>
+      <w:lvlJc w:val="left"/>
+      <w:pPr>
+        <w:ind w:left="5760" w:hanging="360"/>
+      </w:pPr>
+      <w:rPr>
+        <w:rFonts w:ascii="Courier New" w:hAnsi="Courier New" w:cs="Courier New" w:hint="default"/>
+      </w:rPr>
+    </w:lvl>
+    <w:lvl w:ilvl="8" w:tplc="04190005" w:tentative="1">
+      <w:start w:val="1"/>
+      <w:numFmt w:val="bullet"/>
+      <w:lvlText w:val=""/>
+      <w:lvlJc w:val="left"/>
+      <w:pPr>
+        <w:ind w:left="6480" w:hanging="360"/>
+      </w:pPr>
+      <w:rPr>
+        <w:rFonts w:ascii="Wingdings" w:hAnsi="Wingdings" w:hint="default"/>
+      </w:rPr>
+    </w:lvl>
+  </w:abstractNum>
+  <w:abstractNum w:abstractNumId="9" w15:restartNumberingAfterBreak="0">
     <w:nsid w:val="6983063C"/>
     <w:multiLevelType w:val="hybridMultilevel"/>
     <w:tmpl w:val="A56A660E"/>
@@ -9357,7 +12999,233 @@
       </w:rPr>
     </w:lvl>
   </w:abstractNum>
-  <w:abstractNum w:abstractNumId="7" w15:restartNumberingAfterBreak="0">
+  <w:abstractNum w:abstractNumId="10" w15:restartNumberingAfterBreak="0">
+    <w:nsid w:val="6DF9426D"/>
+    <w:multiLevelType w:val="hybridMultilevel"/>
+    <w:tmpl w:val="30C8E130"/>
+    <w:lvl w:ilvl="0" w:tplc="04190001">
+      <w:start w:val="1"/>
+      <w:numFmt w:val="bullet"/>
+      <w:lvlText w:val=""/>
+      <w:lvlJc w:val="left"/>
+      <w:pPr>
+        <w:ind w:left="1428" w:hanging="360"/>
+      </w:pPr>
+      <w:rPr>
+        <w:rFonts w:ascii="Symbol" w:hAnsi="Symbol" w:hint="default"/>
+      </w:rPr>
+    </w:lvl>
+    <w:lvl w:ilvl="1" w:tplc="04190003" w:tentative="1">
+      <w:start w:val="1"/>
+      <w:numFmt w:val="bullet"/>
+      <w:lvlText w:val="o"/>
+      <w:lvlJc w:val="left"/>
+      <w:pPr>
+        <w:ind w:left="2148" w:hanging="360"/>
+      </w:pPr>
+      <w:rPr>
+        <w:rFonts w:ascii="Courier New" w:hAnsi="Courier New" w:cs="Courier New" w:hint="default"/>
+      </w:rPr>
+    </w:lvl>
+    <w:lvl w:ilvl="2" w:tplc="04190005" w:tentative="1">
+      <w:start w:val="1"/>
+      <w:numFmt w:val="bullet"/>
+      <w:lvlText w:val=""/>
+      <w:lvlJc w:val="left"/>
+      <w:pPr>
+        <w:ind w:left="2868" w:hanging="360"/>
+      </w:pPr>
+      <w:rPr>
+        <w:rFonts w:ascii="Wingdings" w:hAnsi="Wingdings" w:hint="default"/>
+      </w:rPr>
+    </w:lvl>
+    <w:lvl w:ilvl="3" w:tplc="04190001" w:tentative="1">
+      <w:start w:val="1"/>
+      <w:numFmt w:val="bullet"/>
+      <w:lvlText w:val=""/>
+      <w:lvlJc w:val="left"/>
+      <w:pPr>
+        <w:ind w:left="3588" w:hanging="360"/>
+      </w:pPr>
+      <w:rPr>
+        <w:rFonts w:ascii="Symbol" w:hAnsi="Symbol" w:hint="default"/>
+      </w:rPr>
+    </w:lvl>
+    <w:lvl w:ilvl="4" w:tplc="04190003" w:tentative="1">
+      <w:start w:val="1"/>
+      <w:numFmt w:val="bullet"/>
+      <w:lvlText w:val="o"/>
+      <w:lvlJc w:val="left"/>
+      <w:pPr>
+        <w:ind w:left="4308" w:hanging="360"/>
+      </w:pPr>
+      <w:rPr>
+        <w:rFonts w:ascii="Courier New" w:hAnsi="Courier New" w:cs="Courier New" w:hint="default"/>
+      </w:rPr>
+    </w:lvl>
+    <w:lvl w:ilvl="5" w:tplc="04190005" w:tentative="1">
+      <w:start w:val="1"/>
+      <w:numFmt w:val="bullet"/>
+      <w:lvlText w:val=""/>
+      <w:lvlJc w:val="left"/>
+      <w:pPr>
+        <w:ind w:left="5028" w:hanging="360"/>
+      </w:pPr>
+      <w:rPr>
+        <w:rFonts w:ascii="Wingdings" w:hAnsi="Wingdings" w:hint="default"/>
+      </w:rPr>
+    </w:lvl>
+    <w:lvl w:ilvl="6" w:tplc="04190001" w:tentative="1">
+      <w:start w:val="1"/>
+      <w:numFmt w:val="bullet"/>
+      <w:lvlText w:val=""/>
+      <w:lvlJc w:val="left"/>
+      <w:pPr>
+        <w:ind w:left="5748" w:hanging="360"/>
+      </w:pPr>
+      <w:rPr>
+        <w:rFonts w:ascii="Symbol" w:hAnsi="Symbol" w:hint="default"/>
+      </w:rPr>
+    </w:lvl>
+    <w:lvl w:ilvl="7" w:tplc="04190003" w:tentative="1">
+      <w:start w:val="1"/>
+      <w:numFmt w:val="bullet"/>
+      <w:lvlText w:val="o"/>
+      <w:lvlJc w:val="left"/>
+      <w:pPr>
+        <w:ind w:left="6468" w:hanging="360"/>
+      </w:pPr>
+      <w:rPr>
+        <w:rFonts w:ascii="Courier New" w:hAnsi="Courier New" w:cs="Courier New" w:hint="default"/>
+      </w:rPr>
+    </w:lvl>
+    <w:lvl w:ilvl="8" w:tplc="04190005" w:tentative="1">
+      <w:start w:val="1"/>
+      <w:numFmt w:val="bullet"/>
+      <w:lvlText w:val=""/>
+      <w:lvlJc w:val="left"/>
+      <w:pPr>
+        <w:ind w:left="7188" w:hanging="360"/>
+      </w:pPr>
+      <w:rPr>
+        <w:rFonts w:ascii="Wingdings" w:hAnsi="Wingdings" w:hint="default"/>
+      </w:rPr>
+    </w:lvl>
+  </w:abstractNum>
+  <w:abstractNum w:abstractNumId="11" w15:restartNumberingAfterBreak="0">
+    <w:nsid w:val="72C83D20"/>
+    <w:multiLevelType w:val="hybridMultilevel"/>
+    <w:tmpl w:val="70921D96"/>
+    <w:lvl w:ilvl="0" w:tplc="04190001">
+      <w:start w:val="1"/>
+      <w:numFmt w:val="bullet"/>
+      <w:lvlText w:val=""/>
+      <w:lvlJc w:val="left"/>
+      <w:pPr>
+        <w:ind w:left="1428" w:hanging="360"/>
+      </w:pPr>
+      <w:rPr>
+        <w:rFonts w:ascii="Symbol" w:hAnsi="Symbol" w:hint="default"/>
+      </w:rPr>
+    </w:lvl>
+    <w:lvl w:ilvl="1" w:tplc="04190003" w:tentative="1">
+      <w:start w:val="1"/>
+      <w:numFmt w:val="bullet"/>
+      <w:lvlText w:val="o"/>
+      <w:lvlJc w:val="left"/>
+      <w:pPr>
+        <w:ind w:left="2148" w:hanging="360"/>
+      </w:pPr>
+      <w:rPr>
+        <w:rFonts w:ascii="Courier New" w:hAnsi="Courier New" w:cs="Courier New" w:hint="default"/>
+      </w:rPr>
+    </w:lvl>
+    <w:lvl w:ilvl="2" w:tplc="04190005" w:tentative="1">
+      <w:start w:val="1"/>
+      <w:numFmt w:val="bullet"/>
+      <w:lvlText w:val=""/>
+      <w:lvlJc w:val="left"/>
+      <w:pPr>
+        <w:ind w:left="2868" w:hanging="360"/>
+      </w:pPr>
+      <w:rPr>
+        <w:rFonts w:ascii="Wingdings" w:hAnsi="Wingdings" w:hint="default"/>
+      </w:rPr>
+    </w:lvl>
+    <w:lvl w:ilvl="3" w:tplc="04190001" w:tentative="1">
+      <w:start w:val="1"/>
+      <w:numFmt w:val="bullet"/>
+      <w:lvlText w:val=""/>
+      <w:lvlJc w:val="left"/>
+      <w:pPr>
+        <w:ind w:left="3588" w:hanging="360"/>
+      </w:pPr>
+      <w:rPr>
+        <w:rFonts w:ascii="Symbol" w:hAnsi="Symbol" w:hint="default"/>
+      </w:rPr>
+    </w:lvl>
+    <w:lvl w:ilvl="4" w:tplc="04190003" w:tentative="1">
+      <w:start w:val="1"/>
+      <w:numFmt w:val="bullet"/>
+      <w:lvlText w:val="o"/>
+      <w:lvlJc w:val="left"/>
+      <w:pPr>
+        <w:ind w:left="4308" w:hanging="360"/>
+      </w:pPr>
+      <w:rPr>
+        <w:rFonts w:ascii="Courier New" w:hAnsi="Courier New" w:cs="Courier New" w:hint="default"/>
+      </w:rPr>
+    </w:lvl>
+    <w:lvl w:ilvl="5" w:tplc="04190005" w:tentative="1">
+      <w:start w:val="1"/>
+      <w:numFmt w:val="bullet"/>
+      <w:lvlText w:val=""/>
+      <w:lvlJc w:val="left"/>
+      <w:pPr>
+        <w:ind w:left="5028" w:hanging="360"/>
+      </w:pPr>
+      <w:rPr>
+        <w:rFonts w:ascii="Wingdings" w:hAnsi="Wingdings" w:hint="default"/>
+      </w:rPr>
+    </w:lvl>
+    <w:lvl w:ilvl="6" w:tplc="04190001" w:tentative="1">
+      <w:start w:val="1"/>
+      <w:numFmt w:val="bullet"/>
+      <w:lvlText w:val=""/>
+      <w:lvlJc w:val="left"/>
+      <w:pPr>
+        <w:ind w:left="5748" w:hanging="360"/>
+      </w:pPr>
+      <w:rPr>
+        <w:rFonts w:ascii="Symbol" w:hAnsi="Symbol" w:hint="default"/>
+      </w:rPr>
+    </w:lvl>
+    <w:lvl w:ilvl="7" w:tplc="04190003" w:tentative="1">
+      <w:start w:val="1"/>
+      <w:numFmt w:val="bullet"/>
+      <w:lvlText w:val="o"/>
+      <w:lvlJc w:val="left"/>
+      <w:pPr>
+        <w:ind w:left="6468" w:hanging="360"/>
+      </w:pPr>
+      <w:rPr>
+        <w:rFonts w:ascii="Courier New" w:hAnsi="Courier New" w:cs="Courier New" w:hint="default"/>
+      </w:rPr>
+    </w:lvl>
+    <w:lvl w:ilvl="8" w:tplc="04190005" w:tentative="1">
+      <w:start w:val="1"/>
+      <w:numFmt w:val="bullet"/>
+      <w:lvlText w:val=""/>
+      <w:lvlJc w:val="left"/>
+      <w:pPr>
+        <w:ind w:left="7188" w:hanging="360"/>
+      </w:pPr>
+      <w:rPr>
+        <w:rFonts w:ascii="Wingdings" w:hAnsi="Wingdings" w:hint="default"/>
+      </w:rPr>
+    </w:lvl>
+  </w:abstractNum>
+  <w:abstractNum w:abstractNumId="12" w15:restartNumberingAfterBreak="0">
     <w:nsid w:val="7316555C"/>
     <w:multiLevelType w:val="hybridMultilevel"/>
     <w:tmpl w:val="F0160DC6"/>
@@ -9447,25 +13315,40 @@
     <w:abstractNumId w:val="0"/>
   </w:num>
   <w:num w:numId="2">
+    <w:abstractNumId w:val="12"/>
+  </w:num>
+  <w:num w:numId="3">
+    <w:abstractNumId w:val="6"/>
+  </w:num>
+  <w:num w:numId="4">
     <w:abstractNumId w:val="7"/>
   </w:num>
-  <w:num w:numId="3">
+  <w:num w:numId="5">
+    <w:abstractNumId w:val="9"/>
+  </w:num>
+  <w:num w:numId="6">
+    <w:abstractNumId w:val="2"/>
+  </w:num>
+  <w:num w:numId="7">
     <w:abstractNumId w:val="3"/>
   </w:num>
-  <w:num w:numId="4">
+  <w:num w:numId="8">
+    <w:abstractNumId w:val="8"/>
+  </w:num>
+  <w:num w:numId="9">
+    <w:abstractNumId w:val="11"/>
+  </w:num>
+  <w:num w:numId="10">
+    <w:abstractNumId w:val="5"/>
+  </w:num>
+  <w:num w:numId="11">
     <w:abstractNumId w:val="4"/>
   </w:num>
-  <w:num w:numId="5">
-    <w:abstractNumId w:val="6"/>
-  </w:num>
-  <w:num w:numId="6">
+  <w:num w:numId="12">
     <w:abstractNumId w:val="1"/>
   </w:num>
-  <w:num w:numId="7">
-    <w:abstractNumId w:val="2"/>
-  </w:num>
-  <w:num w:numId="8">
-    <w:abstractNumId w:val="5"/>
+  <w:num w:numId="13">
+    <w:abstractNumId w:val="10"/>
   </w:num>
 </w:numbering>
 </file>
@@ -10204,4 +14087,16 @@
     </a:ext>
   </a:extLst>
 </a:theme>
+</file>
+
+<file path=customXml/item1.xml><?xml version="1.0" encoding="utf-8"?>
+<b:Sources xmlns:b="http://schemas.openxmlformats.org/officeDocument/2006/bibliography" xmlns="http://schemas.openxmlformats.org/officeDocument/2006/bibliography" SelectedStyle="\APASixthEditionOfficeOnline.xsl" StyleName="APA" Version="6"/>
+</file>
+
+<file path=customXml/itemProps1.xml><?xml version="1.0" encoding="utf-8"?>
+<ds:datastoreItem xmlns:ds="http://schemas.openxmlformats.org/officeDocument/2006/customXml" ds:itemID="{9DB20D7B-E017-4D11-B2A7-4E6E00F6D0D1}">
+  <ds:schemaRefs>
+    <ds:schemaRef ds:uri="http://schemas.openxmlformats.org/officeDocument/2006/bibliography"/>
+  </ds:schemaRefs>
+</ds:datastoreItem>
 </file>